--- a/Rapport.docx
+++ b/Rapport.docx
@@ -4,7 +4,7 @@
   <w:body>
     <w:p>
       <w:pPr>
-        <w:pStyle w:val="701"/>
+        <w:pStyle w:val="914"/>
         <w:pageBreakBefore/>
         <w:spacing w:before="0" w:after="0"/>
       </w:pPr>
@@ -104,7 +104,7 @@
     </w:p>
     <w:p>
       <w:pPr>
-        <w:pStyle w:val="701"/>
+        <w:pStyle w:val="914"/>
         <w:spacing w:before="0" w:after="0"/>
         <w:rPr>
           <w:sz w:val="28"/>
@@ -122,35 +122,35 @@
     </w:p>
     <w:p>
       <w:pPr>
-        <w:pStyle w:val="701"/>
+        <w:pStyle w:val="914"/>
       </w:pPr>
       <w:r/>
       <w:r/>
     </w:p>
     <w:p>
       <w:pPr>
-        <w:pStyle w:val="701"/>
+        <w:pStyle w:val="914"/>
       </w:pPr>
       <w:r/>
       <w:r/>
     </w:p>
     <w:p>
       <w:pPr>
-        <w:pStyle w:val="701"/>
+        <w:pStyle w:val="914"/>
       </w:pPr>
       <w:r/>
       <w:r/>
     </w:p>
     <w:p>
       <w:pPr>
-        <w:pStyle w:val="701"/>
+        <w:pStyle w:val="914"/>
       </w:pPr>
       <w:r/>
       <w:r/>
     </w:p>
     <w:p>
       <w:pPr>
-        <w:pStyle w:val="701"/>
+        <w:pStyle w:val="914"/>
         <w:jc w:val="center"/>
       </w:pPr>
       <w:r>
@@ -181,20 +181,20 @@
           <w:szCs w:val="28"/>
         </w:rPr>
         <w:br/>
-        <w:t xml:space="preserve">CSC 3502</w:t>
+        <w:t xml:space="preserve">PRO 3600</w:t>
       </w:r>
       <w:r/>
     </w:p>
     <w:p>
       <w:pPr>
-        <w:pStyle w:val="701"/>
+        <w:pStyle w:val="914"/>
       </w:pPr>
       <w:r/>
       <w:r/>
     </w:p>
     <w:p>
       <w:pPr>
-        <w:pStyle w:val="701"/>
+        <w:pStyle w:val="914"/>
         <w:jc w:val="center"/>
         <w:rPr>
           <w:b/>
@@ -214,42 +214,42 @@
     </w:p>
     <w:p>
       <w:pPr>
-        <w:pStyle w:val="701"/>
+        <w:pStyle w:val="914"/>
       </w:pPr>
       <w:r/>
       <w:r/>
     </w:p>
     <w:p>
       <w:pPr>
-        <w:pStyle w:val="701"/>
+        <w:pStyle w:val="914"/>
       </w:pPr>
       <w:r/>
       <w:r/>
     </w:p>
     <w:p>
       <w:pPr>
-        <w:pStyle w:val="701"/>
+        <w:pStyle w:val="914"/>
       </w:pPr>
       <w:r/>
       <w:r/>
     </w:p>
     <w:p>
       <w:pPr>
-        <w:pStyle w:val="701"/>
+        <w:pStyle w:val="914"/>
       </w:pPr>
       <w:r/>
       <w:r/>
     </w:p>
     <w:p>
       <w:pPr>
-        <w:pStyle w:val="701"/>
+        <w:pStyle w:val="914"/>
       </w:pPr>
       <w:r/>
       <w:r/>
     </w:p>
     <w:p>
       <w:pPr>
-        <w:pStyle w:val="701"/>
+        <w:pStyle w:val="914"/>
         <w:spacing w:before="0" w:after="0"/>
         <w:rPr>
           <w:b/>
@@ -269,7 +269,7 @@
     </w:p>
     <w:p>
       <w:pPr>
-        <w:pStyle w:val="701"/>
+        <w:pStyle w:val="914"/>
         <w:spacing w:before="0" w:after="0"/>
         <w:rPr>
           <w:b/>
@@ -289,7 +289,7 @@
     </w:p>
     <w:p>
       <w:pPr>
-        <w:pStyle w:val="701"/>
+        <w:pStyle w:val="914"/>
         <w:spacing w:before="0" w:after="0"/>
         <w:rPr>
           <w:b/>
@@ -309,7 +309,7 @@
     </w:p>
     <w:p>
       <w:pPr>
-        <w:pStyle w:val="701"/>
+        <w:pStyle w:val="914"/>
         <w:spacing w:before="0" w:after="0"/>
         <w:rPr>
           <w:b/>
@@ -329,7 +329,7 @@
     </w:p>
     <w:p>
       <w:pPr>
-        <w:pStyle w:val="701"/>
+        <w:pStyle w:val="914"/>
         <w:rPr>
           <w:sz w:val="28"/>
           <w:szCs w:val="28"/>
@@ -345,7 +345,7 @@
     </w:p>
     <w:p>
       <w:pPr>
-        <w:pStyle w:val="701"/>
+        <w:pStyle w:val="914"/>
         <w:spacing w:before="0" w:after="0"/>
       </w:pPr>
       <w:r>
@@ -367,7 +367,7 @@
     </w:p>
     <w:p>
       <w:pPr>
-        <w:pStyle w:val="701"/>
+        <w:pStyle w:val="914"/>
         <w:spacing w:before="0" w:after="0"/>
         <w:rPr>
           <w:sz w:val="28"/>
@@ -384,7 +384,7 @@
     </w:p>
     <w:p>
       <w:pPr>
-        <w:pStyle w:val="701"/>
+        <w:pStyle w:val="914"/>
         <w:rPr>
           <w:sz w:val="28"/>
           <w:szCs w:val="28"/>
@@ -400,7 +400,7 @@
     </w:p>
     <w:p>
       <w:pPr>
-        <w:pStyle w:val="701"/>
+        <w:pStyle w:val="914"/>
         <w:rPr>
           <w:sz w:val="28"/>
           <w:szCs w:val="28"/>
@@ -416,7 +416,7 @@
     </w:p>
     <w:p>
       <w:pPr>
-        <w:pStyle w:val="701"/>
+        <w:pStyle w:val="914"/>
         <w:jc w:val="right"/>
         <w:rPr>
           <w:sz w:val="28"/>
@@ -434,14 +434,14 @@
     </w:p>
     <w:p>
       <w:pPr>
-        <w:pStyle w:val="701"/>
+        <w:pStyle w:val="914"/>
       </w:pPr>
       <w:r/>
       <w:r/>
     </w:p>
     <w:p>
       <w:pPr>
-        <w:pStyle w:val="701"/>
+        <w:pStyle w:val="914"/>
         <w:rPr>
           <w:b/>
           <w:sz w:val="28"/>
@@ -460,7 +460,7 @@
     </w:p>
     <w:p>
       <w:pPr>
-        <w:pStyle w:val="701"/>
+        <w:pStyle w:val="914"/>
       </w:pPr>
       <w:r/>
       <w:r/>
@@ -489,7 +489,7 @@
         </w:p>
         <w:p>
           <w:pPr>
-            <w:pStyle w:val="899"/>
+            <w:pStyle w:val="1112"/>
             <w:tabs>
               <w:tab w:val="left" w:pos="566" w:leader="none"/>
               <w:tab w:val="right" w:pos="9058" w:leader="dot"/>
@@ -516,7 +516,7 @@
         </w:p>
         <w:p>
           <w:pPr>
-            <w:pStyle w:val="899"/>
+            <w:pStyle w:val="1112"/>
             <w:tabs>
               <w:tab w:val="left" w:pos="566" w:leader="none"/>
               <w:tab w:val="right" w:pos="9058" w:leader="dot"/>
@@ -543,7 +543,7 @@
         </w:p>
         <w:p>
           <w:pPr>
-            <w:pStyle w:val="899"/>
+            <w:pStyle w:val="1112"/>
             <w:tabs>
               <w:tab w:val="left" w:pos="566" w:leader="none"/>
               <w:tab w:val="right" w:pos="9058" w:leader="dot"/>
@@ -570,7 +570,7 @@
         </w:p>
         <w:p>
           <w:pPr>
-            <w:pStyle w:val="900"/>
+            <w:pStyle w:val="1113"/>
             <w:tabs>
               <w:tab w:val="left" w:pos="879" w:leader="none"/>
               <w:tab w:val="right" w:pos="9058" w:leader="dot"/>
@@ -597,7 +597,7 @@
         </w:p>
         <w:p>
           <w:pPr>
-            <w:pStyle w:val="900"/>
+            <w:pStyle w:val="1113"/>
             <w:tabs>
               <w:tab w:val="left" w:pos="879" w:leader="none"/>
               <w:tab w:val="right" w:pos="9058" w:leader="dot"/>
@@ -624,7 +624,7 @@
         </w:p>
         <w:p>
           <w:pPr>
-            <w:pStyle w:val="900"/>
+            <w:pStyle w:val="1113"/>
             <w:tabs>
               <w:tab w:val="left" w:pos="879" w:leader="none"/>
               <w:tab w:val="right" w:pos="9058" w:leader="dot"/>
@@ -651,7 +651,7 @@
         </w:p>
         <w:p>
           <w:pPr>
-            <w:pStyle w:val="900"/>
+            <w:pStyle w:val="1113"/>
             <w:tabs>
               <w:tab w:val="left" w:pos="879" w:leader="none"/>
               <w:tab w:val="right" w:pos="9058" w:leader="dot"/>
@@ -678,7 +678,7 @@
         </w:p>
         <w:p>
           <w:pPr>
-            <w:pStyle w:val="900"/>
+            <w:pStyle w:val="1113"/>
             <w:tabs>
               <w:tab w:val="left" w:pos="879" w:leader="none"/>
               <w:tab w:val="right" w:pos="9058" w:leader="dot"/>
@@ -705,7 +705,7 @@
         </w:p>
         <w:p>
           <w:pPr>
-            <w:pStyle w:val="900"/>
+            <w:pStyle w:val="1113"/>
             <w:tabs>
               <w:tab w:val="left" w:pos="879" w:leader="none"/>
               <w:tab w:val="right" w:pos="9058" w:leader="dot"/>
@@ -732,7 +732,7 @@
         </w:p>
         <w:p>
           <w:pPr>
-            <w:pStyle w:val="900"/>
+            <w:pStyle w:val="1113"/>
             <w:tabs>
               <w:tab w:val="left" w:pos="879" w:leader="none"/>
               <w:tab w:val="right" w:pos="9058" w:leader="dot"/>
@@ -759,7 +759,7 @@
         </w:p>
         <w:p>
           <w:pPr>
-            <w:pStyle w:val="899"/>
+            <w:pStyle w:val="1112"/>
             <w:tabs>
               <w:tab w:val="left" w:pos="566" w:leader="none"/>
               <w:tab w:val="right" w:pos="9058" w:leader="dot"/>
@@ -786,7 +786,7 @@
         </w:p>
         <w:p>
           <w:pPr>
-            <w:pStyle w:val="899"/>
+            <w:pStyle w:val="1112"/>
             <w:tabs>
               <w:tab w:val="left" w:pos="566" w:leader="none"/>
               <w:tab w:val="right" w:pos="9058" w:leader="dot"/>
@@ -813,7 +813,7 @@
         </w:p>
         <w:p>
           <w:pPr>
-            <w:pStyle w:val="899"/>
+            <w:pStyle w:val="1112"/>
             <w:tabs>
               <w:tab w:val="left" w:pos="566" w:leader="none"/>
               <w:tab w:val="right" w:pos="9058" w:leader="dot"/>
@@ -840,7 +840,7 @@
         </w:p>
         <w:p>
           <w:pPr>
-            <w:pStyle w:val="899"/>
+            <w:pStyle w:val="1112"/>
             <w:tabs>
               <w:tab w:val="left" w:pos="566" w:leader="none"/>
               <w:tab w:val="right" w:pos="9058" w:leader="dot"/>
@@ -867,7 +867,7 @@
         </w:p>
         <w:p>
           <w:pPr>
-            <w:pStyle w:val="900"/>
+            <w:pStyle w:val="1113"/>
             <w:tabs>
               <w:tab w:val="left" w:pos="879" w:leader="none"/>
               <w:tab w:val="right" w:pos="9058" w:leader="dot"/>
@@ -894,7 +894,7 @@
         </w:p>
         <w:p>
           <w:pPr>
-            <w:pStyle w:val="901"/>
+            <w:pStyle w:val="1114"/>
             <w:tabs>
               <w:tab w:val="left" w:pos="1319" w:leader="none"/>
               <w:tab w:val="right" w:pos="9058" w:leader="dot"/>
@@ -921,7 +921,7 @@
         </w:p>
         <w:p>
           <w:pPr>
-            <w:pStyle w:val="901"/>
+            <w:pStyle w:val="1114"/>
             <w:tabs>
               <w:tab w:val="left" w:pos="1319" w:leader="none"/>
               <w:tab w:val="right" w:pos="9058" w:leader="dot"/>
@@ -948,7 +948,7 @@
         </w:p>
         <w:p>
           <w:pPr>
-            <w:pStyle w:val="901"/>
+            <w:pStyle w:val="1114"/>
             <w:tabs>
               <w:tab w:val="left" w:pos="1319" w:leader="none"/>
               <w:tab w:val="right" w:pos="9058" w:leader="dot"/>
@@ -975,7 +975,7 @@
         </w:p>
         <w:p>
           <w:pPr>
-            <w:pStyle w:val="900"/>
+            <w:pStyle w:val="1113"/>
             <w:tabs>
               <w:tab w:val="left" w:pos="879" w:leader="none"/>
               <w:tab w:val="right" w:pos="9058" w:leader="dot"/>
@@ -1002,7 +1002,7 @@
         </w:p>
         <w:p>
           <w:pPr>
-            <w:pStyle w:val="900"/>
+            <w:pStyle w:val="1113"/>
             <w:tabs>
               <w:tab w:val="left" w:pos="879" w:leader="none"/>
               <w:tab w:val="right" w:pos="9058" w:leader="dot"/>
@@ -1037,7 +1037,7 @@
     </w:sdt>
     <w:p>
       <w:pPr>
-        <w:pStyle w:val="701"/>
+        <w:pStyle w:val="914"/>
         <w:spacing w:before="0" w:after="0"/>
         <w:tabs>
           <w:tab w:val="left" w:pos="566" w:leader="none"/>
@@ -1049,14 +1049,14 @@
     </w:p>
     <w:p>
       <w:pPr>
-        <w:pStyle w:val="701"/>
+        <w:pStyle w:val="914"/>
       </w:pPr>
       <w:r/>
       <w:r/>
     </w:p>
     <w:p>
       <w:pPr>
-        <w:pStyle w:val="690"/>
+        <w:pStyle w:val="903"/>
         <w:numPr>
           <w:ilvl w:val="0"/>
           <w:numId w:val="24"/>
@@ -1074,7 +1074,7 @@
     </w:p>
     <w:p>
       <w:pPr>
-        <w:pStyle w:val="701"/>
+        <w:pStyle w:val="914"/>
       </w:pPr>
       <w:r>
         <w:t xml:space="preserve">Ce document explicite les informations à donner dans un rapport de projet. Bien entendu, le plan et le contenu doivent être adaptés pour chaque projet.</w:t>
@@ -1083,14 +1083,14 @@
     </w:p>
     <w:p>
       <w:pPr>
-        <w:pStyle w:val="701"/>
+        <w:pStyle w:val="914"/>
       </w:pPr>
       <w:r/>
       <w:r/>
     </w:p>
     <w:p>
       <w:pPr>
-        <w:pStyle w:val="690"/>
+        <w:pStyle w:val="903"/>
         <w:numPr>
           <w:ilvl w:val="0"/>
           <w:numId w:val="24"/>
@@ -1108,7 +1108,7 @@
     </w:p>
     <w:p>
       <w:pPr>
-        <w:pStyle w:val="701"/>
+        <w:pStyle w:val="914"/>
       </w:pPr>
       <w:r>
         <w:t xml:space="preserve">Dans le cadre des projets du module CSC3</w:t>
@@ -1123,14 +1123,14 @@
     </w:p>
     <w:p>
       <w:pPr>
-        <w:pStyle w:val="701"/>
+        <w:pStyle w:val="914"/>
       </w:pPr>
       <w:r/>
       <w:r/>
     </w:p>
     <w:p>
       <w:pPr>
-        <w:pStyle w:val="701"/>
+        <w:pStyle w:val="914"/>
       </w:pPr>
       <w:r>
         <w:t xml:space="preserve">Le cahier des charges précise les attentes du projet en termes de fonctionnalités du logici</w:t>
@@ -1142,14 +1142,14 @@
     </w:p>
     <w:p>
       <w:pPr>
-        <w:pStyle w:val="701"/>
+        <w:pStyle w:val="914"/>
       </w:pPr>
       <w:r/>
       <w:r/>
     </w:p>
     <w:p>
       <w:pPr>
-        <w:pStyle w:val="701"/>
+        <w:pStyle w:val="914"/>
       </w:pPr>
       <w:r>
         <w:t xml:space="preserve">Le cahier des charges est un document de référence con</w:t>
@@ -1164,7 +1164,7 @@
     </w:p>
     <w:p>
       <w:pPr>
-        <w:pStyle w:val="690"/>
+        <w:pStyle w:val="903"/>
         <w:numPr>
           <w:ilvl w:val="0"/>
           <w:numId w:val="24"/>
@@ -1182,7 +1182,7 @@
     </w:p>
     <w:p>
       <w:pPr>
-        <w:pStyle w:val="691"/>
+        <w:pStyle w:val="904"/>
         <w:numPr>
           <w:ilvl w:val="1"/>
           <w:numId w:val="24"/>
@@ -1200,7 +1200,7 @@
     </w:p>
     <w:p>
       <w:pPr>
-        <w:pStyle w:val="701"/>
+        <w:pStyle w:val="914"/>
       </w:pPr>
       <w:r>
         <w:t xml:space="preserve">Cette phase d'analyse a</w:t>
@@ -1212,7 +1212,7 @@
     </w:p>
     <w:p>
       <w:pPr>
-        <w:pStyle w:val="701"/>
+        <w:pStyle w:val="914"/>
       </w:pPr>
       <w:r>
         <w:t xml:space="preserve">Pour une application de taille modeste, la spécification se limite en </w:t>
@@ -1224,7 +1224,7 @@
     </w:p>
     <w:p>
       <w:pPr>
-        <w:pStyle w:val="701"/>
+        <w:pStyle w:val="914"/>
       </w:pPr>
       <w:r>
         <w:t xml:space="preserve">Pour un développement plus conséquent, la spécification</w:t>
@@ -1236,7 +1236,7 @@
     </w:p>
     <w:p>
       <w:pPr>
-        <w:pStyle w:val="701"/>
+        <w:pStyle w:val="914"/>
       </w:pPr>
       <w:r>
         <w:t xml:space="preserve">Indiquer les données manipulées, les liens existants entre ces données, et une représ</w:t>
@@ -1248,7 +1248,7 @@
     </w:p>
     <w:p>
       <w:pPr>
-        <w:pStyle w:val="701"/>
+        <w:pStyle w:val="914"/>
       </w:pPr>
       <w:r>
         <w:t xml:space="preserve">Préciser les caractéristiques de ces données : leur caractère temporaire/persistant, leur caractère statique/dynamique, le volume des données...</w:t>
@@ -1257,7 +1257,7 @@
     </w:p>
     <w:p>
       <w:pPr>
-        <w:pStyle w:val="701"/>
+        <w:pStyle w:val="914"/>
       </w:pPr>
       <w:r>
         <w:t xml:space="preserve">Préciser aussi les interfaces du logiciel avec l'utilisateur (affichage graphique ou alphanumérique...). Préparer les maquettes de ces interfaces, ainsi que les </w:t>
@@ -1276,7 +1276,7 @@
     </w:p>
     <w:p>
       <w:pPr>
-        <w:pStyle w:val="691"/>
+        <w:pStyle w:val="904"/>
         <w:numPr>
           <w:ilvl w:val="1"/>
           <w:numId w:val="24"/>
@@ -1294,7 +1294,7 @@
     </w:p>
     <w:p>
       <w:pPr>
-        <w:pStyle w:val="701"/>
+        <w:pStyle w:val="914"/>
       </w:pPr>
       <w:r>
         <w:t xml:space="preserve">Cette première étape de la conception vise à décrire à haut niveau et d'un point de vue "informatique" comment le logiciel est réalisé :</w:t>
@@ -1303,7 +1303,7 @@
     </w:p>
     <w:p>
       <w:pPr>
-        <w:pStyle w:val="701"/>
+        <w:pStyle w:val="914"/>
         <w:numPr>
           <w:ilvl w:val="0"/>
           <w:numId w:val="22"/>
@@ -1316,7 +1316,7 @@
     </w:p>
     <w:p>
       <w:pPr>
-        <w:pStyle w:val="701"/>
+        <w:pStyle w:val="914"/>
         <w:numPr>
           <w:ilvl w:val="0"/>
           <w:numId w:val="22"/>
@@ -1329,7 +1329,7 @@
     </w:p>
     <w:p>
       <w:pPr>
-        <w:pStyle w:val="701"/>
+        <w:pStyle w:val="914"/>
         <w:numPr>
           <w:ilvl w:val="0"/>
           <w:numId w:val="22"/>
@@ -1342,7 +1342,7 @@
     </w:p>
     <w:p>
       <w:pPr>
-        <w:pStyle w:val="701"/>
+        <w:pStyle w:val="914"/>
         <w:numPr>
           <w:ilvl w:val="0"/>
           <w:numId w:val="22"/>
@@ -1355,7 +1355,7 @@
     </w:p>
     <w:p>
       <w:pPr>
-        <w:pStyle w:val="701"/>
+        <w:pStyle w:val="914"/>
         <w:numPr>
           <w:ilvl w:val="0"/>
           <w:numId w:val="22"/>
@@ -1368,7 +1368,7 @@
     </w:p>
     <w:p>
       <w:pPr>
-        <w:pStyle w:val="701"/>
+        <w:pStyle w:val="914"/>
       </w:pPr>
       <w:r>
         <w:t xml:space="preserve">Cette phase permet de définir de manière descendante la structure du programme </w:t>
@@ -1380,7 +1380,7 @@
     </w:p>
     <w:p>
       <w:pPr>
-        <w:pStyle w:val="701"/>
+        <w:pStyle w:val="914"/>
       </w:pPr>
       <w:r>
         <w:t xml:space="preserve">Ne pas hésiter à faire des schémas : par exemple un schéma contenant la représentation d'un graphe avec des pointeurs.</w:t>
@@ -1389,7 +1389,7 @@
     </w:p>
     <w:p>
       <w:pPr>
-        <w:pStyle w:val="701"/>
+        <w:pStyle w:val="914"/>
       </w:pPr>
       <w:r>
         <w:t xml:space="preserve">Ensuite, préparer le plan de </w:t>
@@ -1408,7 +1408,7 @@
     </w:p>
     <w:p>
       <w:pPr>
-        <w:pStyle w:val="691"/>
+        <w:pStyle w:val="904"/>
         <w:numPr>
           <w:ilvl w:val="1"/>
           <w:numId w:val="24"/>
@@ -1426,7 +1426,7 @@
     </w:p>
     <w:p>
       <w:pPr>
-        <w:pStyle w:val="720"/>
+        <w:pStyle w:val="933"/>
       </w:pPr>
       <w:r>
         <w:t xml:space="preserve">La phase de conception détaillée a pour objectif de décrire dans le détail </w:t>
@@ -1465,14 +1465,14 @@
     </w:p>
     <w:p>
       <w:pPr>
-        <w:pStyle w:val="720"/>
+        <w:pStyle w:val="933"/>
       </w:pPr>
       <w:r/>
       <w:r/>
     </w:p>
     <w:p>
       <w:pPr>
-        <w:pStyle w:val="691"/>
+        <w:pStyle w:val="904"/>
         <w:numPr>
           <w:ilvl w:val="1"/>
           <w:numId w:val="24"/>
@@ -1490,7 +1490,7 @@
     </w:p>
     <w:p>
       <w:pPr>
-        <w:pStyle w:val="701"/>
+        <w:pStyle w:val="914"/>
       </w:pPr>
       <w:r>
         <w:t xml:space="preserve">Les programmes sources peuvent être commentés comme sur l'exemple donné en annexe de manière à faciliter la génération de la documentation à l'aide de l’outil </w:t>
@@ -1498,7 +1498,7 @@
       <w:hyperlink r:id="rId11" w:tooltip="http://www.doxygen.org/" w:history="1">
         <w:r>
           <w:rPr>
-            <w:rStyle w:val="726"/>
+            <w:rStyle w:val="939"/>
             <w:b/>
             <w:bCs/>
           </w:rPr>
@@ -1512,7 +1512,7 @@
     </w:p>
     <w:p>
       <w:pPr>
-        <w:pStyle w:val="701"/>
+        <w:pStyle w:val="914"/>
       </w:pPr>
       <w:r>
         <w:t xml:space="preserve">Nous recommandons que le code écrit soit sous licence logiciel libre </w:t>
@@ -1520,7 +1520,7 @@
       <w:hyperlink r:id="rId12" w:tooltip="http://www.gnu.org/licenses/lgpl.html" w:history="1">
         <w:r>
           <w:rPr>
-            <w:rStyle w:val="726"/>
+            <w:rStyle w:val="939"/>
             <w:b/>
             <w:bCs/>
           </w:rPr>
@@ -1529,7 +1529,7 @@
       </w:hyperlink>
       <w:r>
         <w:rPr>
-          <w:rStyle w:val="898"/>
+          <w:rStyle w:val="1111"/>
           <w:b/>
           <w:bCs/>
         </w:rPr>
@@ -1543,7 +1543,7 @@
     </w:p>
     <w:p>
       <w:pPr>
-        <w:pStyle w:val="701"/>
+        <w:pStyle w:val="914"/>
       </w:pPr>
       <w:r>
         <w:t xml:space="preserve">Ne pas stocker les sources du projet en un seul endroit : prévoir des sauvegardes (un </w:t>
@@ -1571,7 +1571,7 @@
     </w:p>
     <w:p>
       <w:pPr>
-        <w:pStyle w:val="691"/>
+        <w:pStyle w:val="904"/>
         <w:numPr>
           <w:ilvl w:val="1"/>
           <w:numId w:val="24"/>
@@ -1589,7 +1589,7 @@
     </w:p>
     <w:p>
       <w:pPr>
-        <w:pStyle w:val="701"/>
+        <w:pStyle w:val="914"/>
       </w:pPr>
       <w:r>
         <w:t xml:space="preserve">Les Tests unitaires consistent à s'assurer, au moyen de l'exécution d'un programme, que le comportement d'une fonction ou d'une procédure est conforme à des données préétablies, en comparant les résultats obtenus aux résultats attendus.</w:t>
@@ -1598,7 +1598,7 @@
     </w:p>
     <w:p>
       <w:pPr>
-        <w:pStyle w:val="701"/>
+        <w:pStyle w:val="914"/>
       </w:pPr>
       <w:r>
         <w:t xml:space="preserve">Remarque : Usez et abusez des outils </w:t>
@@ -1625,7 +1625,7 @@
     </w:p>
     <w:p>
       <w:pPr>
-        <w:pStyle w:val="691"/>
+        <w:pStyle w:val="904"/>
         <w:numPr>
           <w:ilvl w:val="1"/>
           <w:numId w:val="24"/>
@@ -1643,7 +1643,7 @@
     </w:p>
     <w:p>
       <w:pPr>
-        <w:pStyle w:val="701"/>
+        <w:pStyle w:val="914"/>
       </w:pPr>
       <w:r>
         <w:t xml:space="preserve">Après validation des différentes fonctions, procédez à l’intégration des différents modules et effectuez les tests d’intégration prévus.</w:t>
@@ -1652,7 +1652,7 @@
     </w:p>
     <w:p>
       <w:pPr>
-        <w:pStyle w:val="691"/>
+        <w:pStyle w:val="904"/>
         <w:numPr>
           <w:ilvl w:val="1"/>
           <w:numId w:val="24"/>
@@ -1670,7 +1670,7 @@
     </w:p>
     <w:p>
       <w:pPr>
-        <w:pStyle w:val="701"/>
+        <w:pStyle w:val="914"/>
       </w:pPr>
       <w:r>
         <w:t xml:space="preserve">Il faut enfin s'assurer que le logiciel produit est bien conforme aux attentes, donc procéder aux tests de validation pour vérifier sa conformité aux spécifications.</w:t>
@@ -1679,21 +1679,21 @@
     </w:p>
     <w:p>
       <w:pPr>
-        <w:pStyle w:val="701"/>
+        <w:pStyle w:val="914"/>
       </w:pPr>
       <w:r/>
       <w:r/>
     </w:p>
     <w:p>
       <w:pPr>
-        <w:pStyle w:val="701"/>
+        <w:pStyle w:val="914"/>
       </w:pPr>
       <w:r/>
       <w:r/>
     </w:p>
     <w:p>
       <w:pPr>
-        <w:pStyle w:val="690"/>
+        <w:pStyle w:val="903"/>
         <w:numPr>
           <w:ilvl w:val="0"/>
           <w:numId w:val="24"/>
@@ -1711,7 +1711,7 @@
     </w:p>
     <w:p>
       <w:pPr>
-        <w:pStyle w:val="720"/>
+        <w:pStyle w:val="933"/>
       </w:pPr>
       <w:r>
         <w:t xml:space="preserve">Cette notice a pour objectif de permettre une utilisation rapide, correcte et aisée de votre logiciel. Elle doit préciser les ressources matérielles et système nécessaires pour son installation et son exploitation.</w:t>
@@ -1720,7 +1720,7 @@
     </w:p>
     <w:p>
       <w:pPr>
-        <w:pStyle w:val="720"/>
+        <w:pStyle w:val="933"/>
       </w:pPr>
       <w:r>
         <w:t xml:space="preserve">Le manuel comprend :</w:t>
@@ -1729,7 +1729,7 @@
     </w:p>
     <w:p>
       <w:pPr>
-        <w:pStyle w:val="720"/>
+        <w:pStyle w:val="933"/>
         <w:numPr>
           <w:ilvl w:val="0"/>
           <w:numId w:val="24"/>
@@ -1747,7 +1747,7 @@
     </w:p>
     <w:p>
       <w:pPr>
-        <w:pStyle w:val="720"/>
+        <w:pStyle w:val="933"/>
         <w:numPr>
           <w:ilvl w:val="0"/>
           <w:numId w:val="24"/>
@@ -1773,14 +1773,14 @@
     </w:p>
     <w:p>
       <w:pPr>
-        <w:pStyle w:val="701"/>
+        <w:pStyle w:val="914"/>
       </w:pPr>
       <w:r/>
       <w:r/>
     </w:p>
     <w:p>
       <w:pPr>
-        <w:pStyle w:val="690"/>
+        <w:pStyle w:val="903"/>
         <w:numPr>
           <w:ilvl w:val="0"/>
           <w:numId w:val="24"/>
@@ -1798,7 +1798,7 @@
     </w:p>
     <w:p>
       <w:pPr>
-        <w:pStyle w:val="701"/>
+        <w:pStyle w:val="914"/>
       </w:pPr>
       <w:r>
         <w:t xml:space="preserve">Cette dernière section est </w:t>
@@ -1820,7 +1820,7 @@
     </w:p>
     <w:p>
       <w:pPr>
-        <w:pStyle w:val="690"/>
+        <w:pStyle w:val="903"/>
         <w:numPr>
           <w:ilvl w:val="0"/>
           <w:numId w:val="24"/>
@@ -1838,7 +1838,7 @@
     </w:p>
     <w:p>
       <w:pPr>
-        <w:pStyle w:val="701"/>
+        <w:pStyle w:val="914"/>
       </w:pPr>
       <w:r>
         <w:t xml:space="preserve">[1] Doxygen, « Générateur de documentation html », </w:t>
@@ -1846,7 +1846,7 @@
       <w:hyperlink r:id="rId13" w:tooltip="http://www.doxygen.org/" w:history="1">
         <w:r>
           <w:rPr>
-            <w:rStyle w:val="726"/>
+            <w:rStyle w:val="939"/>
             <w:b/>
             <w:bCs/>
           </w:rPr>
@@ -1858,7 +1858,7 @@
     </w:p>
     <w:p>
       <w:pPr>
-        <w:pStyle w:val="701"/>
+        <w:pStyle w:val="914"/>
       </w:pPr>
       <w:r>
         <w:t xml:space="preserve">[2]Auteur, Titre. Éditeur, Année d’édition …</w:t>
@@ -1867,7 +1867,7 @@
     </w:p>
     <w:p>
       <w:pPr>
-        <w:pStyle w:val="701"/>
+        <w:pStyle w:val="914"/>
       </w:pPr>
       <w:r>
         <w:t xml:space="preserve">[3] Auteur, Titre, URL …</w:t>
@@ -1876,21 +1876,21 @@
     </w:p>
     <w:p>
       <w:pPr>
-        <w:pStyle w:val="701"/>
+        <w:pStyle w:val="914"/>
       </w:pPr>
       <w:r/>
       <w:r/>
     </w:p>
     <w:p>
       <w:pPr>
-        <w:pStyle w:val="701"/>
+        <w:pStyle w:val="914"/>
       </w:pPr>
       <w:r/>
       <w:r/>
     </w:p>
     <w:p>
       <w:pPr>
-        <w:pStyle w:val="690"/>
+        <w:pStyle w:val="903"/>
         <w:numPr>
           <w:ilvl w:val="0"/>
           <w:numId w:val="24"/>
@@ -1908,14 +1908,14 @@
     </w:p>
     <w:p>
       <w:pPr>
-        <w:pStyle w:val="701"/>
+        <w:pStyle w:val="914"/>
       </w:pPr>
       <w:r/>
       <w:r/>
     </w:p>
     <w:p>
       <w:pPr>
-        <w:pStyle w:val="691"/>
+        <w:pStyle w:val="904"/>
         <w:numPr>
           <w:ilvl w:val="1"/>
           <w:numId w:val="24"/>
@@ -1933,14 +1933,14 @@
     </w:p>
     <w:p>
       <w:pPr>
-        <w:pStyle w:val="701"/>
+        <w:pStyle w:val="914"/>
       </w:pPr>
       <w:r/>
       <w:r/>
     </w:p>
     <w:p>
       <w:pPr>
-        <w:pStyle w:val="692"/>
+        <w:pStyle w:val="905"/>
         <w:numPr>
           <w:ilvl w:val="2"/>
           <w:numId w:val="24"/>
@@ -1958,7 +1958,7 @@
     </w:p>
     <w:p>
       <w:pPr>
-        <w:pStyle w:val="701"/>
+        <w:pStyle w:val="914"/>
       </w:pPr>
       <w:r>
         <w:t xml:space="preserve">Exemple d’un plan de charges</w:t>
@@ -1967,14 +1967,14 @@
     </w:p>
     <w:p>
       <w:pPr>
-        <w:pStyle w:val="701"/>
+        <w:pStyle w:val="914"/>
       </w:pPr>
       <w:r/>
       <w:r/>
     </w:p>
     <w:p>
       <w:pPr>
-        <w:pStyle w:val="692"/>
+        <w:pStyle w:val="905"/>
         <w:numPr>
           <w:ilvl w:val="2"/>
           <w:numId w:val="24"/>
@@ -1992,7 +1992,7 @@
     </w:p>
     <w:p>
       <w:pPr>
-        <w:pStyle w:val="701"/>
+        <w:pStyle w:val="914"/>
       </w:pPr>
       <w:r>
         <w:t xml:space="preserve">Exemple d’un planning prévisionnel</w:t>
@@ -2001,14 +2001,14 @@
     </w:p>
     <w:p>
       <w:pPr>
-        <w:pStyle w:val="701"/>
+        <w:pStyle w:val="914"/>
       </w:pPr>
       <w:r/>
       <w:r/>
     </w:p>
     <w:p>
       <w:pPr>
-        <w:pStyle w:val="692"/>
+        <w:pStyle w:val="905"/>
         <w:numPr>
           <w:ilvl w:val="2"/>
           <w:numId w:val="24"/>
@@ -2026,7 +2026,7 @@
     </w:p>
     <w:p>
       <w:pPr>
-        <w:pStyle w:val="701"/>
+        <w:pStyle w:val="914"/>
       </w:pPr>
       <w:r>
         <w:t xml:space="preserve">Exemple d’un suivi d’activités</w:t>
@@ -2035,14 +2035,14 @@
     </w:p>
     <w:p>
       <w:pPr>
-        <w:pStyle w:val="701"/>
+        <w:pStyle w:val="914"/>
       </w:pPr>
       <w:r/>
       <w:r/>
     </w:p>
     <w:p>
       <w:pPr>
-        <w:pStyle w:val="691"/>
+        <w:pStyle w:val="904"/>
         <w:numPr>
           <w:ilvl w:val="1"/>
           <w:numId w:val="24"/>
@@ -2060,7 +2060,7 @@
     </w:p>
     <w:p>
       <w:pPr>
-        <w:pStyle w:val="723"/>
+        <w:pStyle w:val="936"/>
         <w:rPr>
           <w:sz w:val="16"/>
           <w:szCs w:val="16"/>
@@ -2077,7 +2077,7 @@
     </w:p>
     <w:p>
       <w:pPr>
-        <w:pStyle w:val="723"/>
+        <w:pStyle w:val="936"/>
         <w:rPr>
           <w:sz w:val="16"/>
           <w:szCs w:val="16"/>
@@ -2094,7 +2094,7 @@
     </w:p>
     <w:p>
       <w:pPr>
-        <w:pStyle w:val="723"/>
+        <w:pStyle w:val="936"/>
         <w:rPr>
           <w:sz w:val="16"/>
           <w:szCs w:val="16"/>
@@ -2115,7 +2115,7 @@
     </w:p>
     <w:p>
       <w:pPr>
-        <w:pStyle w:val="723"/>
+        <w:pStyle w:val="936"/>
         <w:rPr>
           <w:sz w:val="16"/>
           <w:szCs w:val="16"/>
@@ -2132,7 +2132,7 @@
     </w:p>
     <w:p>
       <w:pPr>
-        <w:pStyle w:val="723"/>
+        <w:pStyle w:val="936"/>
         <w:rPr>
           <w:sz w:val="16"/>
           <w:szCs w:val="16"/>
@@ -2162,7 +2162,7 @@
     </w:p>
     <w:p>
       <w:pPr>
-        <w:pStyle w:val="723"/>
+        <w:pStyle w:val="936"/>
         <w:rPr>
           <w:sz w:val="16"/>
           <w:szCs w:val="16"/>
@@ -2181,7 +2181,7 @@
     </w:p>
     <w:p>
       <w:pPr>
-        <w:pStyle w:val="723"/>
+        <w:pStyle w:val="936"/>
         <w:rPr>
           <w:sz w:val="16"/>
           <w:szCs w:val="16"/>
@@ -2199,7 +2199,7 @@
     </w:p>
     <w:p>
       <w:pPr>
-        <w:pStyle w:val="723"/>
+        <w:pStyle w:val="936"/>
         <w:rPr>
           <w:sz w:val="16"/>
           <w:szCs w:val="16"/>
@@ -2218,7 +2218,7 @@
     </w:p>
     <w:p>
       <w:pPr>
-        <w:pStyle w:val="723"/>
+        <w:pStyle w:val="936"/>
         <w:rPr>
           <w:sz w:val="16"/>
           <w:szCs w:val="16"/>
@@ -2237,7 +2237,7 @@
     </w:p>
     <w:p>
       <w:pPr>
-        <w:pStyle w:val="723"/>
+        <w:pStyle w:val="936"/>
         <w:rPr>
           <w:sz w:val="16"/>
           <w:szCs w:val="16"/>
@@ -2255,7 +2255,7 @@
     </w:p>
     <w:p>
       <w:pPr>
-        <w:pStyle w:val="723"/>
+        <w:pStyle w:val="936"/>
         <w:rPr>
           <w:sz w:val="16"/>
           <w:szCs w:val="16"/>
@@ -2272,7 +2272,7 @@
     </w:p>
     <w:p>
       <w:pPr>
-        <w:pStyle w:val="723"/>
+        <w:pStyle w:val="936"/>
         <w:rPr>
           <w:sz w:val="16"/>
           <w:szCs w:val="16"/>
@@ -2291,7 +2291,7 @@
     </w:p>
     <w:p>
       <w:pPr>
-        <w:pStyle w:val="723"/>
+        <w:pStyle w:val="936"/>
         <w:rPr>
           <w:sz w:val="16"/>
           <w:szCs w:val="16"/>
@@ -2308,7 +2308,7 @@
     </w:p>
     <w:p>
       <w:pPr>
-        <w:pStyle w:val="723"/>
+        <w:pStyle w:val="936"/>
         <w:rPr>
           <w:sz w:val="16"/>
           <w:szCs w:val="16"/>
@@ -2325,7 +2325,7 @@
     </w:p>
     <w:p>
       <w:pPr>
-        <w:pStyle w:val="723"/>
+        <w:pStyle w:val="936"/>
         <w:rPr>
           <w:sz w:val="16"/>
           <w:szCs w:val="16"/>
@@ -2342,7 +2342,7 @@
     </w:p>
     <w:p>
       <w:pPr>
-        <w:pStyle w:val="723"/>
+        <w:pStyle w:val="936"/>
         <w:rPr>
           <w:sz w:val="16"/>
           <w:szCs w:val="16"/>
@@ -2359,7 +2359,7 @@
     </w:p>
     <w:p>
       <w:pPr>
-        <w:pStyle w:val="723"/>
+        <w:pStyle w:val="936"/>
         <w:rPr>
           <w:sz w:val="16"/>
           <w:szCs w:val="16"/>
@@ -2376,7 +2376,7 @@
     </w:p>
     <w:p>
       <w:pPr>
-        <w:pStyle w:val="723"/>
+        <w:pStyle w:val="936"/>
         <w:ind w:left="708" w:right="0" w:firstLine="0"/>
         <w:tabs>
           <w:tab w:val="left" w:pos="915" w:leader="none"/>
@@ -2430,7 +2430,7 @@
     </w:p>
     <w:p>
       <w:pPr>
-        <w:pStyle w:val="723"/>
+        <w:pStyle w:val="936"/>
         <w:rPr>
           <w:sz w:val="16"/>
           <w:szCs w:val="16"/>
@@ -2447,7 +2447,7 @@
     </w:p>
     <w:p>
       <w:pPr>
-        <w:pStyle w:val="723"/>
+        <w:pStyle w:val="936"/>
         <w:rPr>
           <w:sz w:val="16"/>
           <w:szCs w:val="16"/>
@@ -2463,7 +2463,7 @@
     </w:p>
     <w:p>
       <w:pPr>
-        <w:pStyle w:val="723"/>
+        <w:pStyle w:val="936"/>
         <w:rPr>
           <w:sz w:val="16"/>
           <w:szCs w:val="16"/>
@@ -2480,7 +2480,7 @@
     </w:p>
     <w:p>
       <w:pPr>
-        <w:pStyle w:val="723"/>
+        <w:pStyle w:val="936"/>
         <w:rPr>
           <w:sz w:val="16"/>
           <w:szCs w:val="16"/>
@@ -2499,7 +2499,7 @@
     </w:p>
     <w:p>
       <w:pPr>
-        <w:pStyle w:val="723"/>
+        <w:pStyle w:val="936"/>
         <w:rPr>
           <w:sz w:val="16"/>
           <w:szCs w:val="16"/>
@@ -2516,7 +2516,7 @@
     </w:p>
     <w:p>
       <w:pPr>
-        <w:pStyle w:val="723"/>
+        <w:pStyle w:val="936"/>
         <w:rPr>
           <w:sz w:val="16"/>
           <w:szCs w:val="16"/>
@@ -2533,7 +2533,7 @@
     </w:p>
     <w:p>
       <w:pPr>
-        <w:pStyle w:val="723"/>
+        <w:pStyle w:val="936"/>
         <w:rPr>
           <w:sz w:val="16"/>
           <w:szCs w:val="16"/>
@@ -2552,7 +2552,7 @@
     </w:p>
     <w:p>
       <w:pPr>
-        <w:pStyle w:val="723"/>
+        <w:pStyle w:val="936"/>
         <w:rPr>
           <w:sz w:val="16"/>
           <w:szCs w:val="16"/>
@@ -2569,7 +2569,7 @@
     </w:p>
     <w:p>
       <w:pPr>
-        <w:pStyle w:val="723"/>
+        <w:pStyle w:val="936"/>
         <w:rPr>
           <w:sz w:val="16"/>
           <w:szCs w:val="16"/>
@@ -2586,7 +2586,7 @@
     </w:p>
     <w:p>
       <w:pPr>
-        <w:pStyle w:val="723"/>
+        <w:pStyle w:val="936"/>
         <w:ind w:left="708" w:right="0" w:firstLine="0"/>
         <w:tabs>
           <w:tab w:val="left" w:pos="915" w:leader="none"/>
@@ -2640,7 +2640,7 @@
     </w:p>
     <w:p>
       <w:pPr>
-        <w:pStyle w:val="723"/>
+        <w:pStyle w:val="936"/>
         <w:rPr>
           <w:sz w:val="16"/>
           <w:szCs w:val="16"/>
@@ -2657,7 +2657,7 @@
     </w:p>
     <w:p>
       <w:pPr>
-        <w:pStyle w:val="723"/>
+        <w:pStyle w:val="936"/>
         <w:rPr>
           <w:sz w:val="16"/>
           <w:szCs w:val="16"/>
@@ -2673,7 +2673,7 @@
     </w:p>
     <w:p>
       <w:pPr>
-        <w:pStyle w:val="723"/>
+        <w:pStyle w:val="936"/>
         <w:rPr>
           <w:sz w:val="16"/>
           <w:szCs w:val="16"/>
@@ -2690,7 +2690,7 @@
     </w:p>
     <w:p>
       <w:pPr>
-        <w:pStyle w:val="723"/>
+        <w:pStyle w:val="936"/>
         <w:rPr>
           <w:sz w:val="16"/>
           <w:szCs w:val="16"/>
@@ -2709,7 +2709,7 @@
     </w:p>
     <w:p>
       <w:pPr>
-        <w:pStyle w:val="723"/>
+        <w:pStyle w:val="936"/>
         <w:rPr>
           <w:sz w:val="16"/>
           <w:szCs w:val="16"/>
@@ -2726,7 +2726,7 @@
     </w:p>
     <w:p>
       <w:pPr>
-        <w:pStyle w:val="723"/>
+        <w:pStyle w:val="936"/>
         <w:rPr>
           <w:sz w:val="16"/>
           <w:szCs w:val="16"/>
@@ -2743,7 +2743,7 @@
     </w:p>
     <w:p>
       <w:pPr>
-        <w:pStyle w:val="723"/>
+        <w:pStyle w:val="936"/>
         <w:rPr>
           <w:sz w:val="16"/>
           <w:szCs w:val="16"/>
@@ -2773,7 +2773,7 @@
     </w:p>
     <w:p>
       <w:pPr>
-        <w:pStyle w:val="723"/>
+        <w:pStyle w:val="936"/>
         <w:rPr>
           <w:sz w:val="16"/>
           <w:szCs w:val="16"/>
@@ -2790,7 +2790,7 @@
     </w:p>
     <w:p>
       <w:pPr>
-        <w:pStyle w:val="723"/>
+        <w:pStyle w:val="936"/>
         <w:rPr>
           <w:sz w:val="16"/>
           <w:szCs w:val="16"/>
@@ -2807,7 +2807,7 @@
     </w:p>
     <w:p>
       <w:pPr>
-        <w:pStyle w:val="723"/>
+        <w:pStyle w:val="936"/>
         <w:rPr>
           <w:sz w:val="16"/>
           <w:szCs w:val="16"/>
@@ -2826,7 +2826,7 @@
     </w:p>
     <w:p>
       <w:pPr>
-        <w:pStyle w:val="723"/>
+        <w:pStyle w:val="936"/>
         <w:rPr>
           <w:sz w:val="16"/>
           <w:szCs w:val="16"/>
@@ -2843,7 +2843,7 @@
     </w:p>
     <w:p>
       <w:pPr>
-        <w:pStyle w:val="723"/>
+        <w:pStyle w:val="936"/>
         <w:rPr>
           <w:sz w:val="16"/>
           <w:szCs w:val="16"/>
@@ -2860,7 +2860,7 @@
     </w:p>
     <w:p>
       <w:pPr>
-        <w:pStyle w:val="723"/>
+        <w:pStyle w:val="936"/>
         <w:ind w:left="708" w:right="0" w:firstLine="0"/>
         <w:tabs>
           <w:tab w:val="left" w:pos="915" w:leader="none"/>
@@ -2914,7 +2914,7 @@
     </w:p>
     <w:p>
       <w:pPr>
-        <w:pStyle w:val="723"/>
+        <w:pStyle w:val="936"/>
         <w:rPr>
           <w:sz w:val="16"/>
           <w:szCs w:val="16"/>
@@ -2931,7 +2931,7 @@
     </w:p>
     <w:p>
       <w:pPr>
-        <w:pStyle w:val="723"/>
+        <w:pStyle w:val="936"/>
         <w:rPr>
           <w:sz w:val="16"/>
           <w:szCs w:val="16"/>
@@ -2947,7 +2947,7 @@
     </w:p>
     <w:p>
       <w:pPr>
-        <w:pStyle w:val="723"/>
+        <w:pStyle w:val="936"/>
         <w:rPr>
           <w:sz w:val="16"/>
           <w:szCs w:val="16"/>
@@ -2964,7 +2964,7 @@
     </w:p>
     <w:p>
       <w:pPr>
-        <w:pStyle w:val="723"/>
+        <w:pStyle w:val="936"/>
         <w:rPr>
           <w:sz w:val="16"/>
           <w:szCs w:val="16"/>
@@ -2981,7 +2981,7 @@
     </w:p>
     <w:p>
       <w:pPr>
-        <w:pStyle w:val="723"/>
+        <w:pStyle w:val="936"/>
         <w:rPr>
           <w:sz w:val="16"/>
           <w:szCs w:val="16"/>
@@ -3000,7 +3000,7 @@
     </w:p>
     <w:p>
       <w:pPr>
-        <w:pStyle w:val="723"/>
+        <w:pStyle w:val="936"/>
         <w:rPr>
           <w:sz w:val="16"/>
           <w:szCs w:val="16"/>
@@ -3017,7 +3017,7 @@
     </w:p>
     <w:p>
       <w:pPr>
-        <w:pStyle w:val="723"/>
+        <w:pStyle w:val="936"/>
         <w:rPr>
           <w:sz w:val="16"/>
           <w:szCs w:val="16"/>
@@ -3034,7 +3034,7 @@
     </w:p>
     <w:p>
       <w:pPr>
-        <w:pStyle w:val="723"/>
+        <w:pStyle w:val="936"/>
         <w:ind w:left="708" w:right="0" w:firstLine="0"/>
         <w:tabs>
           <w:tab w:val="left" w:pos="915" w:leader="none"/>
@@ -3088,7 +3088,7 @@
     </w:p>
     <w:p>
       <w:pPr>
-        <w:pStyle w:val="723"/>
+        <w:pStyle w:val="936"/>
       </w:pPr>
       <w:r>
         <w:t xml:space="preserve">}</w:t>
@@ -3097,14 +3097,14 @@
     </w:p>
     <w:p>
       <w:pPr>
-        <w:pStyle w:val="701"/>
+        <w:pStyle w:val="914"/>
       </w:pPr>
       <w:r/>
       <w:r/>
     </w:p>
     <w:p>
       <w:pPr>
-        <w:pStyle w:val="691"/>
+        <w:pStyle w:val="904"/>
         <w:numPr>
           <w:ilvl w:val="1"/>
           <w:numId w:val="24"/>
@@ -3122,7 +3122,7 @@
     </w:p>
     <w:p>
       <w:pPr>
-        <w:pStyle w:val="720"/>
+        <w:pStyle w:val="933"/>
         <w:jc w:val="left"/>
       </w:pPr>
       <w:r/>
@@ -3149,7 +3149,6 @@
       <w:pPr>
         <w:spacing w:after="0" w:line="240" w:lineRule="auto"/>
       </w:pPr>
-      <w:r/>
       <w:r>
         <w:separator/>
       </w:r>
@@ -3161,7 +3160,6 @@
       <w:pPr>
         <w:spacing w:after="0" w:line="240" w:lineRule="auto"/>
       </w:pPr>
-      <w:r/>
       <w:r>
         <w:continuationSeparator/>
       </w:r>
@@ -3175,7 +3173,7 @@
 <w:ftr xmlns:wpc="http://schemas.microsoft.com/office/word/2010/wordprocessingCanvas" xmlns:mc="http://schemas.openxmlformats.org/markup-compatibility/2006" xmlns:o="urn:schemas-microsoft-com:office:office" xmlns:r="http://schemas.openxmlformats.org/officeDocument/2006/relationships" xmlns:m="http://schemas.openxmlformats.org/officeDocument/2006/math" xmlns:v="urn:schemas-microsoft-com:vml" xmlns:wp14="http://schemas.microsoft.com/office/word/2010/wordprocessingDrawing" xmlns:wp="http://schemas.openxmlformats.org/drawingml/2006/wordprocessingDrawing" xmlns:w10="urn:schemas-microsoft-com:office:word" xmlns:w="http://schemas.openxmlformats.org/wordprocessingml/2006/main" xmlns:w14="http://schemas.microsoft.com/office/word/2010/wordml" xmlns:w15="http://schemas.microsoft.com/office/word/2012/wordml" xmlns:wpg="http://schemas.microsoft.com/office/word/2010/wordprocessingGroup" xmlns:wpi="http://schemas.microsoft.com/office/word/2010/wordprocessingInk" xmlns:wne="http://schemas.microsoft.com/office/word/2006/wordml" xmlns:a="http://schemas.openxmlformats.org/drawingml/2006/main" xmlns:wps="http://schemas.microsoft.com/office/word/2010/wordprocessingShape" mc:Ignorable="w14 w15 wp14">
   <w:p>
     <w:pPr>
-      <w:pStyle w:val="705"/>
+      <w:pStyle w:val="918"/>
       <w:ind w:left="0" w:right="360" w:firstLine="0"/>
       <w:tabs>
         <w:tab w:val="center" w:pos="4536" w:leader="none"/>
@@ -3205,7 +3203,7 @@
                 <a:graphicData uri="http://schemas.microsoft.com/office/word/2010/wordprocessingShape">
                   <wps:wsp>
                     <wps:cNvPr id="0" name=""/>
-                    <wps:cNvSpPr txBox="1">
+                    <wps:cNvSpPr>
                       <a:spLocks noChangeAspect="1"/>
                     </wps:cNvSpPr>
                     <wps:spPr bwMode="auto">
@@ -3223,7 +3221,7 @@
                       <w:txbxContent>
                         <w:p>
                           <w:pPr>
-                            <w:pStyle w:val="705"/>
+                            <w:pStyle w:val="918"/>
                             <w:spacing w:before="0"/>
                             <w:tabs>
                               <w:tab w:val="center" w:pos="4536" w:leader="none"/>
@@ -3260,13 +3258,13 @@
         </mc:Choice>
         <mc:Fallback>
           <w:pict>
-            <v:shape id="shape 0" o:spid="_x0000_s0" o:spt="202" type="#_x0000_t202" style="position:absolute;z-index:251659266;o:allowoverlap:true;o:allowincell:true;mso-position-horizontal-relative:margin;mso-position-horizontal:right;mso-position-vertical-relative:text;margin-top:0.1pt;mso-position-vertical:absolute;width:1.1pt;height:10.5pt;mso-wrap-distance-left:0.0pt;mso-wrap-distance-top:0.0pt;mso-wrap-distance-right:0.0pt;mso-wrap-distance-bottom:0.0pt;v-text-anchor:top;visibility:visible;" filled="f">
+            <v:shape id="shape 0" o:spid="_x0000_s0" o:spt="1" type="#_x0000_t1" style="position:absolute;z-index:251659266;o:allowoverlap:true;o:allowincell:true;mso-position-horizontal-relative:margin;mso-position-horizontal:right;mso-position-vertical-relative:text;margin-top:0.1pt;mso-position-vertical:absolute;width:1.1pt;height:10.5pt;mso-wrap-distance-left:0.0pt;mso-wrap-distance-top:0.0pt;mso-wrap-distance-right:0.0pt;mso-wrap-distance-bottom:0.0pt;v-text-anchor:top;visibility:visible;" filled="f">
               <w10:wrap type="square"/>
               <v:textbox inset="0,0,0,0">
                 <w:txbxContent>
                   <w:p>
                     <w:pPr>
-                      <w:pStyle w:val="705"/>
+                      <w:pStyle w:val="918"/>
                       <w:spacing w:before="0"/>
                       <w:tabs>
                         <w:tab w:val="center" w:pos="4536" w:leader="none"/>
@@ -3309,7 +3307,6 @@
       <w:pPr>
         <w:spacing w:after="0" w:line="240" w:lineRule="auto"/>
       </w:pPr>
-      <w:r/>
       <w:r>
         <w:separator/>
       </w:r>
@@ -3321,7 +3318,6 @@
       <w:pPr>
         <w:spacing w:after="0" w:line="240" w:lineRule="auto"/>
       </w:pPr>
-      <w:r/>
       <w:r>
         <w:continuationSeparator/>
       </w:r>
@@ -3331,7 +3327,7 @@
   <w:footnote w:id="2">
     <w:p>
       <w:pPr>
-        <w:pStyle w:val="708"/>
+        <w:pStyle w:val="921"/>
         <w:spacing w:before="0" w:after="0"/>
       </w:pPr>
       <w:r>
@@ -5948,7 +5944,7 @@
     <w:lvl w:ilvl="0">
       <w:start w:val="1"/>
       <w:numFmt w:val="decimal"/>
-      <w:pStyle w:val="690"/>
+      <w:pStyle w:val="903"/>
       <w:isLgl w:val="false"/>
       <w:suff w:val="tab"/>
       <w:lvlText w:val="%1"/>
@@ -5960,7 +5956,7 @@
     <w:lvl w:ilvl="1">
       <w:start w:val="1"/>
       <w:numFmt w:val="decimal"/>
-      <w:pStyle w:val="691"/>
+      <w:pStyle w:val="904"/>
       <w:isLgl w:val="false"/>
       <w:suff w:val="tab"/>
       <w:lvlText w:val="%1.%2"/>
@@ -5972,7 +5968,7 @@
     <w:lvl w:ilvl="2">
       <w:start w:val="1"/>
       <w:numFmt w:val="decimal"/>
-      <w:pStyle w:val="692"/>
+      <w:pStyle w:val="905"/>
       <w:isLgl w:val="false"/>
       <w:suff w:val="tab"/>
       <w:lvlText w:val="%1.%2.%3"/>
@@ -5984,7 +5980,7 @@
     <w:lvl w:ilvl="3">
       <w:start w:val="1"/>
       <w:numFmt w:val="decimal"/>
-      <w:pStyle w:val="693"/>
+      <w:pStyle w:val="906"/>
       <w:isLgl w:val="false"/>
       <w:suff w:val="tab"/>
       <w:lvlText w:val="%1.%2.%3.%4"/>
@@ -5996,7 +5992,7 @@
     <w:lvl w:ilvl="4">
       <w:start w:val="1"/>
       <w:numFmt w:val="decimal"/>
-      <w:pStyle w:val="694"/>
+      <w:pStyle w:val="907"/>
       <w:isLgl w:val="false"/>
       <w:suff w:val="tab"/>
       <w:lvlText w:val="%1.%2.%3.%4.%5"/>
@@ -6008,7 +6004,7 @@
     <w:lvl w:ilvl="5">
       <w:start w:val="1"/>
       <w:numFmt w:val="decimal"/>
-      <w:pStyle w:val="695"/>
+      <w:pStyle w:val="908"/>
       <w:isLgl w:val="false"/>
       <w:suff w:val="tab"/>
       <w:lvlText w:val="%1.%2.%3.%4.%5.%6"/>
@@ -6020,7 +6016,7 @@
     <w:lvl w:ilvl="6">
       <w:start w:val="1"/>
       <w:numFmt w:val="decimal"/>
-      <w:pStyle w:val="696"/>
+      <w:pStyle w:val="909"/>
       <w:isLgl w:val="false"/>
       <w:suff w:val="tab"/>
       <w:lvlText w:val="%1.%2.%3.%4.%5.%6.%7"/>
@@ -6032,7 +6028,7 @@
     <w:lvl w:ilvl="7">
       <w:start w:val="1"/>
       <w:numFmt w:val="decimal"/>
-      <w:pStyle w:val="697"/>
+      <w:pStyle w:val="910"/>
       <w:isLgl w:val="false"/>
       <w:suff w:val="tab"/>
       <w:lvlText w:val="%1.%2.%3.%4.%5.%6.%7.%8"/>
@@ -6273,11 +6269,11 @@
     <w:lsdException w:name="Bibliography" w:uiPriority="37"/>
     <w:lsdException w:name="TOC Heading" w:uiPriority="39" w:qFormat="1"/>
   </w:latentStyles>
-  <w:style w:type="paragraph" w:styleId="12">
+  <w:style w:type="paragraph" w:styleId="724">
     <w:name w:val="Heading 1"/>
-    <w:basedOn w:val="699"/>
-    <w:next w:val="699"/>
-    <w:link w:val="13"/>
+    <w:basedOn w:val="912"/>
+    <w:next w:val="912"/>
+    <w:link w:val="725"/>
     <w:uiPriority w:val="9"/>
     <w:qFormat/>
     <w:pPr>
@@ -6292,10 +6288,9 @@
       <w:szCs w:val="40"/>
     </w:rPr>
   </w:style>
-  <w:style w:type="character" w:styleId="13">
+  <w:style w:type="character" w:styleId="725">
     <w:name w:val="Heading 1 Char"/>
-    <w:basedOn w:val="10"/>
-    <w:link w:val="12"/>
+    <w:link w:val="724"/>
     <w:uiPriority w:val="9"/>
     <w:rPr>
       <w:rFonts w:ascii="Arial" w:hAnsi="Arial" w:eastAsia="Arial" w:cs="Arial"/>
@@ -6303,11 +6298,11 @@
       <w:szCs w:val="40"/>
     </w:rPr>
   </w:style>
-  <w:style w:type="paragraph" w:styleId="14">
+  <w:style w:type="paragraph" w:styleId="726">
     <w:name w:val="Heading 2"/>
-    <w:basedOn w:val="699"/>
-    <w:next w:val="699"/>
-    <w:link w:val="15"/>
+    <w:basedOn w:val="912"/>
+    <w:next w:val="912"/>
+    <w:link w:val="727"/>
     <w:uiPriority w:val="9"/>
     <w:unhideWhenUsed/>
     <w:qFormat/>
@@ -6322,21 +6317,20 @@
       <w:sz w:val="34"/>
     </w:rPr>
   </w:style>
-  <w:style w:type="character" w:styleId="15">
+  <w:style w:type="character" w:styleId="727">
     <w:name w:val="Heading 2 Char"/>
-    <w:basedOn w:val="10"/>
-    <w:link w:val="14"/>
+    <w:link w:val="726"/>
     <w:uiPriority w:val="9"/>
     <w:rPr>
       <w:rFonts w:ascii="Arial" w:hAnsi="Arial" w:eastAsia="Arial" w:cs="Arial"/>
       <w:sz w:val="34"/>
     </w:rPr>
   </w:style>
-  <w:style w:type="paragraph" w:styleId="16">
+  <w:style w:type="paragraph" w:styleId="728">
     <w:name w:val="Heading 3"/>
-    <w:basedOn w:val="699"/>
-    <w:next w:val="699"/>
-    <w:link w:val="17"/>
+    <w:basedOn w:val="912"/>
+    <w:next w:val="912"/>
+    <w:link w:val="729"/>
     <w:uiPriority w:val="9"/>
     <w:unhideWhenUsed/>
     <w:qFormat/>
@@ -6352,10 +6346,9 @@
       <w:szCs w:val="30"/>
     </w:rPr>
   </w:style>
-  <w:style w:type="character" w:styleId="17">
+  <w:style w:type="character" w:styleId="729">
     <w:name w:val="Heading 3 Char"/>
-    <w:basedOn w:val="10"/>
-    <w:link w:val="16"/>
+    <w:link w:val="728"/>
     <w:uiPriority w:val="9"/>
     <w:rPr>
       <w:rFonts w:ascii="Arial" w:hAnsi="Arial" w:eastAsia="Arial" w:cs="Arial"/>
@@ -6363,11 +6356,11 @@
       <w:szCs w:val="30"/>
     </w:rPr>
   </w:style>
-  <w:style w:type="paragraph" w:styleId="18">
+  <w:style w:type="paragraph" w:styleId="730">
     <w:name w:val="Heading 4"/>
-    <w:basedOn w:val="699"/>
-    <w:next w:val="699"/>
-    <w:link w:val="19"/>
+    <w:basedOn w:val="912"/>
+    <w:next w:val="912"/>
+    <w:link w:val="731"/>
     <w:uiPriority w:val="9"/>
     <w:unhideWhenUsed/>
     <w:qFormat/>
@@ -6385,10 +6378,9 @@
       <w:szCs w:val="26"/>
     </w:rPr>
   </w:style>
-  <w:style w:type="character" w:styleId="19">
+  <w:style w:type="character" w:styleId="731">
     <w:name w:val="Heading 4 Char"/>
-    <w:basedOn w:val="10"/>
-    <w:link w:val="18"/>
+    <w:link w:val="730"/>
     <w:uiPriority w:val="9"/>
     <w:rPr>
       <w:rFonts w:ascii="Arial" w:hAnsi="Arial" w:eastAsia="Arial" w:cs="Arial"/>
@@ -6398,11 +6390,11 @@
       <w:szCs w:val="26"/>
     </w:rPr>
   </w:style>
-  <w:style w:type="paragraph" w:styleId="20">
+  <w:style w:type="paragraph" w:styleId="732">
     <w:name w:val="Heading 5"/>
-    <w:basedOn w:val="699"/>
-    <w:next w:val="699"/>
-    <w:link w:val="21"/>
+    <w:basedOn w:val="912"/>
+    <w:next w:val="912"/>
+    <w:link w:val="733"/>
     <w:uiPriority w:val="9"/>
     <w:unhideWhenUsed/>
     <w:qFormat/>
@@ -6420,10 +6412,9 @@
       <w:szCs w:val="24"/>
     </w:rPr>
   </w:style>
-  <w:style w:type="character" w:styleId="21">
+  <w:style w:type="character" w:styleId="733">
     <w:name w:val="Heading 5 Char"/>
-    <w:basedOn w:val="10"/>
-    <w:link w:val="20"/>
+    <w:link w:val="732"/>
     <w:uiPriority w:val="9"/>
     <w:rPr>
       <w:rFonts w:ascii="Arial" w:hAnsi="Arial" w:eastAsia="Arial" w:cs="Arial"/>
@@ -6433,11 +6424,11 @@
       <w:szCs w:val="24"/>
     </w:rPr>
   </w:style>
-  <w:style w:type="paragraph" w:styleId="22">
+  <w:style w:type="paragraph" w:styleId="734">
     <w:name w:val="Heading 6"/>
-    <w:basedOn w:val="699"/>
-    <w:next w:val="699"/>
-    <w:link w:val="23"/>
+    <w:basedOn w:val="912"/>
+    <w:next w:val="912"/>
+    <w:link w:val="735"/>
     <w:uiPriority w:val="9"/>
     <w:unhideWhenUsed/>
     <w:qFormat/>
@@ -6455,10 +6446,9 @@
       <w:szCs w:val="22"/>
     </w:rPr>
   </w:style>
-  <w:style w:type="character" w:styleId="23">
+  <w:style w:type="character" w:styleId="735">
     <w:name w:val="Heading 6 Char"/>
-    <w:basedOn w:val="10"/>
-    <w:link w:val="22"/>
+    <w:link w:val="734"/>
     <w:uiPriority w:val="9"/>
     <w:rPr>
       <w:rFonts w:ascii="Arial" w:hAnsi="Arial" w:eastAsia="Arial" w:cs="Arial"/>
@@ -6468,11 +6458,11 @@
       <w:szCs w:val="22"/>
     </w:rPr>
   </w:style>
-  <w:style w:type="paragraph" w:styleId="24">
+  <w:style w:type="paragraph" w:styleId="736">
     <w:name w:val="Heading 7"/>
-    <w:basedOn w:val="699"/>
-    <w:next w:val="699"/>
-    <w:link w:val="25"/>
+    <w:basedOn w:val="912"/>
+    <w:next w:val="912"/>
+    <w:link w:val="737"/>
     <w:uiPriority w:val="9"/>
     <w:unhideWhenUsed/>
     <w:qFormat/>
@@ -6492,10 +6482,9 @@
       <w:szCs w:val="22"/>
     </w:rPr>
   </w:style>
-  <w:style w:type="character" w:styleId="25">
+  <w:style w:type="character" w:styleId="737">
     <w:name w:val="Heading 7 Char"/>
-    <w:basedOn w:val="10"/>
-    <w:link w:val="24"/>
+    <w:link w:val="736"/>
     <w:uiPriority w:val="9"/>
     <w:rPr>
       <w:rFonts w:ascii="Arial" w:hAnsi="Arial" w:eastAsia="Arial" w:cs="Arial"/>
@@ -6507,11 +6496,11 @@
       <w:szCs w:val="22"/>
     </w:rPr>
   </w:style>
-  <w:style w:type="paragraph" w:styleId="26">
+  <w:style w:type="paragraph" w:styleId="738">
     <w:name w:val="Heading 8"/>
-    <w:basedOn w:val="699"/>
-    <w:next w:val="699"/>
-    <w:link w:val="27"/>
+    <w:basedOn w:val="912"/>
+    <w:next w:val="912"/>
+    <w:link w:val="739"/>
     <w:uiPriority w:val="9"/>
     <w:unhideWhenUsed/>
     <w:qFormat/>
@@ -6529,10 +6518,9 @@
       <w:szCs w:val="22"/>
     </w:rPr>
   </w:style>
-  <w:style w:type="character" w:styleId="27">
+  <w:style w:type="character" w:styleId="739">
     <w:name w:val="Heading 8 Char"/>
-    <w:basedOn w:val="10"/>
-    <w:link w:val="26"/>
+    <w:link w:val="738"/>
     <w:uiPriority w:val="9"/>
     <w:rPr>
       <w:rFonts w:ascii="Arial" w:hAnsi="Arial" w:eastAsia="Arial" w:cs="Arial"/>
@@ -6542,11 +6530,11 @@
       <w:szCs w:val="22"/>
     </w:rPr>
   </w:style>
-  <w:style w:type="paragraph" w:styleId="28">
+  <w:style w:type="paragraph" w:styleId="740">
     <w:name w:val="Heading 9"/>
-    <w:basedOn w:val="699"/>
-    <w:next w:val="699"/>
-    <w:link w:val="29"/>
+    <w:basedOn w:val="912"/>
+    <w:next w:val="912"/>
+    <w:link w:val="741"/>
     <w:uiPriority w:val="9"/>
     <w:unhideWhenUsed/>
     <w:qFormat/>
@@ -6564,10 +6552,9 @@
       <w:szCs w:val="21"/>
     </w:rPr>
   </w:style>
-  <w:style w:type="character" w:styleId="29">
+  <w:style w:type="character" w:styleId="741">
     <w:name w:val="Heading 9 Char"/>
-    <w:basedOn w:val="10"/>
-    <w:link w:val="28"/>
+    <w:link w:val="740"/>
     <w:uiPriority w:val="9"/>
     <w:rPr>
       <w:rFonts w:ascii="Arial" w:hAnsi="Arial" w:eastAsia="Arial" w:cs="Arial"/>
@@ -6577,9 +6564,9 @@
       <w:szCs w:val="21"/>
     </w:rPr>
   </w:style>
-  <w:style w:type="paragraph" w:styleId="30">
+  <w:style w:type="paragraph" w:styleId="742">
     <w:name w:val="List Paragraph"/>
-    <w:basedOn w:val="699"/>
+    <w:basedOn w:val="912"/>
     <w:uiPriority w:val="34"/>
     <w:qFormat/>
     <w:pPr>
@@ -6587,7 +6574,7 @@
       <w:ind w:left="720"/>
     </w:pPr>
   </w:style>
-  <w:style w:type="paragraph" w:styleId="32">
+  <w:style w:type="paragraph" w:styleId="743">
     <w:name w:val="No Spacing"/>
     <w:uiPriority w:val="1"/>
     <w:qFormat/>
@@ -6595,11 +6582,11 @@
       <w:spacing w:before="0" w:after="0" w:line="240" w:lineRule="auto"/>
     </w:pPr>
   </w:style>
-  <w:style w:type="paragraph" w:styleId="33">
+  <w:style w:type="paragraph" w:styleId="744">
     <w:name w:val="Title"/>
-    <w:basedOn w:val="699"/>
-    <w:next w:val="699"/>
-    <w:link w:val="34"/>
+    <w:basedOn w:val="912"/>
+    <w:next w:val="912"/>
+    <w:link w:val="745"/>
     <w:uiPriority w:val="10"/>
     <w:qFormat/>
     <w:pPr>
@@ -6611,21 +6598,20 @@
       <w:szCs w:val="48"/>
     </w:rPr>
   </w:style>
-  <w:style w:type="character" w:styleId="34">
+  <w:style w:type="character" w:styleId="745">
     <w:name w:val="Title Char"/>
-    <w:basedOn w:val="10"/>
-    <w:link w:val="33"/>
+    <w:link w:val="744"/>
     <w:uiPriority w:val="10"/>
     <w:rPr>
       <w:sz w:val="48"/>
       <w:szCs w:val="48"/>
     </w:rPr>
   </w:style>
-  <w:style w:type="paragraph" w:styleId="35">
+  <w:style w:type="paragraph" w:styleId="746">
     <w:name w:val="Subtitle"/>
-    <w:basedOn w:val="699"/>
-    <w:next w:val="699"/>
-    <w:link w:val="36"/>
+    <w:basedOn w:val="912"/>
+    <w:next w:val="912"/>
+    <w:link w:val="747"/>
     <w:uiPriority w:val="11"/>
     <w:qFormat/>
     <w:pPr>
@@ -6636,21 +6622,20 @@
       <w:szCs w:val="24"/>
     </w:rPr>
   </w:style>
-  <w:style w:type="character" w:styleId="36">
+  <w:style w:type="character" w:styleId="747">
     <w:name w:val="Subtitle Char"/>
-    <w:basedOn w:val="10"/>
-    <w:link w:val="35"/>
+    <w:link w:val="746"/>
     <w:uiPriority w:val="11"/>
     <w:rPr>
       <w:sz w:val="24"/>
       <w:szCs w:val="24"/>
     </w:rPr>
   </w:style>
-  <w:style w:type="paragraph" w:styleId="37">
+  <w:style w:type="paragraph" w:styleId="748">
     <w:name w:val="Quote"/>
-    <w:basedOn w:val="699"/>
-    <w:next w:val="699"/>
-    <w:link w:val="38"/>
+    <w:basedOn w:val="912"/>
+    <w:next w:val="912"/>
+    <w:link w:val="749"/>
     <w:uiPriority w:val="29"/>
     <w:qFormat/>
     <w:pPr>
@@ -6660,19 +6645,19 @@
       <w:i/>
     </w:rPr>
   </w:style>
-  <w:style w:type="character" w:styleId="38">
+  <w:style w:type="character" w:styleId="749">
     <w:name w:val="Quote Char"/>
-    <w:link w:val="37"/>
+    <w:link w:val="748"/>
     <w:uiPriority w:val="29"/>
     <w:rPr>
       <w:i/>
     </w:rPr>
   </w:style>
-  <w:style w:type="paragraph" w:styleId="39">
+  <w:style w:type="paragraph" w:styleId="750">
     <w:name w:val="Intense Quote"/>
-    <w:basedOn w:val="699"/>
-    <w:next w:val="699"/>
-    <w:link w:val="40"/>
+    <w:basedOn w:val="912"/>
+    <w:next w:val="912"/>
+    <w:link w:val="751"/>
     <w:uiPriority w:val="30"/>
     <w:qFormat/>
     <w:pPr>
@@ -6690,18 +6675,18 @@
       <w:i/>
     </w:rPr>
   </w:style>
-  <w:style w:type="character" w:styleId="40">
+  <w:style w:type="character" w:styleId="751">
     <w:name w:val="Intense Quote Char"/>
-    <w:link w:val="39"/>
+    <w:link w:val="750"/>
     <w:uiPriority w:val="30"/>
     <w:rPr>
       <w:i/>
     </w:rPr>
   </w:style>
-  <w:style w:type="paragraph" w:styleId="41">
+  <w:style w:type="paragraph" w:styleId="752">
     <w:name w:val="Header"/>
-    <w:basedOn w:val="699"/>
-    <w:link w:val="42"/>
+    <w:basedOn w:val="912"/>
+    <w:link w:val="753"/>
     <w:uiPriority w:val="99"/>
     <w:unhideWhenUsed/>
     <w:pPr>
@@ -6712,16 +6697,15 @@
       </w:tabs>
     </w:pPr>
   </w:style>
-  <w:style w:type="character" w:styleId="42">
+  <w:style w:type="character" w:styleId="753">
     <w:name w:val="Header Char"/>
-    <w:basedOn w:val="10"/>
-    <w:link w:val="41"/>
+    <w:link w:val="752"/>
     <w:uiPriority w:val="99"/>
   </w:style>
-  <w:style w:type="paragraph" w:styleId="43">
+  <w:style w:type="paragraph" w:styleId="754">
     <w:name w:val="Footer"/>
-    <w:basedOn w:val="699"/>
-    <w:link w:val="46"/>
+    <w:basedOn w:val="912"/>
+    <w:link w:val="757"/>
     <w:uiPriority w:val="99"/>
     <w:unhideWhenUsed/>
     <w:pPr>
@@ -6732,16 +6716,15 @@
       </w:tabs>
     </w:pPr>
   </w:style>
-  <w:style w:type="character" w:styleId="44">
+  <w:style w:type="character" w:styleId="755">
     <w:name w:val="Footer Char"/>
-    <w:basedOn w:val="10"/>
-    <w:link w:val="43"/>
+    <w:link w:val="754"/>
     <w:uiPriority w:val="99"/>
   </w:style>
-  <w:style w:type="paragraph" w:styleId="45">
+  <w:style w:type="paragraph" w:styleId="756">
     <w:name w:val="Caption"/>
-    <w:basedOn w:val="699"/>
-    <w:next w:val="699"/>
+    <w:basedOn w:val="912"/>
+    <w:next w:val="912"/>
     <w:uiPriority w:val="35"/>
     <w:semiHidden/>
     <w:unhideWhenUsed/>
@@ -6757,15 +6740,14 @@
       <w:szCs w:val="18"/>
     </w:rPr>
   </w:style>
-  <w:style w:type="character" w:styleId="46">
+  <w:style w:type="character" w:styleId="757">
     <w:name w:val="Caption Char"/>
-    <w:basedOn w:val="45"/>
-    <w:link w:val="43"/>
+    <w:basedOn w:val="756"/>
+    <w:link w:val="754"/>
     <w:uiPriority w:val="99"/>
   </w:style>
-  <w:style w:type="table" w:styleId="47">
+  <w:style w:type="table" w:styleId="758">
     <w:name w:val="Table Grid"/>
-    <w:basedOn w:val="31"/>
     <w:uiPriority w:val="59"/>
     <w:pPr>
       <w:spacing w:after="0" w:line="240" w:lineRule="auto"/>
@@ -6788,9 +6770,8 @@
       </w:tblCellMar>
     </w:tblPr>
   </w:style>
-  <w:style w:type="table" w:styleId="48">
+  <w:style w:type="table" w:styleId="759">
     <w:name w:val="Table Grid Light"/>
-    <w:basedOn w:val="31"/>
     <w:uiPriority w:val="59"/>
     <w:pPr>
       <w:spacing w:after="0" w:line="240" w:lineRule="auto"/>
@@ -6813,9 +6794,8 @@
       </w:tblCellMar>
     </w:tblPr>
   </w:style>
-  <w:style w:type="table" w:styleId="49">
+  <w:style w:type="table" w:styleId="760">
     <w:name w:val="Plain Table 1"/>
-    <w:basedOn w:val="31"/>
     <w:uiPriority w:val="59"/>
     <w:pPr>
       <w:spacing w:after="0" w:line="240" w:lineRule="auto"/>
@@ -6880,9 +6860,8 @@
       </w:rPr>
     </w:tblStylePr>
   </w:style>
-  <w:style w:type="table" w:styleId="50">
+  <w:style w:type="table" w:styleId="761">
     <w:name w:val="Plain Table 2"/>
-    <w:basedOn w:val="31"/>
     <w:uiPriority w:val="59"/>
     <w:pPr>
       <w:spacing w:after="0" w:line="240" w:lineRule="auto"/>
@@ -6965,9 +6944,8 @@
       </w:rPr>
     </w:tblStylePr>
   </w:style>
-  <w:style w:type="table" w:styleId="51">
+  <w:style w:type="table" w:styleId="762">
     <w:name w:val="Plain Table 3"/>
-    <w:basedOn w:val="31"/>
     <w:uiPriority w:val="99"/>
     <w:pPr>
       <w:spacing w:after="0" w:line="240" w:lineRule="auto"/>
@@ -7042,9 +7020,8 @@
       </w:rPr>
     </w:tblStylePr>
   </w:style>
-  <w:style w:type="table" w:styleId="52">
+  <w:style w:type="table" w:styleId="763">
     <w:name w:val="Plain Table 4"/>
-    <w:basedOn w:val="31"/>
     <w:uiPriority w:val="99"/>
     <w:pPr>
       <w:spacing w:after="0" w:line="240" w:lineRule="auto"/>
@@ -7099,9 +7076,8 @@
       </w:rPr>
     </w:tblStylePr>
   </w:style>
-  <w:style w:type="table" w:styleId="53">
+  <w:style w:type="table" w:styleId="764">
     <w:name w:val="Plain Table 5"/>
-    <w:basedOn w:val="31"/>
     <w:uiPriority w:val="99"/>
     <w:pPr>
       <w:spacing w:after="0" w:line="240" w:lineRule="auto"/>
@@ -7187,9 +7163,8 @@
       </w:tcPr>
     </w:tblStylePr>
   </w:style>
-  <w:style w:type="table" w:styleId="54">
+  <w:style w:type="table" w:styleId="765">
     <w:name w:val="Grid Table 1 Light"/>
-    <w:basedOn w:val="31"/>
     <w:uiPriority w:val="99"/>
     <w:pPr>
       <w:spacing w:after="0" w:line="240" w:lineRule="auto"/>
@@ -7252,9 +7227,8 @@
       </w:rPr>
     </w:tblStylePr>
   </w:style>
-  <w:style w:type="table" w:styleId="55">
+  <w:style w:type="table" w:styleId="766">
     <w:name w:val="Grid Table 1 Light - Accent 1"/>
-    <w:basedOn w:val="31"/>
     <w:uiPriority w:val="99"/>
     <w:pPr>
       <w:spacing w:after="0" w:line="240" w:lineRule="auto"/>
@@ -7317,9 +7291,8 @@
       </w:rPr>
     </w:tblStylePr>
   </w:style>
-  <w:style w:type="table" w:styleId="56">
+  <w:style w:type="table" w:styleId="767">
     <w:name w:val="Grid Table 1 Light - Accent 2"/>
-    <w:basedOn w:val="31"/>
     <w:uiPriority w:val="99"/>
     <w:pPr>
       <w:spacing w:after="0" w:line="240" w:lineRule="auto"/>
@@ -7382,9 +7355,8 @@
       </w:rPr>
     </w:tblStylePr>
   </w:style>
-  <w:style w:type="table" w:styleId="57">
+  <w:style w:type="table" w:styleId="768">
     <w:name w:val="Grid Table 1 Light - Accent 3"/>
-    <w:basedOn w:val="31"/>
     <w:uiPriority w:val="99"/>
     <w:pPr>
       <w:spacing w:after="0" w:line="240" w:lineRule="auto"/>
@@ -7447,9 +7419,8 @@
       </w:rPr>
     </w:tblStylePr>
   </w:style>
-  <w:style w:type="table" w:styleId="58">
+  <w:style w:type="table" w:styleId="769">
     <w:name w:val="Grid Table 1 Light - Accent 4"/>
-    <w:basedOn w:val="31"/>
     <w:uiPriority w:val="99"/>
     <w:pPr>
       <w:spacing w:after="0" w:line="240" w:lineRule="auto"/>
@@ -7512,9 +7483,8 @@
       </w:rPr>
     </w:tblStylePr>
   </w:style>
-  <w:style w:type="table" w:styleId="59">
+  <w:style w:type="table" w:styleId="770">
     <w:name w:val="Grid Table 1 Light - Accent 5"/>
-    <w:basedOn w:val="31"/>
     <w:uiPriority w:val="99"/>
     <w:pPr>
       <w:spacing w:after="0" w:line="240" w:lineRule="auto"/>
@@ -7577,9 +7547,8 @@
       </w:rPr>
     </w:tblStylePr>
   </w:style>
-  <w:style w:type="table" w:styleId="60">
+  <w:style w:type="table" w:styleId="771">
     <w:name w:val="Grid Table 1 Light - Accent 6"/>
-    <w:basedOn w:val="31"/>
     <w:uiPriority w:val="99"/>
     <w:pPr>
       <w:spacing w:after="0" w:line="240" w:lineRule="auto"/>
@@ -7642,9 +7611,8 @@
       </w:rPr>
     </w:tblStylePr>
   </w:style>
-  <w:style w:type="table" w:styleId="61">
+  <w:style w:type="table" w:styleId="772">
     <w:name w:val="Grid Table 2"/>
-    <w:basedOn w:val="31"/>
     <w:uiPriority w:val="99"/>
     <w:pPr>
       <w:spacing w:after="0" w:line="240" w:lineRule="auto"/>
@@ -7722,9 +7690,8 @@
       </w:tcPr>
     </w:tblStylePr>
   </w:style>
-  <w:style w:type="table" w:styleId="62">
+  <w:style w:type="table" w:styleId="773">
     <w:name w:val="Grid Table 2 - Accent 1"/>
-    <w:basedOn w:val="31"/>
     <w:uiPriority w:val="99"/>
     <w:pPr>
       <w:spacing w:after="0" w:line="240" w:lineRule="auto"/>
@@ -7802,9 +7769,8 @@
       </w:tcPr>
     </w:tblStylePr>
   </w:style>
-  <w:style w:type="table" w:styleId="63">
+  <w:style w:type="table" w:styleId="774">
     <w:name w:val="Grid Table 2 - Accent 2"/>
-    <w:basedOn w:val="31"/>
     <w:uiPriority w:val="99"/>
     <w:pPr>
       <w:spacing w:after="0" w:line="240" w:lineRule="auto"/>
@@ -7882,9 +7848,8 @@
       </w:tcPr>
     </w:tblStylePr>
   </w:style>
-  <w:style w:type="table" w:styleId="64">
+  <w:style w:type="table" w:styleId="775">
     <w:name w:val="Grid Table 2 - Accent 3"/>
-    <w:basedOn w:val="31"/>
     <w:uiPriority w:val="99"/>
     <w:pPr>
       <w:spacing w:after="0" w:line="240" w:lineRule="auto"/>
@@ -7962,9 +7927,8 @@
       </w:tcPr>
     </w:tblStylePr>
   </w:style>
-  <w:style w:type="table" w:styleId="65">
+  <w:style w:type="table" w:styleId="776">
     <w:name w:val="Grid Table 2 - Accent 4"/>
-    <w:basedOn w:val="31"/>
     <w:uiPriority w:val="99"/>
     <w:pPr>
       <w:spacing w:after="0" w:line="240" w:lineRule="auto"/>
@@ -8042,9 +8006,8 @@
       </w:tcPr>
     </w:tblStylePr>
   </w:style>
-  <w:style w:type="table" w:styleId="66">
+  <w:style w:type="table" w:styleId="777">
     <w:name w:val="Grid Table 2 - Accent 5"/>
-    <w:basedOn w:val="31"/>
     <w:uiPriority w:val="99"/>
     <w:pPr>
       <w:spacing w:after="0" w:line="240" w:lineRule="auto"/>
@@ -8122,9 +8085,8 @@
       </w:tcPr>
     </w:tblStylePr>
   </w:style>
-  <w:style w:type="table" w:styleId="67">
+  <w:style w:type="table" w:styleId="778">
     <w:name w:val="Grid Table 2 - Accent 6"/>
-    <w:basedOn w:val="31"/>
     <w:uiPriority w:val="99"/>
     <w:pPr>
       <w:spacing w:after="0" w:line="240" w:lineRule="auto"/>
@@ -8202,9 +8164,8 @@
       </w:tcPr>
     </w:tblStylePr>
   </w:style>
-  <w:style w:type="table" w:styleId="68">
+  <w:style w:type="table" w:styleId="779">
     <w:name w:val="Grid Table 3"/>
-    <w:basedOn w:val="31"/>
     <w:uiPriority w:val="99"/>
     <w:pPr>
       <w:spacing w:after="0" w:line="240" w:lineRule="auto"/>
@@ -8248,7 +8209,7 @@
         <w:jc w:val="right"/>
       </w:pPr>
       <w:tcPr>
-        <w:shd w:color="ffffff"/>
+        <w:shd w:val="clear" w:color="ffffff"/>
         <w:tcBorders>
           <w:top w:val="none" w:color="000000" w:sz="4" w:space="0"/>
           <w:left w:val="none" w:color="000000" w:sz="4" w:space="0"/>
@@ -8278,7 +8239,7 @@
         <w:color w:val="404040"/>
       </w:rPr>
       <w:tcPr>
-        <w:shd w:color="ffffff"/>
+        <w:shd w:val="clear" w:color="ffffff"/>
         <w:tcBorders>
           <w:top w:val="none" w:color="000000" w:sz="4" w:space="0"/>
           <w:left w:val="none" w:color="000000" w:sz="4" w:space="0"/>
@@ -8303,9 +8264,8 @@
       </w:tcPr>
     </w:tblStylePr>
   </w:style>
-  <w:style w:type="table" w:styleId="69">
+  <w:style w:type="table" w:styleId="780">
     <w:name w:val="Grid Table 3 - Accent 1"/>
-    <w:basedOn w:val="31"/>
     <w:uiPriority w:val="99"/>
     <w:pPr>
       <w:spacing w:after="0" w:line="240" w:lineRule="auto"/>
@@ -8349,7 +8309,7 @@
         <w:jc w:val="right"/>
       </w:pPr>
       <w:tcPr>
-        <w:shd w:color="ffffff"/>
+        <w:shd w:val="clear" w:color="ffffff"/>
         <w:tcBorders>
           <w:top w:val="none" w:color="000000" w:sz="4" w:space="0"/>
           <w:left w:val="none" w:color="000000" w:sz="4" w:space="0"/>
@@ -8379,7 +8339,7 @@
         <w:color w:val="404040"/>
       </w:rPr>
       <w:tcPr>
-        <w:shd w:color="ffffff"/>
+        <w:shd w:val="clear" w:color="ffffff"/>
         <w:tcBorders>
           <w:top w:val="none" w:color="000000" w:sz="4" w:space="0"/>
           <w:left w:val="none" w:color="000000" w:sz="4" w:space="0"/>
@@ -8404,9 +8364,8 @@
       </w:tcPr>
     </w:tblStylePr>
   </w:style>
-  <w:style w:type="table" w:styleId="70">
+  <w:style w:type="table" w:styleId="781">
     <w:name w:val="Grid Table 3 - Accent 2"/>
-    <w:basedOn w:val="31"/>
     <w:uiPriority w:val="99"/>
     <w:pPr>
       <w:spacing w:after="0" w:line="240" w:lineRule="auto"/>
@@ -8450,7 +8409,7 @@
         <w:jc w:val="right"/>
       </w:pPr>
       <w:tcPr>
-        <w:shd w:color="ffffff"/>
+        <w:shd w:val="clear" w:color="ffffff"/>
         <w:tcBorders>
           <w:top w:val="none" w:color="000000" w:sz="4" w:space="0"/>
           <w:left w:val="none" w:color="000000" w:sz="4" w:space="0"/>
@@ -8480,7 +8439,7 @@
         <w:color w:val="404040"/>
       </w:rPr>
       <w:tcPr>
-        <w:shd w:color="ffffff"/>
+        <w:shd w:val="clear" w:color="ffffff"/>
         <w:tcBorders>
           <w:top w:val="none" w:color="000000" w:sz="4" w:space="0"/>
           <w:left w:val="none" w:color="000000" w:sz="4" w:space="0"/>
@@ -8505,9 +8464,8 @@
       </w:tcPr>
     </w:tblStylePr>
   </w:style>
-  <w:style w:type="table" w:styleId="71">
+  <w:style w:type="table" w:styleId="782">
     <w:name w:val="Grid Table 3 - Accent 3"/>
-    <w:basedOn w:val="31"/>
     <w:uiPriority w:val="99"/>
     <w:pPr>
       <w:spacing w:after="0" w:line="240" w:lineRule="auto"/>
@@ -8551,7 +8509,7 @@
         <w:jc w:val="right"/>
       </w:pPr>
       <w:tcPr>
-        <w:shd w:color="ffffff"/>
+        <w:shd w:val="clear" w:color="ffffff"/>
         <w:tcBorders>
           <w:top w:val="none" w:color="000000" w:sz="4" w:space="0"/>
           <w:left w:val="none" w:color="000000" w:sz="4" w:space="0"/>
@@ -8581,7 +8539,7 @@
         <w:color w:val="404040"/>
       </w:rPr>
       <w:tcPr>
-        <w:shd w:color="ffffff"/>
+        <w:shd w:val="clear" w:color="ffffff"/>
         <w:tcBorders>
           <w:top w:val="none" w:color="000000" w:sz="4" w:space="0"/>
           <w:left w:val="none" w:color="000000" w:sz="4" w:space="0"/>
@@ -8606,9 +8564,8 @@
       </w:tcPr>
     </w:tblStylePr>
   </w:style>
-  <w:style w:type="table" w:styleId="72">
+  <w:style w:type="table" w:styleId="783">
     <w:name w:val="Grid Table 3 - Accent 4"/>
-    <w:basedOn w:val="31"/>
     <w:uiPriority w:val="99"/>
     <w:pPr>
       <w:spacing w:after="0" w:line="240" w:lineRule="auto"/>
@@ -8652,7 +8609,7 @@
         <w:jc w:val="right"/>
       </w:pPr>
       <w:tcPr>
-        <w:shd w:color="ffffff"/>
+        <w:shd w:val="clear" w:color="ffffff"/>
         <w:tcBorders>
           <w:top w:val="none" w:color="000000" w:sz="4" w:space="0"/>
           <w:left w:val="none" w:color="000000" w:sz="4" w:space="0"/>
@@ -8682,7 +8639,7 @@
         <w:color w:val="404040"/>
       </w:rPr>
       <w:tcPr>
-        <w:shd w:color="ffffff"/>
+        <w:shd w:val="clear" w:color="ffffff"/>
         <w:tcBorders>
           <w:top w:val="none" w:color="000000" w:sz="4" w:space="0"/>
           <w:left w:val="none" w:color="000000" w:sz="4" w:space="0"/>
@@ -8707,9 +8664,8 @@
       </w:tcPr>
     </w:tblStylePr>
   </w:style>
-  <w:style w:type="table" w:styleId="73">
+  <w:style w:type="table" w:styleId="784">
     <w:name w:val="Grid Table 3 - Accent 5"/>
-    <w:basedOn w:val="31"/>
     <w:uiPriority w:val="99"/>
     <w:pPr>
       <w:spacing w:after="0" w:line="240" w:lineRule="auto"/>
@@ -8753,7 +8709,7 @@
         <w:jc w:val="right"/>
       </w:pPr>
       <w:tcPr>
-        <w:shd w:color="ffffff"/>
+        <w:shd w:val="clear" w:color="ffffff"/>
         <w:tcBorders>
           <w:top w:val="none" w:color="000000" w:sz="4" w:space="0"/>
           <w:left w:val="none" w:color="000000" w:sz="4" w:space="0"/>
@@ -8783,7 +8739,7 @@
         <w:color w:val="404040"/>
       </w:rPr>
       <w:tcPr>
-        <w:shd w:color="ffffff"/>
+        <w:shd w:val="clear" w:color="ffffff"/>
         <w:tcBorders>
           <w:top w:val="none" w:color="000000" w:sz="4" w:space="0"/>
           <w:left w:val="none" w:color="000000" w:sz="4" w:space="0"/>
@@ -8808,9 +8764,8 @@
       </w:tcPr>
     </w:tblStylePr>
   </w:style>
-  <w:style w:type="table" w:styleId="74">
+  <w:style w:type="table" w:styleId="785">
     <w:name w:val="Grid Table 3 - Accent 6"/>
-    <w:basedOn w:val="31"/>
     <w:uiPriority w:val="99"/>
     <w:pPr>
       <w:spacing w:after="0" w:line="240" w:lineRule="auto"/>
@@ -8854,7 +8809,7 @@
         <w:jc w:val="right"/>
       </w:pPr>
       <w:tcPr>
-        <w:shd w:color="ffffff"/>
+        <w:shd w:val="clear" w:color="ffffff"/>
         <w:tcBorders>
           <w:top w:val="none" w:color="000000" w:sz="4" w:space="0"/>
           <w:left w:val="none" w:color="000000" w:sz="4" w:space="0"/>
@@ -8884,7 +8839,7 @@
         <w:color w:val="404040"/>
       </w:rPr>
       <w:tcPr>
-        <w:shd w:color="ffffff"/>
+        <w:shd w:val="clear" w:color="ffffff"/>
         <w:tcBorders>
           <w:top w:val="none" w:color="000000" w:sz="4" w:space="0"/>
           <w:left w:val="none" w:color="000000" w:sz="4" w:space="0"/>
@@ -8909,9 +8864,8 @@
       </w:tcPr>
     </w:tblStylePr>
   </w:style>
-  <w:style w:type="table" w:styleId="75">
+  <w:style w:type="table" w:styleId="786">
     <w:name w:val="Grid Table 4"/>
-    <w:basedOn w:val="31"/>
     <w:uiPriority w:val="59"/>
     <w:pPr>
       <w:spacing w:after="0" w:line="240" w:lineRule="auto"/>
@@ -8990,9 +8944,8 @@
       </w:tcPr>
     </w:tblStylePr>
   </w:style>
-  <w:style w:type="table" w:styleId="76">
+  <w:style w:type="table" w:styleId="787">
     <w:name w:val="Grid Table 4 - Accent 1"/>
-    <w:basedOn w:val="31"/>
     <w:uiPriority w:val="59"/>
     <w:pPr>
       <w:spacing w:after="0" w:line="240" w:lineRule="auto"/>
@@ -9071,9 +9024,8 @@
       </w:tcPr>
     </w:tblStylePr>
   </w:style>
-  <w:style w:type="table" w:styleId="77">
+  <w:style w:type="table" w:styleId="788">
     <w:name w:val="Grid Table 4 - Accent 2"/>
-    <w:basedOn w:val="31"/>
     <w:uiPriority w:val="59"/>
     <w:pPr>
       <w:spacing w:after="0" w:line="240" w:lineRule="auto"/>
@@ -9152,9 +9104,8 @@
       </w:tcPr>
     </w:tblStylePr>
   </w:style>
-  <w:style w:type="table" w:styleId="78">
+  <w:style w:type="table" w:styleId="789">
     <w:name w:val="Grid Table 4 - Accent 3"/>
-    <w:basedOn w:val="31"/>
     <w:uiPriority w:val="59"/>
     <w:pPr>
       <w:spacing w:after="0" w:line="240" w:lineRule="auto"/>
@@ -9233,9 +9184,8 @@
       </w:tcPr>
     </w:tblStylePr>
   </w:style>
-  <w:style w:type="table" w:styleId="79">
+  <w:style w:type="table" w:styleId="790">
     <w:name w:val="Grid Table 4 - Accent 4"/>
-    <w:basedOn w:val="31"/>
     <w:uiPriority w:val="59"/>
     <w:pPr>
       <w:spacing w:after="0" w:line="240" w:lineRule="auto"/>
@@ -9314,9 +9264,8 @@
       </w:tcPr>
     </w:tblStylePr>
   </w:style>
-  <w:style w:type="table" w:styleId="80">
+  <w:style w:type="table" w:styleId="791">
     <w:name w:val="Grid Table 4 - Accent 5"/>
-    <w:basedOn w:val="31"/>
     <w:uiPriority w:val="59"/>
     <w:pPr>
       <w:spacing w:after="0" w:line="240" w:lineRule="auto"/>
@@ -9395,9 +9344,8 @@
       </w:tcPr>
     </w:tblStylePr>
   </w:style>
-  <w:style w:type="table" w:styleId="81">
+  <w:style w:type="table" w:styleId="792">
     <w:name w:val="Grid Table 4 - Accent 6"/>
-    <w:basedOn w:val="31"/>
     <w:uiPriority w:val="59"/>
     <w:pPr>
       <w:spacing w:after="0" w:line="240" w:lineRule="auto"/>
@@ -9476,9 +9424,8 @@
       </w:tcPr>
     </w:tblStylePr>
   </w:style>
-  <w:style w:type="table" w:styleId="82">
+  <w:style w:type="table" w:styleId="793">
     <w:name w:val="Grid Table 5 Dark"/>
-    <w:basedOn w:val="31"/>
     <w:uiPriority w:val="99"/>
     <w:pPr>
       <w:spacing w:after="0" w:line="240" w:lineRule="auto"/>
@@ -9555,9 +9502,8 @@
       </w:tcPr>
     </w:tblStylePr>
   </w:style>
-  <w:style w:type="table" w:styleId="83">
+  <w:style w:type="table" w:styleId="794">
     <w:name w:val="Grid Table 5 Dark- Accent 1"/>
-    <w:basedOn w:val="31"/>
     <w:uiPriority w:val="99"/>
     <w:pPr>
       <w:spacing w:after="0" w:line="240" w:lineRule="auto"/>
@@ -9634,9 +9580,8 @@
       </w:tcPr>
     </w:tblStylePr>
   </w:style>
-  <w:style w:type="table" w:styleId="84">
+  <w:style w:type="table" w:styleId="795">
     <w:name w:val="Grid Table 5 Dark - Accent 2"/>
-    <w:basedOn w:val="31"/>
     <w:uiPriority w:val="99"/>
     <w:pPr>
       <w:spacing w:after="0" w:line="240" w:lineRule="auto"/>
@@ -9713,9 +9658,8 @@
       </w:tcPr>
     </w:tblStylePr>
   </w:style>
-  <w:style w:type="table" w:styleId="85">
+  <w:style w:type="table" w:styleId="796">
     <w:name w:val="Grid Table 5 Dark - Accent 3"/>
-    <w:basedOn w:val="31"/>
     <w:uiPriority w:val="99"/>
     <w:pPr>
       <w:spacing w:after="0" w:line="240" w:lineRule="auto"/>
@@ -9792,9 +9736,8 @@
       </w:tcPr>
     </w:tblStylePr>
   </w:style>
-  <w:style w:type="table" w:styleId="86">
+  <w:style w:type="table" w:styleId="797">
     <w:name w:val="Grid Table 5 Dark- Accent 4"/>
-    <w:basedOn w:val="31"/>
     <w:uiPriority w:val="99"/>
     <w:pPr>
       <w:spacing w:after="0" w:line="240" w:lineRule="auto"/>
@@ -9871,9 +9814,8 @@
       </w:tcPr>
     </w:tblStylePr>
   </w:style>
-  <w:style w:type="table" w:styleId="87">
+  <w:style w:type="table" w:styleId="798">
     <w:name w:val="Grid Table 5 Dark - Accent 5"/>
-    <w:basedOn w:val="31"/>
     <w:uiPriority w:val="99"/>
     <w:pPr>
       <w:spacing w:after="0" w:line="240" w:lineRule="auto"/>
@@ -9950,9 +9892,8 @@
       </w:tcPr>
     </w:tblStylePr>
   </w:style>
-  <w:style w:type="table" w:styleId="88">
+  <w:style w:type="table" w:styleId="799">
     <w:name w:val="Grid Table 5 Dark - Accent 6"/>
-    <w:basedOn w:val="31"/>
     <w:uiPriority w:val="99"/>
     <w:pPr>
       <w:spacing w:after="0" w:line="240" w:lineRule="auto"/>
@@ -10029,9 +9970,8 @@
       </w:tcPr>
     </w:tblStylePr>
   </w:style>
-  <w:style w:type="table" w:styleId="89">
+  <w:style w:type="table" w:styleId="800">
     <w:name w:val="Grid Table 6 Colorful"/>
-    <w:basedOn w:val="31"/>
     <w:uiPriority w:val="99"/>
     <w:pPr>
       <w:spacing w:after="0" w:line="240" w:lineRule="auto"/>
@@ -10108,9 +10048,8 @@
       </w:rPr>
     </w:tblStylePr>
   </w:style>
-  <w:style w:type="table" w:styleId="90">
+  <w:style w:type="table" w:styleId="801">
     <w:name w:val="Grid Table 6 Colorful - Accent 1"/>
-    <w:basedOn w:val="31"/>
     <w:uiPriority w:val="99"/>
     <w:pPr>
       <w:spacing w:after="0" w:line="240" w:lineRule="auto"/>
@@ -10187,9 +10126,8 @@
       </w:rPr>
     </w:tblStylePr>
   </w:style>
-  <w:style w:type="table" w:styleId="91">
+  <w:style w:type="table" w:styleId="802">
     <w:name w:val="Grid Table 6 Colorful - Accent 2"/>
-    <w:basedOn w:val="31"/>
     <w:uiPriority w:val="99"/>
     <w:pPr>
       <w:spacing w:after="0" w:line="240" w:lineRule="auto"/>
@@ -10266,9 +10204,8 @@
       </w:rPr>
     </w:tblStylePr>
   </w:style>
-  <w:style w:type="table" w:styleId="92">
+  <w:style w:type="table" w:styleId="803">
     <w:name w:val="Grid Table 6 Colorful - Accent 3"/>
-    <w:basedOn w:val="31"/>
     <w:uiPriority w:val="99"/>
     <w:pPr>
       <w:spacing w:after="0" w:line="240" w:lineRule="auto"/>
@@ -10345,9 +10282,8 @@
       </w:rPr>
     </w:tblStylePr>
   </w:style>
-  <w:style w:type="table" w:styleId="93">
+  <w:style w:type="table" w:styleId="804">
     <w:name w:val="Grid Table 6 Colorful - Accent 4"/>
-    <w:basedOn w:val="31"/>
     <w:uiPriority w:val="99"/>
     <w:pPr>
       <w:spacing w:after="0" w:line="240" w:lineRule="auto"/>
@@ -10424,9 +10360,8 @@
       </w:rPr>
     </w:tblStylePr>
   </w:style>
-  <w:style w:type="table" w:styleId="94">
+  <w:style w:type="table" w:styleId="805">
     <w:name w:val="Grid Table 6 Colorful - Accent 5"/>
-    <w:basedOn w:val="31"/>
     <w:uiPriority w:val="99"/>
     <w:pPr>
       <w:spacing w:after="0" w:line="240" w:lineRule="auto"/>
@@ -10503,9 +10438,8 @@
       </w:rPr>
     </w:tblStylePr>
   </w:style>
-  <w:style w:type="table" w:styleId="95">
+  <w:style w:type="table" w:styleId="806">
     <w:name w:val="Grid Table 6 Colorful - Accent 6"/>
-    <w:basedOn w:val="31"/>
     <w:uiPriority w:val="99"/>
     <w:pPr>
       <w:spacing w:after="0" w:line="240" w:lineRule="auto"/>
@@ -10582,9 +10516,8 @@
       </w:rPr>
     </w:tblStylePr>
   </w:style>
-  <w:style w:type="table" w:styleId="96">
+  <w:style w:type="table" w:styleId="807">
     <w:name w:val="Grid Table 7 Colorful"/>
-    <w:basedOn w:val="31"/>
     <w:uiPriority w:val="99"/>
     <w:pPr>
       <w:spacing w:after="0" w:line="240" w:lineRule="auto"/>
@@ -10633,11 +10566,11 @@
         <w:jc w:val="right"/>
       </w:pPr>
       <w:tcPr>
-        <w:shd w:color="ffffff"/>
-        <w:tcBorders>
-          <w:top w:val="none"/>
-          <w:left w:val="none"/>
-          <w:bottom w:val="none"/>
+        <w:shd w:val="clear" w:color="ffffff"/>
+        <w:tcBorders>
+          <w:top w:val="none" w:color="000000" w:sz="4" w:space="0"/>
+          <w:left w:val="none" w:color="000000" w:sz="4" w:space="0"/>
+          <w:bottom w:val="none" w:color="000000" w:sz="4" w:space="0"/>
           <w:right w:val="single" w:color="000000" w:themeColor="text1" w:themeTint="80" w:sz="4" w:space="0"/>
         </w:tcBorders>
       </w:tcPr>
@@ -10652,10 +10585,10 @@
       <w:tcPr>
         <w:shd w:val="clear" w:color="ffffff" w:themeColor="light1" w:fill="ffffff" w:themeFill="light1"/>
         <w:tcBorders>
-          <w:top w:val="none"/>
-          <w:left w:val="none"/>
+          <w:top w:val="none" w:color="000000" w:sz="4" w:space="0"/>
+          <w:left w:val="none" w:color="000000" w:sz="4" w:space="0"/>
           <w:bottom w:val="single" w:color="000000" w:themeColor="text1" w:themeTint="80" w:sz="4" w:space="0"/>
-          <w:right w:val="none"/>
+          <w:right w:val="none" w:color="000000" w:sz="4" w:space="0"/>
         </w:tcBorders>
       </w:tcPr>
     </w:tblStylePr>
@@ -10667,12 +10600,12 @@
         <w:sz w:val="22"/>
       </w:rPr>
       <w:tcPr>
-        <w:shd w:color="ffffff"/>
-        <w:tcBorders>
-          <w:top w:val="none"/>
+        <w:shd w:val="clear" w:color="ffffff"/>
+        <w:tcBorders>
+          <w:top w:val="none" w:color="000000" w:sz="4" w:space="0"/>
           <w:left w:val="single" w:color="000000" w:themeColor="text1" w:themeTint="80" w:sz="4" w:space="0"/>
-          <w:bottom w:val="none"/>
-          <w:right w:val="none"/>
+          <w:bottom w:val="none" w:color="000000" w:sz="4" w:space="0"/>
+          <w:right w:val="none" w:color="000000" w:sz="4" w:space="0"/>
         </w:tcBorders>
       </w:tcPr>
     </w:tblStylePr>
@@ -10687,16 +10620,15 @@
         <w:shd w:val="clear" w:color="ffffff" w:themeColor="light1" w:fill="ffffff" w:themeFill="light1"/>
         <w:tcBorders>
           <w:top w:val="single" w:color="000000" w:themeColor="text1" w:themeTint="80" w:sz="4" w:space="0"/>
-          <w:left w:val="none"/>
-          <w:bottom w:val="none"/>
-          <w:right w:val="none"/>
-        </w:tcBorders>
-      </w:tcPr>
-    </w:tblStylePr>
-  </w:style>
-  <w:style w:type="table" w:styleId="97">
+          <w:left w:val="none" w:color="000000" w:sz="4" w:space="0"/>
+          <w:bottom w:val="none" w:color="000000" w:sz="4" w:space="0"/>
+          <w:right w:val="none" w:color="000000" w:sz="4" w:space="0"/>
+        </w:tcBorders>
+      </w:tcPr>
+    </w:tblStylePr>
+  </w:style>
+  <w:style w:type="table" w:styleId="808">
     <w:name w:val="Grid Table 7 Colorful - Accent 1"/>
-    <w:basedOn w:val="31"/>
     <w:uiPriority w:val="99"/>
     <w:pPr>
       <w:spacing w:after="0" w:line="240" w:lineRule="auto"/>
@@ -10745,11 +10677,11 @@
         <w:jc w:val="right"/>
       </w:pPr>
       <w:tcPr>
-        <w:shd w:color="ffffff"/>
-        <w:tcBorders>
-          <w:top w:val="none"/>
-          <w:left w:val="none"/>
-          <w:bottom w:val="none"/>
+        <w:shd w:val="clear" w:color="ffffff"/>
+        <w:tcBorders>
+          <w:top w:val="none" w:color="000000" w:sz="4" w:space="0"/>
+          <w:left w:val="none" w:color="000000" w:sz="4" w:space="0"/>
+          <w:bottom w:val="none" w:color="000000" w:sz="4" w:space="0"/>
           <w:right w:val="single" w:color="000000" w:themeColor="accent1" w:themeTint="80" w:sz="4" w:space="0"/>
         </w:tcBorders>
       </w:tcPr>
@@ -10764,10 +10696,10 @@
       <w:tcPr>
         <w:shd w:val="clear" w:color="ffffff" w:themeColor="light1" w:fill="ffffff" w:themeFill="light1"/>
         <w:tcBorders>
-          <w:top w:val="none"/>
-          <w:left w:val="none"/>
+          <w:top w:val="none" w:color="000000" w:sz="4" w:space="0"/>
+          <w:left w:val="none" w:color="000000" w:sz="4" w:space="0"/>
           <w:bottom w:val="single" w:color="000000" w:themeColor="accent1" w:themeTint="80" w:sz="4" w:space="0"/>
-          <w:right w:val="none"/>
+          <w:right w:val="none" w:color="000000" w:sz="4" w:space="0"/>
         </w:tcBorders>
       </w:tcPr>
     </w:tblStylePr>
@@ -10779,12 +10711,12 @@
         <w:sz w:val="22"/>
       </w:rPr>
       <w:tcPr>
-        <w:shd w:color="ffffff"/>
-        <w:tcBorders>
-          <w:top w:val="none"/>
+        <w:shd w:val="clear" w:color="ffffff"/>
+        <w:tcBorders>
+          <w:top w:val="none" w:color="000000" w:sz="4" w:space="0"/>
           <w:left w:val="single" w:color="000000" w:themeColor="accent1" w:themeTint="80" w:sz="4" w:space="0"/>
-          <w:bottom w:val="none"/>
-          <w:right w:val="none"/>
+          <w:bottom w:val="none" w:color="000000" w:sz="4" w:space="0"/>
+          <w:right w:val="none" w:color="000000" w:sz="4" w:space="0"/>
         </w:tcBorders>
       </w:tcPr>
     </w:tblStylePr>
@@ -10799,16 +10731,15 @@
         <w:shd w:val="clear" w:color="ffffff" w:themeColor="light1" w:fill="ffffff" w:themeFill="light1"/>
         <w:tcBorders>
           <w:top w:val="single" w:color="000000" w:themeColor="accent1" w:themeTint="80" w:sz="4" w:space="0"/>
-          <w:left w:val="none"/>
-          <w:bottom w:val="none"/>
-          <w:right w:val="none"/>
-        </w:tcBorders>
-      </w:tcPr>
-    </w:tblStylePr>
-  </w:style>
-  <w:style w:type="table" w:styleId="98">
+          <w:left w:val="none" w:color="000000" w:sz="4" w:space="0"/>
+          <w:bottom w:val="none" w:color="000000" w:sz="4" w:space="0"/>
+          <w:right w:val="none" w:color="000000" w:sz="4" w:space="0"/>
+        </w:tcBorders>
+      </w:tcPr>
+    </w:tblStylePr>
+  </w:style>
+  <w:style w:type="table" w:styleId="809">
     <w:name w:val="Grid Table 7 Colorful - Accent 2"/>
-    <w:basedOn w:val="31"/>
     <w:uiPriority w:val="99"/>
     <w:pPr>
       <w:spacing w:after="0" w:line="240" w:lineRule="auto"/>
@@ -10857,11 +10788,11 @@
         <w:jc w:val="right"/>
       </w:pPr>
       <w:tcPr>
-        <w:shd w:color="ffffff"/>
-        <w:tcBorders>
-          <w:top w:val="none"/>
-          <w:left w:val="none"/>
-          <w:bottom w:val="none"/>
+        <w:shd w:val="clear" w:color="ffffff"/>
+        <w:tcBorders>
+          <w:top w:val="none" w:color="000000" w:sz="4" w:space="0"/>
+          <w:left w:val="none" w:color="000000" w:sz="4" w:space="0"/>
+          <w:bottom w:val="none" w:color="000000" w:sz="4" w:space="0"/>
           <w:right w:val="single" w:color="000000" w:themeColor="accent2" w:themeTint="97" w:sz="4" w:space="0"/>
         </w:tcBorders>
       </w:tcPr>
@@ -10876,10 +10807,10 @@
       <w:tcPr>
         <w:shd w:val="clear" w:color="ffffff" w:themeColor="light1" w:fill="ffffff" w:themeFill="light1"/>
         <w:tcBorders>
-          <w:top w:val="none"/>
-          <w:left w:val="none"/>
+          <w:top w:val="none" w:color="000000" w:sz="4" w:space="0"/>
+          <w:left w:val="none" w:color="000000" w:sz="4" w:space="0"/>
           <w:bottom w:val="single" w:color="000000" w:themeColor="accent2" w:themeTint="97" w:sz="4" w:space="0"/>
-          <w:right w:val="none"/>
+          <w:right w:val="none" w:color="000000" w:sz="4" w:space="0"/>
         </w:tcBorders>
       </w:tcPr>
     </w:tblStylePr>
@@ -10891,12 +10822,12 @@
         <w:sz w:val="22"/>
       </w:rPr>
       <w:tcPr>
-        <w:shd w:color="ffffff"/>
-        <w:tcBorders>
-          <w:top w:val="none"/>
+        <w:shd w:val="clear" w:color="ffffff"/>
+        <w:tcBorders>
+          <w:top w:val="none" w:color="000000" w:sz="4" w:space="0"/>
           <w:left w:val="single" w:color="000000" w:themeColor="accent2" w:themeTint="97" w:sz="4" w:space="0"/>
-          <w:bottom w:val="none"/>
-          <w:right w:val="none"/>
+          <w:bottom w:val="none" w:color="000000" w:sz="4" w:space="0"/>
+          <w:right w:val="none" w:color="000000" w:sz="4" w:space="0"/>
         </w:tcBorders>
       </w:tcPr>
     </w:tblStylePr>
@@ -10911,16 +10842,15 @@
         <w:shd w:val="clear" w:color="ffffff" w:themeColor="light1" w:fill="ffffff" w:themeFill="light1"/>
         <w:tcBorders>
           <w:top w:val="single" w:color="000000" w:themeColor="accent2" w:themeTint="97" w:sz="4" w:space="0"/>
-          <w:left w:val="none"/>
-          <w:bottom w:val="none"/>
-          <w:right w:val="none"/>
-        </w:tcBorders>
-      </w:tcPr>
-    </w:tblStylePr>
-  </w:style>
-  <w:style w:type="table" w:styleId="99">
+          <w:left w:val="none" w:color="000000" w:sz="4" w:space="0"/>
+          <w:bottom w:val="none" w:color="000000" w:sz="4" w:space="0"/>
+          <w:right w:val="none" w:color="000000" w:sz="4" w:space="0"/>
+        </w:tcBorders>
+      </w:tcPr>
+    </w:tblStylePr>
+  </w:style>
+  <w:style w:type="table" w:styleId="810">
     <w:name w:val="Grid Table 7 Colorful - Accent 3"/>
-    <w:basedOn w:val="31"/>
     <w:uiPriority w:val="99"/>
     <w:pPr>
       <w:spacing w:after="0" w:line="240" w:lineRule="auto"/>
@@ -10969,11 +10899,11 @@
         <w:jc w:val="right"/>
       </w:pPr>
       <w:tcPr>
-        <w:shd w:color="ffffff"/>
-        <w:tcBorders>
-          <w:top w:val="none"/>
-          <w:left w:val="none"/>
-          <w:bottom w:val="none"/>
+        <w:shd w:val="clear" w:color="ffffff"/>
+        <w:tcBorders>
+          <w:top w:val="none" w:color="000000" w:sz="4" w:space="0"/>
+          <w:left w:val="none" w:color="000000" w:sz="4" w:space="0"/>
+          <w:bottom w:val="none" w:color="000000" w:sz="4" w:space="0"/>
           <w:right w:val="single" w:color="000000" w:themeColor="accent3" w:themeTint="FE" w:sz="4" w:space="0"/>
         </w:tcBorders>
       </w:tcPr>
@@ -10988,10 +10918,10 @@
       <w:tcPr>
         <w:shd w:val="clear" w:color="ffffff" w:themeColor="light1" w:fill="ffffff" w:themeFill="light1"/>
         <w:tcBorders>
-          <w:top w:val="none"/>
-          <w:left w:val="none"/>
+          <w:top w:val="none" w:color="000000" w:sz="4" w:space="0"/>
+          <w:left w:val="none" w:color="000000" w:sz="4" w:space="0"/>
           <w:bottom w:val="single" w:color="000000" w:themeColor="accent3" w:themeTint="FE" w:sz="4" w:space="0"/>
-          <w:right w:val="none"/>
+          <w:right w:val="none" w:color="000000" w:sz="4" w:space="0"/>
         </w:tcBorders>
       </w:tcPr>
     </w:tblStylePr>
@@ -11003,12 +10933,12 @@
         <w:sz w:val="22"/>
       </w:rPr>
       <w:tcPr>
-        <w:shd w:color="ffffff"/>
-        <w:tcBorders>
-          <w:top w:val="none"/>
+        <w:shd w:val="clear" w:color="ffffff"/>
+        <w:tcBorders>
+          <w:top w:val="none" w:color="000000" w:sz="4" w:space="0"/>
           <w:left w:val="single" w:color="000000" w:themeColor="accent3" w:themeTint="FE" w:sz="4" w:space="0"/>
-          <w:bottom w:val="none"/>
-          <w:right w:val="none"/>
+          <w:bottom w:val="none" w:color="000000" w:sz="4" w:space="0"/>
+          <w:right w:val="none" w:color="000000" w:sz="4" w:space="0"/>
         </w:tcBorders>
       </w:tcPr>
     </w:tblStylePr>
@@ -11023,16 +10953,15 @@
         <w:shd w:val="clear" w:color="ffffff" w:themeColor="light1" w:fill="ffffff" w:themeFill="light1"/>
         <w:tcBorders>
           <w:top w:val="single" w:color="000000" w:themeColor="accent3" w:themeTint="FE" w:sz="4" w:space="0"/>
-          <w:left w:val="none"/>
-          <w:bottom w:val="none"/>
-          <w:right w:val="none"/>
-        </w:tcBorders>
-      </w:tcPr>
-    </w:tblStylePr>
-  </w:style>
-  <w:style w:type="table" w:styleId="100">
+          <w:left w:val="none" w:color="000000" w:sz="4" w:space="0"/>
+          <w:bottom w:val="none" w:color="000000" w:sz="4" w:space="0"/>
+          <w:right w:val="none" w:color="000000" w:sz="4" w:space="0"/>
+        </w:tcBorders>
+      </w:tcPr>
+    </w:tblStylePr>
+  </w:style>
+  <w:style w:type="table" w:styleId="811">
     <w:name w:val="Grid Table 7 Colorful - Accent 4"/>
-    <w:basedOn w:val="31"/>
     <w:uiPriority w:val="99"/>
     <w:pPr>
       <w:spacing w:after="0" w:line="240" w:lineRule="auto"/>
@@ -11081,11 +11010,11 @@
         <w:jc w:val="right"/>
       </w:pPr>
       <w:tcPr>
-        <w:shd w:color="ffffff"/>
-        <w:tcBorders>
-          <w:top w:val="none"/>
-          <w:left w:val="none"/>
-          <w:bottom w:val="none"/>
+        <w:shd w:val="clear" w:color="ffffff"/>
+        <w:tcBorders>
+          <w:top w:val="none" w:color="000000" w:sz="4" w:space="0"/>
+          <w:left w:val="none" w:color="000000" w:sz="4" w:space="0"/>
+          <w:bottom w:val="none" w:color="000000" w:sz="4" w:space="0"/>
           <w:right w:val="single" w:color="000000" w:themeColor="accent4" w:themeTint="9A" w:sz="4" w:space="0"/>
         </w:tcBorders>
       </w:tcPr>
@@ -11100,10 +11029,10 @@
       <w:tcPr>
         <w:shd w:val="clear" w:color="ffffff" w:themeColor="light1" w:fill="ffffff" w:themeFill="light1"/>
         <w:tcBorders>
-          <w:top w:val="none"/>
-          <w:left w:val="none"/>
+          <w:top w:val="none" w:color="000000" w:sz="4" w:space="0"/>
+          <w:left w:val="none" w:color="000000" w:sz="4" w:space="0"/>
           <w:bottom w:val="single" w:color="000000" w:themeColor="accent4" w:themeTint="9A" w:sz="4" w:space="0"/>
-          <w:right w:val="none"/>
+          <w:right w:val="none" w:color="000000" w:sz="4" w:space="0"/>
         </w:tcBorders>
       </w:tcPr>
     </w:tblStylePr>
@@ -11115,12 +11044,12 @@
         <w:sz w:val="22"/>
       </w:rPr>
       <w:tcPr>
-        <w:shd w:color="ffffff"/>
-        <w:tcBorders>
-          <w:top w:val="none"/>
+        <w:shd w:val="clear" w:color="ffffff"/>
+        <w:tcBorders>
+          <w:top w:val="none" w:color="000000" w:sz="4" w:space="0"/>
           <w:left w:val="single" w:color="000000" w:themeColor="accent4" w:themeTint="9A" w:sz="4" w:space="0"/>
-          <w:bottom w:val="none"/>
-          <w:right w:val="none"/>
+          <w:bottom w:val="none" w:color="000000" w:sz="4" w:space="0"/>
+          <w:right w:val="none" w:color="000000" w:sz="4" w:space="0"/>
         </w:tcBorders>
       </w:tcPr>
     </w:tblStylePr>
@@ -11135,16 +11064,15 @@
         <w:shd w:val="clear" w:color="ffffff" w:themeColor="light1" w:fill="ffffff" w:themeFill="light1"/>
         <w:tcBorders>
           <w:top w:val="single" w:color="000000" w:themeColor="accent4" w:themeTint="9A" w:sz="4" w:space="0"/>
-          <w:left w:val="none"/>
-          <w:bottom w:val="none"/>
-          <w:right w:val="none"/>
-        </w:tcBorders>
-      </w:tcPr>
-    </w:tblStylePr>
-  </w:style>
-  <w:style w:type="table" w:styleId="101">
+          <w:left w:val="none" w:color="000000" w:sz="4" w:space="0"/>
+          <w:bottom w:val="none" w:color="000000" w:sz="4" w:space="0"/>
+          <w:right w:val="none" w:color="000000" w:sz="4" w:space="0"/>
+        </w:tcBorders>
+      </w:tcPr>
+    </w:tblStylePr>
+  </w:style>
+  <w:style w:type="table" w:styleId="812">
     <w:name w:val="Grid Table 7 Colorful - Accent 5"/>
-    <w:basedOn w:val="31"/>
     <w:uiPriority w:val="99"/>
     <w:pPr>
       <w:spacing w:after="0" w:line="240" w:lineRule="auto"/>
@@ -11193,11 +11121,11 @@
         <w:jc w:val="right"/>
       </w:pPr>
       <w:tcPr>
-        <w:shd w:color="ffffff"/>
-        <w:tcBorders>
-          <w:top w:val="none"/>
-          <w:left w:val="none"/>
-          <w:bottom w:val="none"/>
+        <w:shd w:val="clear" w:color="ffffff"/>
+        <w:tcBorders>
+          <w:top w:val="none" w:color="000000" w:sz="4" w:space="0"/>
+          <w:left w:val="none" w:color="000000" w:sz="4" w:space="0"/>
+          <w:bottom w:val="none" w:color="000000" w:sz="4" w:space="0"/>
           <w:right w:val="single" w:color="000000" w:themeColor="accent5" w:themeTint="90" w:sz="4" w:space="0"/>
         </w:tcBorders>
       </w:tcPr>
@@ -11212,10 +11140,10 @@
       <w:tcPr>
         <w:shd w:val="clear" w:color="ffffff" w:themeColor="light1" w:fill="ffffff" w:themeFill="light1"/>
         <w:tcBorders>
-          <w:top w:val="none"/>
-          <w:left w:val="none"/>
+          <w:top w:val="none" w:color="000000" w:sz="4" w:space="0"/>
+          <w:left w:val="none" w:color="000000" w:sz="4" w:space="0"/>
           <w:bottom w:val="single" w:color="000000" w:themeColor="accent5" w:themeTint="90" w:sz="4" w:space="0"/>
-          <w:right w:val="none"/>
+          <w:right w:val="none" w:color="000000" w:sz="4" w:space="0"/>
         </w:tcBorders>
       </w:tcPr>
     </w:tblStylePr>
@@ -11227,12 +11155,12 @@
         <w:sz w:val="22"/>
       </w:rPr>
       <w:tcPr>
-        <w:shd w:color="ffffff"/>
-        <w:tcBorders>
-          <w:top w:val="none"/>
+        <w:shd w:val="clear" w:color="ffffff"/>
+        <w:tcBorders>
+          <w:top w:val="none" w:color="000000" w:sz="4" w:space="0"/>
           <w:left w:val="single" w:color="000000" w:themeColor="accent5" w:themeTint="90" w:sz="4" w:space="0"/>
-          <w:bottom w:val="none"/>
-          <w:right w:val="none"/>
+          <w:bottom w:val="none" w:color="000000" w:sz="4" w:space="0"/>
+          <w:right w:val="none" w:color="000000" w:sz="4" w:space="0"/>
         </w:tcBorders>
       </w:tcPr>
     </w:tblStylePr>
@@ -11247,16 +11175,15 @@
         <w:shd w:val="clear" w:color="ffffff" w:themeColor="light1" w:fill="ffffff" w:themeFill="light1"/>
         <w:tcBorders>
           <w:top w:val="single" w:color="000000" w:themeColor="accent5" w:themeTint="90" w:sz="4" w:space="0"/>
-          <w:left w:val="none"/>
-          <w:bottom w:val="none"/>
-          <w:right w:val="none"/>
-        </w:tcBorders>
-      </w:tcPr>
-    </w:tblStylePr>
-  </w:style>
-  <w:style w:type="table" w:styleId="102">
+          <w:left w:val="none" w:color="000000" w:sz="4" w:space="0"/>
+          <w:bottom w:val="none" w:color="000000" w:sz="4" w:space="0"/>
+          <w:right w:val="none" w:color="000000" w:sz="4" w:space="0"/>
+        </w:tcBorders>
+      </w:tcPr>
+    </w:tblStylePr>
+  </w:style>
+  <w:style w:type="table" w:styleId="813">
     <w:name w:val="Grid Table 7 Colorful - Accent 6"/>
-    <w:basedOn w:val="31"/>
     <w:uiPriority w:val="99"/>
     <w:pPr>
       <w:spacing w:after="0" w:line="240" w:lineRule="auto"/>
@@ -11305,11 +11232,11 @@
         <w:jc w:val="right"/>
       </w:pPr>
       <w:tcPr>
-        <w:shd w:color="ffffff"/>
-        <w:tcBorders>
-          <w:top w:val="none"/>
-          <w:left w:val="none"/>
-          <w:bottom w:val="none"/>
+        <w:shd w:val="clear" w:color="ffffff"/>
+        <w:tcBorders>
+          <w:top w:val="none" w:color="000000" w:sz="4" w:space="0"/>
+          <w:left w:val="none" w:color="000000" w:sz="4" w:space="0"/>
+          <w:bottom w:val="none" w:color="000000" w:sz="4" w:space="0"/>
           <w:right w:val="single" w:color="000000" w:themeColor="accent6" w:themeTint="90" w:sz="4" w:space="0"/>
         </w:tcBorders>
       </w:tcPr>
@@ -11324,10 +11251,10 @@
       <w:tcPr>
         <w:shd w:val="clear" w:color="ffffff" w:themeColor="light1" w:fill="ffffff" w:themeFill="light1"/>
         <w:tcBorders>
-          <w:top w:val="none"/>
-          <w:left w:val="none"/>
+          <w:top w:val="none" w:color="000000" w:sz="4" w:space="0"/>
+          <w:left w:val="none" w:color="000000" w:sz="4" w:space="0"/>
           <w:bottom w:val="single" w:color="000000" w:themeColor="accent6" w:themeTint="90" w:sz="4" w:space="0"/>
-          <w:right w:val="none"/>
+          <w:right w:val="none" w:color="000000" w:sz="4" w:space="0"/>
         </w:tcBorders>
       </w:tcPr>
     </w:tblStylePr>
@@ -11339,12 +11266,12 @@
         <w:sz w:val="22"/>
       </w:rPr>
       <w:tcPr>
-        <w:shd w:color="ffffff"/>
-        <w:tcBorders>
-          <w:top w:val="none"/>
+        <w:shd w:val="clear" w:color="ffffff"/>
+        <w:tcBorders>
+          <w:top w:val="none" w:color="000000" w:sz="4" w:space="0"/>
           <w:left w:val="single" w:color="000000" w:themeColor="accent6" w:themeTint="90" w:sz="4" w:space="0"/>
-          <w:bottom w:val="none"/>
-          <w:right w:val="none"/>
+          <w:bottom w:val="none" w:color="000000" w:sz="4" w:space="0"/>
+          <w:right w:val="none" w:color="000000" w:sz="4" w:space="0"/>
         </w:tcBorders>
       </w:tcPr>
     </w:tblStylePr>
@@ -11359,16 +11286,15 @@
         <w:shd w:val="clear" w:color="ffffff" w:themeColor="light1" w:fill="ffffff" w:themeFill="light1"/>
         <w:tcBorders>
           <w:top w:val="single" w:color="000000" w:themeColor="accent6" w:themeTint="90" w:sz="4" w:space="0"/>
-          <w:left w:val="none"/>
-          <w:bottom w:val="none"/>
-          <w:right w:val="none"/>
-        </w:tcBorders>
-      </w:tcPr>
-    </w:tblStylePr>
-  </w:style>
-  <w:style w:type="table" w:styleId="103">
+          <w:left w:val="none" w:color="000000" w:sz="4" w:space="0"/>
+          <w:bottom w:val="none" w:color="000000" w:sz="4" w:space="0"/>
+          <w:right w:val="none" w:color="000000" w:sz="4" w:space="0"/>
+        </w:tcBorders>
+      </w:tcPr>
+    </w:tblStylePr>
+  </w:style>
+  <w:style w:type="table" w:styleId="814">
     <w:name w:val="List Table 1 Light"/>
-    <w:basedOn w:val="31"/>
     <w:uiPriority w:val="99"/>
     <w:pPr>
       <w:spacing w:after="0" w:line="240" w:lineRule="auto"/>
@@ -11429,9 +11355,8 @@
       </w:tcPr>
     </w:tblStylePr>
   </w:style>
-  <w:style w:type="table" w:styleId="104">
+  <w:style w:type="table" w:styleId="815">
     <w:name w:val="List Table 1 Light - Accent 1"/>
-    <w:basedOn w:val="31"/>
     <w:uiPriority w:val="99"/>
     <w:pPr>
       <w:spacing w:after="0" w:line="240" w:lineRule="auto"/>
@@ -11492,9 +11417,8 @@
       </w:tcPr>
     </w:tblStylePr>
   </w:style>
-  <w:style w:type="table" w:styleId="105">
+  <w:style w:type="table" w:styleId="816">
     <w:name w:val="List Table 1 Light - Accent 2"/>
-    <w:basedOn w:val="31"/>
     <w:uiPriority w:val="99"/>
     <w:pPr>
       <w:spacing w:after="0" w:line="240" w:lineRule="auto"/>
@@ -11555,9 +11479,8 @@
       </w:tcPr>
     </w:tblStylePr>
   </w:style>
-  <w:style w:type="table" w:styleId="106">
+  <w:style w:type="table" w:styleId="817">
     <w:name w:val="List Table 1 Light - Accent 3"/>
-    <w:basedOn w:val="31"/>
     <w:uiPriority w:val="99"/>
     <w:pPr>
       <w:spacing w:after="0" w:line="240" w:lineRule="auto"/>
@@ -11618,9 +11541,8 @@
       </w:tcPr>
     </w:tblStylePr>
   </w:style>
-  <w:style w:type="table" w:styleId="107">
+  <w:style w:type="table" w:styleId="818">
     <w:name w:val="List Table 1 Light - Accent 4"/>
-    <w:basedOn w:val="31"/>
     <w:uiPriority w:val="99"/>
     <w:pPr>
       <w:spacing w:after="0" w:line="240" w:lineRule="auto"/>
@@ -11681,9 +11603,8 @@
       </w:tcPr>
     </w:tblStylePr>
   </w:style>
-  <w:style w:type="table" w:styleId="108">
+  <w:style w:type="table" w:styleId="819">
     <w:name w:val="List Table 1 Light - Accent 5"/>
-    <w:basedOn w:val="31"/>
     <w:uiPriority w:val="99"/>
     <w:pPr>
       <w:spacing w:after="0" w:line="240" w:lineRule="auto"/>
@@ -11744,9 +11665,8 @@
       </w:tcPr>
     </w:tblStylePr>
   </w:style>
-  <w:style w:type="table" w:styleId="109">
+  <w:style w:type="table" w:styleId="820">
     <w:name w:val="List Table 1 Light - Accent 6"/>
-    <w:basedOn w:val="31"/>
     <w:uiPriority w:val="99"/>
     <w:pPr>
       <w:spacing w:after="0" w:line="240" w:lineRule="auto"/>
@@ -11807,9 +11727,8 @@
       </w:tcPr>
     </w:tblStylePr>
   </w:style>
-  <w:style w:type="table" w:styleId="110">
+  <w:style w:type="table" w:styleId="821">
     <w:name w:val="List Table 2"/>
-    <w:basedOn w:val="31"/>
     <w:uiPriority w:val="99"/>
     <w:pPr>
       <w:spacing w:after="0" w:line="240" w:lineRule="auto"/>
@@ -11893,9 +11812,8 @@
       </w:tcPr>
     </w:tblStylePr>
   </w:style>
-  <w:style w:type="table" w:styleId="111">
+  <w:style w:type="table" w:styleId="822">
     <w:name w:val="List Table 2 - Accent 1"/>
-    <w:basedOn w:val="31"/>
     <w:uiPriority w:val="99"/>
     <w:pPr>
       <w:spacing w:after="0" w:line="240" w:lineRule="auto"/>
@@ -11979,9 +11897,8 @@
       </w:tcPr>
     </w:tblStylePr>
   </w:style>
-  <w:style w:type="table" w:styleId="112">
+  <w:style w:type="table" w:styleId="823">
     <w:name w:val="List Table 2 - Accent 2"/>
-    <w:basedOn w:val="31"/>
     <w:uiPriority w:val="99"/>
     <w:pPr>
       <w:spacing w:after="0" w:line="240" w:lineRule="auto"/>
@@ -12065,9 +11982,8 @@
       </w:tcPr>
     </w:tblStylePr>
   </w:style>
-  <w:style w:type="table" w:styleId="113">
+  <w:style w:type="table" w:styleId="824">
     <w:name w:val="List Table 2 - Accent 3"/>
-    <w:basedOn w:val="31"/>
     <w:uiPriority w:val="99"/>
     <w:pPr>
       <w:spacing w:after="0" w:line="240" w:lineRule="auto"/>
@@ -12151,9 +12067,8 @@
       </w:tcPr>
     </w:tblStylePr>
   </w:style>
-  <w:style w:type="table" w:styleId="114">
+  <w:style w:type="table" w:styleId="825">
     <w:name w:val="List Table 2 - Accent 4"/>
-    <w:basedOn w:val="31"/>
     <w:uiPriority w:val="99"/>
     <w:pPr>
       <w:spacing w:after="0" w:line="240" w:lineRule="auto"/>
@@ -12237,9 +12152,8 @@
       </w:tcPr>
     </w:tblStylePr>
   </w:style>
-  <w:style w:type="table" w:styleId="115">
+  <w:style w:type="table" w:styleId="826">
     <w:name w:val="List Table 2 - Accent 5"/>
-    <w:basedOn w:val="31"/>
     <w:uiPriority w:val="99"/>
     <w:pPr>
       <w:spacing w:after="0" w:line="240" w:lineRule="auto"/>
@@ -12323,9 +12237,8 @@
       </w:tcPr>
     </w:tblStylePr>
   </w:style>
-  <w:style w:type="table" w:styleId="116">
+  <w:style w:type="table" w:styleId="827">
     <w:name w:val="List Table 2 - Accent 6"/>
-    <w:basedOn w:val="31"/>
     <w:uiPriority w:val="99"/>
     <w:pPr>
       <w:spacing w:after="0" w:line="240" w:lineRule="auto"/>
@@ -12409,9 +12322,8 @@
       </w:tcPr>
     </w:tblStylePr>
   </w:style>
-  <w:style w:type="table" w:styleId="117">
+  <w:style w:type="table" w:styleId="828">
     <w:name w:val="List Table 3"/>
-    <w:basedOn w:val="31"/>
     <w:uiPriority w:val="99"/>
     <w:pPr>
       <w:spacing w:after="0" w:line="240" w:lineRule="auto"/>
@@ -12483,9 +12395,8 @@
       </w:rPr>
     </w:tblStylePr>
   </w:style>
-  <w:style w:type="table" w:styleId="118">
+  <w:style w:type="table" w:styleId="829">
     <w:name w:val="List Table 3 - Accent 1"/>
-    <w:basedOn w:val="31"/>
     <w:uiPriority w:val="99"/>
     <w:pPr>
       <w:spacing w:after="0" w:line="240" w:lineRule="auto"/>
@@ -12557,9 +12468,8 @@
       </w:rPr>
     </w:tblStylePr>
   </w:style>
-  <w:style w:type="table" w:styleId="119">
+  <w:style w:type="table" w:styleId="830">
     <w:name w:val="List Table 3 - Accent 2"/>
-    <w:basedOn w:val="31"/>
     <w:uiPriority w:val="99"/>
     <w:pPr>
       <w:spacing w:after="0" w:line="240" w:lineRule="auto"/>
@@ -12631,9 +12541,8 @@
       </w:rPr>
     </w:tblStylePr>
   </w:style>
-  <w:style w:type="table" w:styleId="120">
+  <w:style w:type="table" w:styleId="831">
     <w:name w:val="List Table 3 - Accent 3"/>
-    <w:basedOn w:val="31"/>
     <w:uiPriority w:val="99"/>
     <w:pPr>
       <w:spacing w:after="0" w:line="240" w:lineRule="auto"/>
@@ -12705,9 +12614,8 @@
       </w:rPr>
     </w:tblStylePr>
   </w:style>
-  <w:style w:type="table" w:styleId="121">
+  <w:style w:type="table" w:styleId="832">
     <w:name w:val="List Table 3 - Accent 4"/>
-    <w:basedOn w:val="31"/>
     <w:uiPriority w:val="99"/>
     <w:pPr>
       <w:spacing w:after="0" w:line="240" w:lineRule="auto"/>
@@ -12779,9 +12687,8 @@
       </w:rPr>
     </w:tblStylePr>
   </w:style>
-  <w:style w:type="table" w:styleId="122">
+  <w:style w:type="table" w:styleId="833">
     <w:name w:val="List Table 3 - Accent 5"/>
-    <w:basedOn w:val="31"/>
     <w:uiPriority w:val="99"/>
     <w:pPr>
       <w:spacing w:after="0" w:line="240" w:lineRule="auto"/>
@@ -12853,9 +12760,8 @@
       </w:rPr>
     </w:tblStylePr>
   </w:style>
-  <w:style w:type="table" w:styleId="123">
+  <w:style w:type="table" w:styleId="834">
     <w:name w:val="List Table 3 - Accent 6"/>
-    <w:basedOn w:val="31"/>
     <w:uiPriority w:val="99"/>
     <w:pPr>
       <w:spacing w:after="0" w:line="240" w:lineRule="auto"/>
@@ -12927,9 +12833,8 @@
       </w:rPr>
     </w:tblStylePr>
   </w:style>
-  <w:style w:type="table" w:styleId="124">
+  <w:style w:type="table" w:styleId="835">
     <w:name w:val="List Table 4"/>
-    <w:basedOn w:val="31"/>
     <w:uiPriority w:val="99"/>
     <w:pPr>
       <w:spacing w:after="0" w:line="240" w:lineRule="auto"/>
@@ -12996,9 +12901,8 @@
       </w:rPr>
     </w:tblStylePr>
   </w:style>
-  <w:style w:type="table" w:styleId="125">
+  <w:style w:type="table" w:styleId="836">
     <w:name w:val="List Table 4 - Accent 1"/>
-    <w:basedOn w:val="31"/>
     <w:uiPriority w:val="99"/>
     <w:pPr>
       <w:spacing w:after="0" w:line="240" w:lineRule="auto"/>
@@ -13065,9 +12969,8 @@
       </w:rPr>
     </w:tblStylePr>
   </w:style>
-  <w:style w:type="table" w:styleId="126">
+  <w:style w:type="table" w:styleId="837">
     <w:name w:val="List Table 4 - Accent 2"/>
-    <w:basedOn w:val="31"/>
     <w:uiPriority w:val="99"/>
     <w:pPr>
       <w:spacing w:after="0" w:line="240" w:lineRule="auto"/>
@@ -13134,9 +13037,8 @@
       </w:rPr>
     </w:tblStylePr>
   </w:style>
-  <w:style w:type="table" w:styleId="127">
+  <w:style w:type="table" w:styleId="838">
     <w:name w:val="List Table 4 - Accent 3"/>
-    <w:basedOn w:val="31"/>
     <w:uiPriority w:val="99"/>
     <w:pPr>
       <w:spacing w:after="0" w:line="240" w:lineRule="auto"/>
@@ -13203,9 +13105,8 @@
       </w:rPr>
     </w:tblStylePr>
   </w:style>
-  <w:style w:type="table" w:styleId="128">
+  <w:style w:type="table" w:styleId="839">
     <w:name w:val="List Table 4 - Accent 4"/>
-    <w:basedOn w:val="31"/>
     <w:uiPriority w:val="99"/>
     <w:pPr>
       <w:spacing w:after="0" w:line="240" w:lineRule="auto"/>
@@ -13272,9 +13173,8 @@
       </w:rPr>
     </w:tblStylePr>
   </w:style>
-  <w:style w:type="table" w:styleId="129">
+  <w:style w:type="table" w:styleId="840">
     <w:name w:val="List Table 4 - Accent 5"/>
-    <w:basedOn w:val="31"/>
     <w:uiPriority w:val="99"/>
     <w:pPr>
       <w:spacing w:after="0" w:line="240" w:lineRule="auto"/>
@@ -13341,9 +13241,8 @@
       </w:rPr>
     </w:tblStylePr>
   </w:style>
-  <w:style w:type="table" w:styleId="130">
+  <w:style w:type="table" w:styleId="841">
     <w:name w:val="List Table 4 - Accent 6"/>
-    <w:basedOn w:val="31"/>
     <w:uiPriority w:val="99"/>
     <w:pPr>
       <w:spacing w:after="0" w:line="240" w:lineRule="auto"/>
@@ -13410,9 +13309,8 @@
       </w:rPr>
     </w:tblStylePr>
   </w:style>
-  <w:style w:type="table" w:styleId="131">
+  <w:style w:type="table" w:styleId="842">
     <w:name w:val="List Table 5 Dark"/>
-    <w:basedOn w:val="31"/>
     <w:uiPriority w:val="99"/>
     <w:pPr>
       <w:spacing w:after="0" w:line="240" w:lineRule="auto"/>
@@ -13517,9 +13415,8 @@
       </w:rPr>
     </w:tblStylePr>
   </w:style>
-  <w:style w:type="table" w:styleId="132">
+  <w:style w:type="table" w:styleId="843">
     <w:name w:val="List Table 5 Dark - Accent 1"/>
-    <w:basedOn w:val="31"/>
     <w:uiPriority w:val="99"/>
     <w:pPr>
       <w:spacing w:after="0" w:line="240" w:lineRule="auto"/>
@@ -13624,9 +13521,8 @@
       </w:rPr>
     </w:tblStylePr>
   </w:style>
-  <w:style w:type="table" w:styleId="133">
+  <w:style w:type="table" w:styleId="844">
     <w:name w:val="List Table 5 Dark - Accent 2"/>
-    <w:basedOn w:val="31"/>
     <w:uiPriority w:val="99"/>
     <w:pPr>
       <w:spacing w:after="0" w:line="240" w:lineRule="auto"/>
@@ -13731,9 +13627,8 @@
       </w:rPr>
     </w:tblStylePr>
   </w:style>
-  <w:style w:type="table" w:styleId="134">
+  <w:style w:type="table" w:styleId="845">
     <w:name w:val="List Table 5 Dark - Accent 3"/>
-    <w:basedOn w:val="31"/>
     <w:uiPriority w:val="99"/>
     <w:pPr>
       <w:spacing w:after="0" w:line="240" w:lineRule="auto"/>
@@ -13838,9 +13733,8 @@
       </w:rPr>
     </w:tblStylePr>
   </w:style>
-  <w:style w:type="table" w:styleId="135">
+  <w:style w:type="table" w:styleId="846">
     <w:name w:val="List Table 5 Dark - Accent 4"/>
-    <w:basedOn w:val="31"/>
     <w:uiPriority w:val="99"/>
     <w:pPr>
       <w:spacing w:after="0" w:line="240" w:lineRule="auto"/>
@@ -13945,9 +13839,8 @@
       </w:rPr>
     </w:tblStylePr>
   </w:style>
-  <w:style w:type="table" w:styleId="136">
+  <w:style w:type="table" w:styleId="847">
     <w:name w:val="List Table 5 Dark - Accent 5"/>
-    <w:basedOn w:val="31"/>
     <w:uiPriority w:val="99"/>
     <w:pPr>
       <w:spacing w:after="0" w:line="240" w:lineRule="auto"/>
@@ -14052,9 +13945,8 @@
       </w:rPr>
     </w:tblStylePr>
   </w:style>
-  <w:style w:type="table" w:styleId="137">
+  <w:style w:type="table" w:styleId="848">
     <w:name w:val="List Table 5 Dark - Accent 6"/>
-    <w:basedOn w:val="31"/>
     <w:uiPriority w:val="99"/>
     <w:pPr>
       <w:spacing w:after="0" w:line="240" w:lineRule="auto"/>
@@ -14159,9 +14051,8 @@
       </w:rPr>
     </w:tblStylePr>
   </w:style>
-  <w:style w:type="table" w:styleId="138">
+  <w:style w:type="table" w:styleId="849">
     <w:name w:val="List Table 6 Colorful"/>
-    <w:basedOn w:val="31"/>
     <w:uiPriority w:val="99"/>
     <w:pPr>
       <w:spacing w:after="0" w:line="240" w:lineRule="auto"/>
@@ -14232,9 +14123,8 @@
       </w:tcPr>
     </w:tblStylePr>
   </w:style>
-  <w:style w:type="table" w:styleId="139">
+  <w:style w:type="table" w:styleId="850">
     <w:name w:val="List Table 6 Colorful - Accent 1"/>
-    <w:basedOn w:val="31"/>
     <w:uiPriority w:val="99"/>
     <w:pPr>
       <w:spacing w:after="0" w:line="240" w:lineRule="auto"/>
@@ -14305,9 +14195,8 @@
       </w:tcPr>
     </w:tblStylePr>
   </w:style>
-  <w:style w:type="table" w:styleId="140">
+  <w:style w:type="table" w:styleId="851">
     <w:name w:val="List Table 6 Colorful - Accent 2"/>
-    <w:basedOn w:val="31"/>
     <w:uiPriority w:val="99"/>
     <w:pPr>
       <w:spacing w:after="0" w:line="240" w:lineRule="auto"/>
@@ -14378,9 +14267,8 @@
       </w:tcPr>
     </w:tblStylePr>
   </w:style>
-  <w:style w:type="table" w:styleId="141">
+  <w:style w:type="table" w:styleId="852">
     <w:name w:val="List Table 6 Colorful - Accent 3"/>
-    <w:basedOn w:val="31"/>
     <w:uiPriority w:val="99"/>
     <w:pPr>
       <w:spacing w:after="0" w:line="240" w:lineRule="auto"/>
@@ -14451,9 +14339,8 @@
       </w:tcPr>
     </w:tblStylePr>
   </w:style>
-  <w:style w:type="table" w:styleId="142">
+  <w:style w:type="table" w:styleId="853">
     <w:name w:val="List Table 6 Colorful - Accent 4"/>
-    <w:basedOn w:val="31"/>
     <w:uiPriority w:val="99"/>
     <w:pPr>
       <w:spacing w:after="0" w:line="240" w:lineRule="auto"/>
@@ -14524,9 +14411,8 @@
       </w:tcPr>
     </w:tblStylePr>
   </w:style>
-  <w:style w:type="table" w:styleId="143">
+  <w:style w:type="table" w:styleId="854">
     <w:name w:val="List Table 6 Colorful - Accent 5"/>
-    <w:basedOn w:val="31"/>
     <w:uiPriority w:val="99"/>
     <w:pPr>
       <w:spacing w:after="0" w:line="240" w:lineRule="auto"/>
@@ -14597,9 +14483,8 @@
       </w:tcPr>
     </w:tblStylePr>
   </w:style>
-  <w:style w:type="table" w:styleId="144">
+  <w:style w:type="table" w:styleId="855">
     <w:name w:val="List Table 6 Colorful - Accent 6"/>
-    <w:basedOn w:val="31"/>
     <w:uiPriority w:val="99"/>
     <w:pPr>
       <w:spacing w:after="0" w:line="240" w:lineRule="auto"/>
@@ -14670,9 +14555,8 @@
       </w:tcPr>
     </w:tblStylePr>
   </w:style>
-  <w:style w:type="table" w:styleId="145">
+  <w:style w:type="table" w:styleId="856">
     <w:name w:val="List Table 7 Colorful"/>
-    <w:basedOn w:val="31"/>
     <w:uiPriority w:val="99"/>
     <w:pPr>
       <w:spacing w:after="0" w:line="240" w:lineRule="auto"/>
@@ -14718,11 +14602,11 @@
         <w:jc w:val="right"/>
       </w:pPr>
       <w:tcPr>
-        <w:shd w:color="ffffff"/>
-        <w:tcBorders>
-          <w:top w:val="none"/>
-          <w:left w:val="none"/>
-          <w:bottom w:val="none"/>
+        <w:shd w:val="clear" w:color="ffffff"/>
+        <w:tcBorders>
+          <w:top w:val="none" w:color="000000" w:sz="4" w:space="0"/>
+          <w:left w:val="none" w:color="000000" w:sz="4" w:space="0"/>
+          <w:bottom w:val="none" w:color="000000" w:sz="4" w:space="0"/>
           <w:right w:val="single" w:color="000000" w:themeColor="text1" w:themeTint="80" w:sz="4" w:space="0"/>
         </w:tcBorders>
       </w:tcPr>
@@ -14737,10 +14621,10 @@
       <w:tcPr>
         <w:shd w:val="clear" w:color="ffffff" w:themeColor="light1" w:fill="ffffff" w:themeFill="light1"/>
         <w:tcBorders>
-          <w:top w:val="none"/>
-          <w:left w:val="none"/>
+          <w:top w:val="none" w:color="000000" w:sz="4" w:space="0"/>
+          <w:left w:val="none" w:color="000000" w:sz="4" w:space="0"/>
           <w:bottom w:val="single" w:color="000000" w:themeColor="text1" w:themeTint="80" w:sz="4" w:space="0"/>
-          <w:right w:val="none"/>
+          <w:right w:val="none" w:color="000000" w:sz="4" w:space="0"/>
         </w:tcBorders>
       </w:tcPr>
     </w:tblStylePr>
@@ -14752,12 +14636,12 @@
         <w:sz w:val="22"/>
       </w:rPr>
       <w:tcPr>
-        <w:shd w:color="ffffff"/>
-        <w:tcBorders>
-          <w:top w:val="none"/>
+        <w:shd w:val="clear" w:color="ffffff"/>
+        <w:tcBorders>
+          <w:top w:val="none" w:color="000000" w:sz="4" w:space="0"/>
           <w:left w:val="single" w:color="000000" w:themeColor="text1" w:themeTint="80" w:sz="4" w:space="0"/>
-          <w:bottom w:val="none"/>
-          <w:right w:val="none"/>
+          <w:bottom w:val="none" w:color="000000" w:sz="4" w:space="0"/>
+          <w:right w:val="none" w:color="000000" w:sz="4" w:space="0"/>
         </w:tcBorders>
       </w:tcPr>
     </w:tblStylePr>
@@ -14772,9 +14656,9 @@
         <w:shd w:val="clear" w:color="ffffff" w:themeColor="light1" w:fill="ffffff" w:themeFill="light1"/>
         <w:tcBorders>
           <w:top w:val="single" w:color="000000" w:themeColor="text1" w:themeTint="80" w:sz="4" w:space="0"/>
-          <w:left w:val="none"/>
-          <w:bottom w:val="none"/>
-          <w:right w:val="none"/>
+          <w:left w:val="none" w:color="000000" w:sz="4" w:space="0"/>
+          <w:bottom w:val="none" w:color="000000" w:sz="4" w:space="0"/>
+          <w:right w:val="none" w:color="000000" w:sz="4" w:space="0"/>
         </w:tcBorders>
       </w:tcPr>
     </w:tblStylePr>
@@ -14786,9 +14670,8 @@
       </w:rPr>
     </w:tblStylePr>
   </w:style>
-  <w:style w:type="table" w:styleId="146">
+  <w:style w:type="table" w:styleId="857">
     <w:name w:val="List Table 7 Colorful - Accent 1"/>
-    <w:basedOn w:val="31"/>
     <w:uiPriority w:val="99"/>
     <w:pPr>
       <w:spacing w:after="0" w:line="240" w:lineRule="auto"/>
@@ -14834,11 +14717,11 @@
         <w:jc w:val="right"/>
       </w:pPr>
       <w:tcPr>
-        <w:shd w:color="ffffff"/>
-        <w:tcBorders>
-          <w:top w:val="none"/>
-          <w:left w:val="none"/>
-          <w:bottom w:val="none"/>
+        <w:shd w:val="clear" w:color="ffffff"/>
+        <w:tcBorders>
+          <w:top w:val="none" w:color="000000" w:sz="4" w:space="0"/>
+          <w:left w:val="none" w:color="000000" w:sz="4" w:space="0"/>
+          <w:bottom w:val="none" w:color="000000" w:sz="4" w:space="0"/>
           <w:right w:val="single" w:color="000000" w:themeColor="accent1" w:sz="4" w:space="0"/>
         </w:tcBorders>
       </w:tcPr>
@@ -14853,10 +14736,10 @@
       <w:tcPr>
         <w:shd w:val="clear" w:color="ffffff" w:themeColor="light1" w:fill="ffffff" w:themeFill="light1"/>
         <w:tcBorders>
-          <w:top w:val="none"/>
-          <w:left w:val="none"/>
+          <w:top w:val="none" w:color="000000" w:sz="4" w:space="0"/>
+          <w:left w:val="none" w:color="000000" w:sz="4" w:space="0"/>
           <w:bottom w:val="single" w:color="000000" w:themeColor="accent1" w:sz="4" w:space="0"/>
-          <w:right w:val="none"/>
+          <w:right w:val="none" w:color="000000" w:sz="4" w:space="0"/>
         </w:tcBorders>
       </w:tcPr>
     </w:tblStylePr>
@@ -14868,12 +14751,12 @@
         <w:sz w:val="22"/>
       </w:rPr>
       <w:tcPr>
-        <w:shd w:color="ffffff"/>
-        <w:tcBorders>
-          <w:top w:val="none"/>
+        <w:shd w:val="clear" w:color="ffffff"/>
+        <w:tcBorders>
+          <w:top w:val="none" w:color="000000" w:sz="4" w:space="0"/>
           <w:left w:val="single" w:color="000000" w:themeColor="accent1" w:sz="4" w:space="0"/>
-          <w:bottom w:val="none"/>
-          <w:right w:val="none"/>
+          <w:bottom w:val="none" w:color="000000" w:sz="4" w:space="0"/>
+          <w:right w:val="none" w:color="000000" w:sz="4" w:space="0"/>
         </w:tcBorders>
       </w:tcPr>
     </w:tblStylePr>
@@ -14888,9 +14771,9 @@
         <w:shd w:val="clear" w:color="ffffff" w:themeColor="light1" w:fill="ffffff" w:themeFill="light1"/>
         <w:tcBorders>
           <w:top w:val="single" w:color="000000" w:themeColor="accent1" w:sz="4" w:space="0"/>
-          <w:left w:val="none"/>
-          <w:bottom w:val="none"/>
-          <w:right w:val="none"/>
+          <w:left w:val="none" w:color="000000" w:sz="4" w:space="0"/>
+          <w:bottom w:val="none" w:color="000000" w:sz="4" w:space="0"/>
+          <w:right w:val="none" w:color="000000" w:sz="4" w:space="0"/>
         </w:tcBorders>
       </w:tcPr>
     </w:tblStylePr>
@@ -14902,9 +14785,8 @@
       </w:rPr>
     </w:tblStylePr>
   </w:style>
-  <w:style w:type="table" w:styleId="147">
+  <w:style w:type="table" w:styleId="858">
     <w:name w:val="List Table 7 Colorful - Accent 2"/>
-    <w:basedOn w:val="31"/>
     <w:uiPriority w:val="99"/>
     <w:pPr>
       <w:spacing w:after="0" w:line="240" w:lineRule="auto"/>
@@ -14950,11 +14832,11 @@
         <w:jc w:val="right"/>
       </w:pPr>
       <w:tcPr>
-        <w:shd w:color="ffffff"/>
-        <w:tcBorders>
-          <w:top w:val="none"/>
-          <w:left w:val="none"/>
-          <w:bottom w:val="none"/>
+        <w:shd w:val="clear" w:color="ffffff"/>
+        <w:tcBorders>
+          <w:top w:val="none" w:color="000000" w:sz="4" w:space="0"/>
+          <w:left w:val="none" w:color="000000" w:sz="4" w:space="0"/>
+          <w:bottom w:val="none" w:color="000000" w:sz="4" w:space="0"/>
           <w:right w:val="single" w:color="000000" w:themeColor="accent2" w:themeTint="97" w:sz="4" w:space="0"/>
         </w:tcBorders>
       </w:tcPr>
@@ -14969,10 +14851,10 @@
       <w:tcPr>
         <w:shd w:val="clear" w:color="ffffff" w:themeColor="light1" w:fill="ffffff" w:themeFill="light1"/>
         <w:tcBorders>
-          <w:top w:val="none"/>
-          <w:left w:val="none"/>
+          <w:top w:val="none" w:color="000000" w:sz="4" w:space="0"/>
+          <w:left w:val="none" w:color="000000" w:sz="4" w:space="0"/>
           <w:bottom w:val="single" w:color="000000" w:themeColor="accent2" w:themeTint="97" w:sz="4" w:space="0"/>
-          <w:right w:val="none"/>
+          <w:right w:val="none" w:color="000000" w:sz="4" w:space="0"/>
         </w:tcBorders>
       </w:tcPr>
     </w:tblStylePr>
@@ -14984,12 +14866,12 @@
         <w:sz w:val="22"/>
       </w:rPr>
       <w:tcPr>
-        <w:shd w:color="ffffff"/>
-        <w:tcBorders>
-          <w:top w:val="none"/>
+        <w:shd w:val="clear" w:color="ffffff"/>
+        <w:tcBorders>
+          <w:top w:val="none" w:color="000000" w:sz="4" w:space="0"/>
           <w:left w:val="single" w:color="000000" w:themeColor="accent2" w:themeTint="97" w:sz="4" w:space="0"/>
-          <w:bottom w:val="none"/>
-          <w:right w:val="none"/>
+          <w:bottom w:val="none" w:color="000000" w:sz="4" w:space="0"/>
+          <w:right w:val="none" w:color="000000" w:sz="4" w:space="0"/>
         </w:tcBorders>
       </w:tcPr>
     </w:tblStylePr>
@@ -15004,9 +14886,9 @@
         <w:shd w:val="clear" w:color="ffffff" w:themeColor="light1" w:fill="ffffff" w:themeFill="light1"/>
         <w:tcBorders>
           <w:top w:val="single" w:color="000000" w:themeColor="accent2" w:themeTint="97" w:sz="4" w:space="0"/>
-          <w:left w:val="none"/>
-          <w:bottom w:val="none"/>
-          <w:right w:val="none"/>
+          <w:left w:val="none" w:color="000000" w:sz="4" w:space="0"/>
+          <w:bottom w:val="none" w:color="000000" w:sz="4" w:space="0"/>
+          <w:right w:val="none" w:color="000000" w:sz="4" w:space="0"/>
         </w:tcBorders>
       </w:tcPr>
     </w:tblStylePr>
@@ -15018,9 +14900,8 @@
       </w:rPr>
     </w:tblStylePr>
   </w:style>
-  <w:style w:type="table" w:styleId="148">
+  <w:style w:type="table" w:styleId="859">
     <w:name w:val="List Table 7 Colorful - Accent 3"/>
-    <w:basedOn w:val="31"/>
     <w:uiPriority w:val="99"/>
     <w:pPr>
       <w:spacing w:after="0" w:line="240" w:lineRule="auto"/>
@@ -15066,11 +14947,11 @@
         <w:jc w:val="right"/>
       </w:pPr>
       <w:tcPr>
-        <w:shd w:color="ffffff"/>
-        <w:tcBorders>
-          <w:top w:val="none"/>
-          <w:left w:val="none"/>
-          <w:bottom w:val="none"/>
+        <w:shd w:val="clear" w:color="ffffff"/>
+        <w:tcBorders>
+          <w:top w:val="none" w:color="000000" w:sz="4" w:space="0"/>
+          <w:left w:val="none" w:color="000000" w:sz="4" w:space="0"/>
+          <w:bottom w:val="none" w:color="000000" w:sz="4" w:space="0"/>
           <w:right w:val="single" w:color="000000" w:themeColor="accent3" w:themeTint="98" w:sz="4" w:space="0"/>
         </w:tcBorders>
       </w:tcPr>
@@ -15085,10 +14966,10 @@
       <w:tcPr>
         <w:shd w:val="clear" w:color="ffffff" w:themeColor="light1" w:fill="ffffff" w:themeFill="light1"/>
         <w:tcBorders>
-          <w:top w:val="none"/>
-          <w:left w:val="none"/>
+          <w:top w:val="none" w:color="000000" w:sz="4" w:space="0"/>
+          <w:left w:val="none" w:color="000000" w:sz="4" w:space="0"/>
           <w:bottom w:val="single" w:color="000000" w:themeColor="accent3" w:themeTint="98" w:sz="4" w:space="0"/>
-          <w:right w:val="none"/>
+          <w:right w:val="none" w:color="000000" w:sz="4" w:space="0"/>
         </w:tcBorders>
       </w:tcPr>
     </w:tblStylePr>
@@ -15100,12 +14981,12 @@
         <w:sz w:val="22"/>
       </w:rPr>
       <w:tcPr>
-        <w:shd w:color="ffffff"/>
-        <w:tcBorders>
-          <w:top w:val="none"/>
+        <w:shd w:val="clear" w:color="ffffff"/>
+        <w:tcBorders>
+          <w:top w:val="none" w:color="000000" w:sz="4" w:space="0"/>
           <w:left w:val="single" w:color="000000" w:themeColor="accent3" w:themeTint="98" w:sz="4" w:space="0"/>
-          <w:bottom w:val="none"/>
-          <w:right w:val="none"/>
+          <w:bottom w:val="none" w:color="000000" w:sz="4" w:space="0"/>
+          <w:right w:val="none" w:color="000000" w:sz="4" w:space="0"/>
         </w:tcBorders>
       </w:tcPr>
     </w:tblStylePr>
@@ -15120,9 +15001,9 @@
         <w:shd w:val="clear" w:color="ffffff" w:themeColor="light1" w:fill="ffffff" w:themeFill="light1"/>
         <w:tcBorders>
           <w:top w:val="single" w:color="000000" w:themeColor="accent3" w:themeTint="98" w:sz="4" w:space="0"/>
-          <w:left w:val="none"/>
-          <w:bottom w:val="none"/>
-          <w:right w:val="none"/>
+          <w:left w:val="none" w:color="000000" w:sz="4" w:space="0"/>
+          <w:bottom w:val="none" w:color="000000" w:sz="4" w:space="0"/>
+          <w:right w:val="none" w:color="000000" w:sz="4" w:space="0"/>
         </w:tcBorders>
       </w:tcPr>
     </w:tblStylePr>
@@ -15134,9 +15015,8 @@
       </w:rPr>
     </w:tblStylePr>
   </w:style>
-  <w:style w:type="table" w:styleId="149">
+  <w:style w:type="table" w:styleId="860">
     <w:name w:val="List Table 7 Colorful - Accent 4"/>
-    <w:basedOn w:val="31"/>
     <w:uiPriority w:val="99"/>
     <w:pPr>
       <w:spacing w:after="0" w:line="240" w:lineRule="auto"/>
@@ -15182,11 +15062,11 @@
         <w:jc w:val="right"/>
       </w:pPr>
       <w:tcPr>
-        <w:shd w:color="ffffff"/>
-        <w:tcBorders>
-          <w:top w:val="none"/>
-          <w:left w:val="none"/>
-          <w:bottom w:val="none"/>
+        <w:shd w:val="clear" w:color="ffffff"/>
+        <w:tcBorders>
+          <w:top w:val="none" w:color="000000" w:sz="4" w:space="0"/>
+          <w:left w:val="none" w:color="000000" w:sz="4" w:space="0"/>
+          <w:bottom w:val="none" w:color="000000" w:sz="4" w:space="0"/>
           <w:right w:val="single" w:color="000000" w:themeColor="accent4" w:themeTint="9A" w:sz="4" w:space="0"/>
         </w:tcBorders>
       </w:tcPr>
@@ -15201,10 +15081,10 @@
       <w:tcPr>
         <w:shd w:val="clear" w:color="ffffff" w:themeColor="light1" w:fill="ffffff" w:themeFill="light1"/>
         <w:tcBorders>
-          <w:top w:val="none"/>
-          <w:left w:val="none"/>
+          <w:top w:val="none" w:color="000000" w:sz="4" w:space="0"/>
+          <w:left w:val="none" w:color="000000" w:sz="4" w:space="0"/>
           <w:bottom w:val="single" w:color="000000" w:themeColor="accent4" w:themeTint="9A" w:sz="4" w:space="0"/>
-          <w:right w:val="none"/>
+          <w:right w:val="none" w:color="000000" w:sz="4" w:space="0"/>
         </w:tcBorders>
       </w:tcPr>
     </w:tblStylePr>
@@ -15216,12 +15096,12 @@
         <w:sz w:val="22"/>
       </w:rPr>
       <w:tcPr>
-        <w:shd w:color="ffffff"/>
-        <w:tcBorders>
-          <w:top w:val="none"/>
+        <w:shd w:val="clear" w:color="ffffff"/>
+        <w:tcBorders>
+          <w:top w:val="none" w:color="000000" w:sz="4" w:space="0"/>
           <w:left w:val="single" w:color="000000" w:themeColor="accent4" w:themeTint="9A" w:sz="4" w:space="0"/>
-          <w:bottom w:val="none"/>
-          <w:right w:val="none"/>
+          <w:bottom w:val="none" w:color="000000" w:sz="4" w:space="0"/>
+          <w:right w:val="none" w:color="000000" w:sz="4" w:space="0"/>
         </w:tcBorders>
       </w:tcPr>
     </w:tblStylePr>
@@ -15236,9 +15116,9 @@
         <w:shd w:val="clear" w:color="ffffff" w:themeColor="light1" w:fill="ffffff" w:themeFill="light1"/>
         <w:tcBorders>
           <w:top w:val="single" w:color="000000" w:themeColor="accent4" w:themeTint="9A" w:sz="4" w:space="0"/>
-          <w:left w:val="none"/>
-          <w:bottom w:val="none"/>
-          <w:right w:val="none"/>
+          <w:left w:val="none" w:color="000000" w:sz="4" w:space="0"/>
+          <w:bottom w:val="none" w:color="000000" w:sz="4" w:space="0"/>
+          <w:right w:val="none" w:color="000000" w:sz="4" w:space="0"/>
         </w:tcBorders>
       </w:tcPr>
     </w:tblStylePr>
@@ -15250,9 +15130,8 @@
       </w:rPr>
     </w:tblStylePr>
   </w:style>
-  <w:style w:type="table" w:styleId="150">
+  <w:style w:type="table" w:styleId="861">
     <w:name w:val="List Table 7 Colorful - Accent 5"/>
-    <w:basedOn w:val="31"/>
     <w:uiPriority w:val="99"/>
     <w:pPr>
       <w:spacing w:after="0" w:line="240" w:lineRule="auto"/>
@@ -15298,11 +15177,11 @@
         <w:jc w:val="right"/>
       </w:pPr>
       <w:tcPr>
-        <w:shd w:color="ffffff"/>
-        <w:tcBorders>
-          <w:top w:val="none"/>
-          <w:left w:val="none"/>
-          <w:bottom w:val="none"/>
+        <w:shd w:val="clear" w:color="ffffff"/>
+        <w:tcBorders>
+          <w:top w:val="none" w:color="000000" w:sz="4" w:space="0"/>
+          <w:left w:val="none" w:color="000000" w:sz="4" w:space="0"/>
+          <w:bottom w:val="none" w:color="000000" w:sz="4" w:space="0"/>
           <w:right w:val="single" w:color="000000" w:themeColor="accent5" w:themeTint="9A" w:sz="4" w:space="0"/>
         </w:tcBorders>
       </w:tcPr>
@@ -15317,10 +15196,10 @@
       <w:tcPr>
         <w:shd w:val="clear" w:color="ffffff" w:themeColor="light1" w:fill="ffffff" w:themeFill="light1"/>
         <w:tcBorders>
-          <w:top w:val="none"/>
-          <w:left w:val="none"/>
+          <w:top w:val="none" w:color="000000" w:sz="4" w:space="0"/>
+          <w:left w:val="none" w:color="000000" w:sz="4" w:space="0"/>
           <w:bottom w:val="single" w:color="000000" w:themeColor="accent5" w:themeTint="9A" w:sz="4" w:space="0"/>
-          <w:right w:val="none"/>
+          <w:right w:val="none" w:color="000000" w:sz="4" w:space="0"/>
         </w:tcBorders>
       </w:tcPr>
     </w:tblStylePr>
@@ -15332,12 +15211,12 @@
         <w:sz w:val="22"/>
       </w:rPr>
       <w:tcPr>
-        <w:shd w:color="ffffff"/>
-        <w:tcBorders>
-          <w:top w:val="none"/>
+        <w:shd w:val="clear" w:color="ffffff"/>
+        <w:tcBorders>
+          <w:top w:val="none" w:color="000000" w:sz="4" w:space="0"/>
           <w:left w:val="single" w:color="000000" w:themeColor="accent5" w:themeTint="9A" w:sz="4" w:space="0"/>
-          <w:bottom w:val="none"/>
-          <w:right w:val="none"/>
+          <w:bottom w:val="none" w:color="000000" w:sz="4" w:space="0"/>
+          <w:right w:val="none" w:color="000000" w:sz="4" w:space="0"/>
         </w:tcBorders>
       </w:tcPr>
     </w:tblStylePr>
@@ -15352,9 +15231,9 @@
         <w:shd w:val="clear" w:color="ffffff" w:themeColor="light1" w:fill="ffffff" w:themeFill="light1"/>
         <w:tcBorders>
           <w:top w:val="single" w:color="000000" w:themeColor="accent5" w:themeTint="9A" w:sz="4" w:space="0"/>
-          <w:left w:val="none"/>
-          <w:bottom w:val="none"/>
-          <w:right w:val="none"/>
+          <w:left w:val="none" w:color="000000" w:sz="4" w:space="0"/>
+          <w:bottom w:val="none" w:color="000000" w:sz="4" w:space="0"/>
+          <w:right w:val="none" w:color="000000" w:sz="4" w:space="0"/>
         </w:tcBorders>
       </w:tcPr>
     </w:tblStylePr>
@@ -15366,9 +15245,8 @@
       </w:rPr>
     </w:tblStylePr>
   </w:style>
-  <w:style w:type="table" w:styleId="151">
+  <w:style w:type="table" w:styleId="862">
     <w:name w:val="List Table 7 Colorful - Accent 6"/>
-    <w:basedOn w:val="31"/>
     <w:uiPriority w:val="99"/>
     <w:pPr>
       <w:spacing w:after="0" w:line="240" w:lineRule="auto"/>
@@ -15414,11 +15292,11 @@
         <w:jc w:val="right"/>
       </w:pPr>
       <w:tcPr>
-        <w:shd w:color="ffffff"/>
-        <w:tcBorders>
-          <w:top w:val="none"/>
-          <w:left w:val="none"/>
-          <w:bottom w:val="none"/>
+        <w:shd w:val="clear" w:color="ffffff"/>
+        <w:tcBorders>
+          <w:top w:val="none" w:color="000000" w:sz="4" w:space="0"/>
+          <w:left w:val="none" w:color="000000" w:sz="4" w:space="0"/>
+          <w:bottom w:val="none" w:color="000000" w:sz="4" w:space="0"/>
           <w:right w:val="single" w:color="000000" w:themeColor="accent6" w:themeTint="98" w:sz="4" w:space="0"/>
         </w:tcBorders>
       </w:tcPr>
@@ -15433,10 +15311,10 @@
       <w:tcPr>
         <w:shd w:val="clear" w:color="ffffff" w:themeColor="light1" w:fill="ffffff" w:themeFill="light1"/>
         <w:tcBorders>
-          <w:top w:val="none"/>
-          <w:left w:val="none"/>
+          <w:top w:val="none" w:color="000000" w:sz="4" w:space="0"/>
+          <w:left w:val="none" w:color="000000" w:sz="4" w:space="0"/>
           <w:bottom w:val="single" w:color="000000" w:themeColor="accent6" w:themeTint="98" w:sz="4" w:space="0"/>
-          <w:right w:val="none"/>
+          <w:right w:val="none" w:color="000000" w:sz="4" w:space="0"/>
         </w:tcBorders>
       </w:tcPr>
     </w:tblStylePr>
@@ -15448,12 +15326,12 @@
         <w:sz w:val="22"/>
       </w:rPr>
       <w:tcPr>
-        <w:shd w:color="ffffff"/>
-        <w:tcBorders>
-          <w:top w:val="none"/>
+        <w:shd w:val="clear" w:color="ffffff"/>
+        <w:tcBorders>
+          <w:top w:val="none" w:color="000000" w:sz="4" w:space="0"/>
           <w:left w:val="single" w:color="000000" w:themeColor="accent6" w:themeTint="98" w:sz="4" w:space="0"/>
-          <w:bottom w:val="none"/>
-          <w:right w:val="none"/>
+          <w:bottom w:val="none" w:color="000000" w:sz="4" w:space="0"/>
+          <w:right w:val="none" w:color="000000" w:sz="4" w:space="0"/>
         </w:tcBorders>
       </w:tcPr>
     </w:tblStylePr>
@@ -15468,9 +15346,9 @@
         <w:shd w:val="clear" w:color="ffffff" w:themeColor="light1" w:fill="ffffff" w:themeFill="light1"/>
         <w:tcBorders>
           <w:top w:val="single" w:color="000000" w:themeColor="accent6" w:themeTint="98" w:sz="4" w:space="0"/>
-          <w:left w:val="none"/>
-          <w:bottom w:val="none"/>
-          <w:right w:val="none"/>
+          <w:left w:val="none" w:color="000000" w:sz="4" w:space="0"/>
+          <w:bottom w:val="none" w:color="000000" w:sz="4" w:space="0"/>
+          <w:right w:val="none" w:color="000000" w:sz="4" w:space="0"/>
         </w:tcBorders>
       </w:tcPr>
     </w:tblStylePr>
@@ -15482,9 +15360,8 @@
       </w:rPr>
     </w:tblStylePr>
   </w:style>
-  <w:style w:type="table" w:styleId="152">
+  <w:style w:type="table" w:styleId="863">
     <w:name w:val="Lined - Accent"/>
-    <w:basedOn w:val="31"/>
     <w:uiPriority w:val="99"/>
     <w:pPr>
       <w:spacing w:after="0" w:line="240" w:lineRule="auto"/>
@@ -15572,9 +15449,8 @@
       </w:tcPr>
     </w:tblStylePr>
   </w:style>
-  <w:style w:type="table" w:styleId="153">
+  <w:style w:type="table" w:styleId="864">
     <w:name w:val="Lined - Accent 1"/>
-    <w:basedOn w:val="31"/>
     <w:uiPriority w:val="99"/>
     <w:pPr>
       <w:spacing w:after="0" w:line="240" w:lineRule="auto"/>
@@ -15662,9 +15538,8 @@
       </w:tcPr>
     </w:tblStylePr>
   </w:style>
-  <w:style w:type="table" w:styleId="154">
+  <w:style w:type="table" w:styleId="865">
     <w:name w:val="Lined - Accent 2"/>
-    <w:basedOn w:val="31"/>
     <w:uiPriority w:val="99"/>
     <w:pPr>
       <w:spacing w:after="0" w:line="240" w:lineRule="auto"/>
@@ -15752,9 +15627,8 @@
       </w:tcPr>
     </w:tblStylePr>
   </w:style>
-  <w:style w:type="table" w:styleId="155">
+  <w:style w:type="table" w:styleId="866">
     <w:name w:val="Lined - Accent 3"/>
-    <w:basedOn w:val="31"/>
     <w:uiPriority w:val="99"/>
     <w:pPr>
       <w:spacing w:after="0" w:line="240" w:lineRule="auto"/>
@@ -15842,9 +15716,8 @@
       </w:tcPr>
     </w:tblStylePr>
   </w:style>
-  <w:style w:type="table" w:styleId="156">
+  <w:style w:type="table" w:styleId="867">
     <w:name w:val="Lined - Accent 4"/>
-    <w:basedOn w:val="31"/>
     <w:uiPriority w:val="99"/>
     <w:pPr>
       <w:spacing w:after="0" w:line="240" w:lineRule="auto"/>
@@ -15932,9 +15805,8 @@
       </w:tcPr>
     </w:tblStylePr>
   </w:style>
-  <w:style w:type="table" w:styleId="157">
+  <w:style w:type="table" w:styleId="868">
     <w:name w:val="Lined - Accent 5"/>
-    <w:basedOn w:val="31"/>
     <w:uiPriority w:val="99"/>
     <w:pPr>
       <w:spacing w:after="0" w:line="240" w:lineRule="auto"/>
@@ -16022,9 +15894,8 @@
       </w:tcPr>
     </w:tblStylePr>
   </w:style>
-  <w:style w:type="table" w:styleId="158">
+  <w:style w:type="table" w:styleId="869">
     <w:name w:val="Lined - Accent 6"/>
-    <w:basedOn w:val="31"/>
     <w:uiPriority w:val="99"/>
     <w:pPr>
       <w:spacing w:after="0" w:line="240" w:lineRule="auto"/>
@@ -16112,9 +15983,8 @@
       </w:tcPr>
     </w:tblStylePr>
   </w:style>
-  <w:style w:type="table" w:styleId="159">
+  <w:style w:type="table" w:styleId="870">
     <w:name w:val="Bordered &amp; Lined - Accent"/>
-    <w:basedOn w:val="31"/>
     <w:uiPriority w:val="99"/>
     <w:pPr>
       <w:spacing w:after="0" w:line="240" w:lineRule="auto"/>
@@ -16210,9 +16080,8 @@
       </w:tcPr>
     </w:tblStylePr>
   </w:style>
-  <w:style w:type="table" w:styleId="160">
+  <w:style w:type="table" w:styleId="871">
     <w:name w:val="Bordered &amp; Lined - Accent 1"/>
-    <w:basedOn w:val="31"/>
     <w:uiPriority w:val="99"/>
     <w:pPr>
       <w:spacing w:after="0" w:line="240" w:lineRule="auto"/>
@@ -16308,9 +16177,8 @@
       </w:tcPr>
     </w:tblStylePr>
   </w:style>
-  <w:style w:type="table" w:styleId="161">
+  <w:style w:type="table" w:styleId="872">
     <w:name w:val="Bordered &amp; Lined - Accent 2"/>
-    <w:basedOn w:val="31"/>
     <w:uiPriority w:val="99"/>
     <w:pPr>
       <w:spacing w:after="0" w:line="240" w:lineRule="auto"/>
@@ -16406,9 +16274,8 @@
       </w:tcPr>
     </w:tblStylePr>
   </w:style>
-  <w:style w:type="table" w:styleId="162">
+  <w:style w:type="table" w:styleId="873">
     <w:name w:val="Bordered &amp; Lined - Accent 3"/>
-    <w:basedOn w:val="31"/>
     <w:uiPriority w:val="99"/>
     <w:pPr>
       <w:spacing w:after="0" w:line="240" w:lineRule="auto"/>
@@ -16504,9 +16371,8 @@
       </w:tcPr>
     </w:tblStylePr>
   </w:style>
-  <w:style w:type="table" w:styleId="163">
+  <w:style w:type="table" w:styleId="874">
     <w:name w:val="Bordered &amp; Lined - Accent 4"/>
-    <w:basedOn w:val="31"/>
     <w:uiPriority w:val="99"/>
     <w:pPr>
       <w:spacing w:after="0" w:line="240" w:lineRule="auto"/>
@@ -16602,9 +16468,8 @@
       </w:tcPr>
     </w:tblStylePr>
   </w:style>
-  <w:style w:type="table" w:styleId="164">
+  <w:style w:type="table" w:styleId="875">
     <w:name w:val="Bordered &amp; Lined - Accent 5"/>
-    <w:basedOn w:val="31"/>
     <w:uiPriority w:val="99"/>
     <w:pPr>
       <w:spacing w:after="0" w:line="240" w:lineRule="auto"/>
@@ -16700,9 +16565,8 @@
       </w:tcPr>
     </w:tblStylePr>
   </w:style>
-  <w:style w:type="table" w:styleId="165">
+  <w:style w:type="table" w:styleId="876">
     <w:name w:val="Bordered &amp; Lined - Accent 6"/>
-    <w:basedOn w:val="31"/>
     <w:uiPriority w:val="99"/>
     <w:pPr>
       <w:spacing w:after="0" w:line="240" w:lineRule="auto"/>
@@ -16798,9 +16662,8 @@
       </w:tcPr>
     </w:tblStylePr>
   </w:style>
-  <w:style w:type="table" w:styleId="166">
+  <w:style w:type="table" w:styleId="877">
     <w:name w:val="Bordered"/>
-    <w:basedOn w:val="31"/>
     <w:uiPriority w:val="99"/>
     <w:pPr>
       <w:spacing w:after="0" w:line="240" w:lineRule="auto"/>
@@ -16877,9 +16740,8 @@
       </w:tcPr>
     </w:tblStylePr>
   </w:style>
-  <w:style w:type="table" w:styleId="167">
+  <w:style w:type="table" w:styleId="878">
     <w:name w:val="Bordered - Accent 1"/>
-    <w:basedOn w:val="31"/>
     <w:uiPriority w:val="99"/>
     <w:pPr>
       <w:spacing w:after="0" w:line="240" w:lineRule="auto"/>
@@ -16956,9 +16818,8 @@
       </w:tcPr>
     </w:tblStylePr>
   </w:style>
-  <w:style w:type="table" w:styleId="168">
+  <w:style w:type="table" w:styleId="879">
     <w:name w:val="Bordered - Accent 2"/>
-    <w:basedOn w:val="31"/>
     <w:uiPriority w:val="99"/>
     <w:pPr>
       <w:spacing w:after="0" w:line="240" w:lineRule="auto"/>
@@ -17035,9 +16896,8 @@
       </w:tcPr>
     </w:tblStylePr>
   </w:style>
-  <w:style w:type="table" w:styleId="169">
+  <w:style w:type="table" w:styleId="880">
     <w:name w:val="Bordered - Accent 3"/>
-    <w:basedOn w:val="31"/>
     <w:uiPriority w:val="99"/>
     <w:pPr>
       <w:spacing w:after="0" w:line="240" w:lineRule="auto"/>
@@ -17114,9 +16974,8 @@
       </w:tcPr>
     </w:tblStylePr>
   </w:style>
-  <w:style w:type="table" w:styleId="170">
+  <w:style w:type="table" w:styleId="881">
     <w:name w:val="Bordered - Accent 4"/>
-    <w:basedOn w:val="31"/>
     <w:uiPriority w:val="99"/>
     <w:pPr>
       <w:spacing w:after="0" w:line="240" w:lineRule="auto"/>
@@ -17193,9 +17052,8 @@
       </w:tcPr>
     </w:tblStylePr>
   </w:style>
-  <w:style w:type="table" w:styleId="171">
+  <w:style w:type="table" w:styleId="882">
     <w:name w:val="Bordered - Accent 5"/>
-    <w:basedOn w:val="31"/>
     <w:uiPriority w:val="99"/>
     <w:pPr>
       <w:spacing w:after="0" w:line="240" w:lineRule="auto"/>
@@ -17272,9 +17130,8 @@
       </w:tcPr>
     </w:tblStylePr>
   </w:style>
-  <w:style w:type="table" w:styleId="172">
+  <w:style w:type="table" w:styleId="883">
     <w:name w:val="Bordered - Accent 6"/>
-    <w:basedOn w:val="31"/>
     <w:uiPriority w:val="99"/>
     <w:pPr>
       <w:spacing w:after="0" w:line="240" w:lineRule="auto"/>
@@ -17351,7 +17208,7 @@
       </w:tcPr>
     </w:tblStylePr>
   </w:style>
-  <w:style w:type="character" w:styleId="173">
+  <w:style w:type="character" w:styleId="884">
     <w:name w:val="Hyperlink"/>
     <w:uiPriority w:val="99"/>
     <w:unhideWhenUsed/>
@@ -17360,10 +17217,10 @@
       <w:u w:val="single"/>
     </w:rPr>
   </w:style>
-  <w:style w:type="paragraph" w:styleId="174">
+  <w:style w:type="paragraph" w:styleId="885">
     <w:name w:val="footnote text"/>
-    <w:basedOn w:val="699"/>
-    <w:link w:val="175"/>
+    <w:basedOn w:val="912"/>
+    <w:link w:val="886"/>
     <w:uiPriority w:val="99"/>
     <w:semiHidden/>
     <w:unhideWhenUsed/>
@@ -17374,27 +17231,26 @@
       <w:sz w:val="18"/>
     </w:rPr>
   </w:style>
-  <w:style w:type="character" w:styleId="175">
+  <w:style w:type="character" w:styleId="886">
     <w:name w:val="Footnote Text Char"/>
-    <w:link w:val="174"/>
+    <w:link w:val="885"/>
     <w:uiPriority w:val="99"/>
     <w:rPr>
       <w:sz w:val="18"/>
     </w:rPr>
   </w:style>
-  <w:style w:type="character" w:styleId="176">
+  <w:style w:type="character" w:styleId="887">
     <w:name w:val="footnote reference"/>
-    <w:basedOn w:val="10"/>
     <w:uiPriority w:val="99"/>
     <w:unhideWhenUsed/>
     <w:rPr>
       <w:vertAlign w:val="superscript"/>
     </w:rPr>
   </w:style>
-  <w:style w:type="paragraph" w:styleId="177">
+  <w:style w:type="paragraph" w:styleId="888">
     <w:name w:val="endnote text"/>
-    <w:basedOn w:val="699"/>
-    <w:link w:val="178"/>
+    <w:basedOn w:val="912"/>
+    <w:link w:val="889"/>
     <w:uiPriority w:val="99"/>
     <w:semiHidden/>
     <w:unhideWhenUsed/>
@@ -17405,17 +17261,16 @@
       <w:sz w:val="20"/>
     </w:rPr>
   </w:style>
-  <w:style w:type="character" w:styleId="178">
+  <w:style w:type="character" w:styleId="889">
     <w:name w:val="Endnote Text Char"/>
-    <w:link w:val="177"/>
+    <w:link w:val="888"/>
     <w:uiPriority w:val="99"/>
     <w:rPr>
       <w:sz w:val="20"/>
     </w:rPr>
   </w:style>
-  <w:style w:type="character" w:styleId="179">
+  <w:style w:type="character" w:styleId="890">
     <w:name w:val="endnote reference"/>
-    <w:basedOn w:val="10"/>
     <w:uiPriority w:val="99"/>
     <w:semiHidden/>
     <w:unhideWhenUsed/>
@@ -17423,10 +17278,10 @@
       <w:vertAlign w:val="superscript"/>
     </w:rPr>
   </w:style>
-  <w:style w:type="paragraph" w:styleId="180">
+  <w:style w:type="paragraph" w:styleId="891">
     <w:name w:val="toc 1"/>
-    <w:basedOn w:val="699"/>
-    <w:next w:val="699"/>
+    <w:basedOn w:val="912"/>
+    <w:next w:val="912"/>
     <w:uiPriority w:val="39"/>
     <w:unhideWhenUsed/>
     <w:pPr>
@@ -17434,10 +17289,10 @@
       <w:spacing w:after="57"/>
     </w:pPr>
   </w:style>
-  <w:style w:type="paragraph" w:styleId="181">
+  <w:style w:type="paragraph" w:styleId="892">
     <w:name w:val="toc 2"/>
-    <w:basedOn w:val="699"/>
-    <w:next w:val="699"/>
+    <w:basedOn w:val="912"/>
+    <w:next w:val="912"/>
     <w:uiPriority w:val="39"/>
     <w:unhideWhenUsed/>
     <w:pPr>
@@ -17445,10 +17300,10 @@
       <w:spacing w:after="57"/>
     </w:pPr>
   </w:style>
-  <w:style w:type="paragraph" w:styleId="182">
+  <w:style w:type="paragraph" w:styleId="893">
     <w:name w:val="toc 3"/>
-    <w:basedOn w:val="699"/>
-    <w:next w:val="699"/>
+    <w:basedOn w:val="912"/>
+    <w:next w:val="912"/>
     <w:uiPriority w:val="39"/>
     <w:unhideWhenUsed/>
     <w:pPr>
@@ -17456,10 +17311,10 @@
       <w:spacing w:after="57"/>
     </w:pPr>
   </w:style>
-  <w:style w:type="paragraph" w:styleId="183">
+  <w:style w:type="paragraph" w:styleId="894">
     <w:name w:val="toc 4"/>
-    <w:basedOn w:val="699"/>
-    <w:next w:val="699"/>
+    <w:basedOn w:val="912"/>
+    <w:next w:val="912"/>
     <w:uiPriority w:val="39"/>
     <w:unhideWhenUsed/>
     <w:pPr>
@@ -17467,10 +17322,10 @@
       <w:spacing w:after="57"/>
     </w:pPr>
   </w:style>
-  <w:style w:type="paragraph" w:styleId="184">
+  <w:style w:type="paragraph" w:styleId="895">
     <w:name w:val="toc 5"/>
-    <w:basedOn w:val="699"/>
-    <w:next w:val="699"/>
+    <w:basedOn w:val="912"/>
+    <w:next w:val="912"/>
     <w:uiPriority w:val="39"/>
     <w:unhideWhenUsed/>
     <w:pPr>
@@ -17478,10 +17333,10 @@
       <w:spacing w:after="57"/>
     </w:pPr>
   </w:style>
-  <w:style w:type="paragraph" w:styleId="185">
+  <w:style w:type="paragraph" w:styleId="896">
     <w:name w:val="toc 6"/>
-    <w:basedOn w:val="699"/>
-    <w:next w:val="699"/>
+    <w:basedOn w:val="912"/>
+    <w:next w:val="912"/>
     <w:uiPriority w:val="39"/>
     <w:unhideWhenUsed/>
     <w:pPr>
@@ -17489,10 +17344,10 @@
       <w:spacing w:after="57"/>
     </w:pPr>
   </w:style>
-  <w:style w:type="paragraph" w:styleId="186">
+  <w:style w:type="paragraph" w:styleId="897">
     <w:name w:val="toc 7"/>
-    <w:basedOn w:val="699"/>
-    <w:next w:val="699"/>
+    <w:basedOn w:val="912"/>
+    <w:next w:val="912"/>
     <w:uiPriority w:val="39"/>
     <w:unhideWhenUsed/>
     <w:pPr>
@@ -17500,10 +17355,10 @@
       <w:spacing w:after="57"/>
     </w:pPr>
   </w:style>
-  <w:style w:type="paragraph" w:styleId="187">
+  <w:style w:type="paragraph" w:styleId="898">
     <w:name w:val="toc 8"/>
-    <w:basedOn w:val="699"/>
-    <w:next w:val="699"/>
+    <w:basedOn w:val="912"/>
+    <w:next w:val="912"/>
     <w:uiPriority w:val="39"/>
     <w:unhideWhenUsed/>
     <w:pPr>
@@ -17511,10 +17366,10 @@
       <w:spacing w:after="57"/>
     </w:pPr>
   </w:style>
-  <w:style w:type="paragraph" w:styleId="188">
+  <w:style w:type="paragraph" w:styleId="899">
     <w:name w:val="toc 9"/>
-    <w:basedOn w:val="699"/>
-    <w:next w:val="699"/>
+    <w:basedOn w:val="912"/>
+    <w:next w:val="912"/>
     <w:uiPriority w:val="39"/>
     <w:unhideWhenUsed/>
     <w:pPr>
@@ -17522,22 +17377,22 @@
       <w:spacing w:after="57"/>
     </w:pPr>
   </w:style>
-  <w:style w:type="paragraph" w:styleId="189">
+  <w:style w:type="paragraph" w:styleId="900">
     <w:name w:val="TOC Heading"/>
     <w:uiPriority w:val="39"/>
     <w:unhideWhenUsed/>
   </w:style>
-  <w:style w:type="paragraph" w:styleId="190">
+  <w:style w:type="paragraph" w:styleId="901">
     <w:name w:val="table of figures"/>
-    <w:basedOn w:val="699"/>
-    <w:next w:val="699"/>
+    <w:basedOn w:val="912"/>
+    <w:next w:val="912"/>
     <w:uiPriority w:val="99"/>
     <w:unhideWhenUsed/>
     <w:pPr>
       <w:spacing w:after="0" w:afterAutospacing="0"/>
     </w:pPr>
   </w:style>
-  <w:style w:type="paragraph" w:styleId="689" w:default="1">
+  <w:style w:type="paragraph" w:styleId="902" w:default="1">
     <w:name w:val="DStyle_paragraph"/>
     <w:pPr>
       <w:jc w:val="left"/>
@@ -17571,10 +17426,10 @@
       <w:lang w:val="fr-FR"/>
     </w:rPr>
   </w:style>
-  <w:style w:type="paragraph" w:styleId="690" w:customStyle="1">
+  <w:style w:type="paragraph" w:styleId="903" w:customStyle="1">
     <w:name w:val="Titre 1"/>
-    <w:basedOn w:val="701"/>
-    <w:next w:val="701"/>
+    <w:basedOn w:val="914"/>
+    <w:next w:val="914"/>
     <w:qFormat/>
     <w:pPr>
       <w:numPr>
@@ -17594,10 +17449,10 @@
       <w:szCs w:val="32"/>
     </w:rPr>
   </w:style>
-  <w:style w:type="paragraph" w:styleId="691" w:customStyle="1">
+  <w:style w:type="paragraph" w:styleId="904" w:customStyle="1">
     <w:name w:val="Titre 2"/>
-    <w:basedOn w:val="701"/>
-    <w:next w:val="701"/>
+    <w:basedOn w:val="914"/>
+    <w:next w:val="914"/>
     <w:qFormat/>
     <w:pPr>
       <w:numPr>
@@ -17618,10 +17473,10 @@
       <w:szCs w:val="28"/>
     </w:rPr>
   </w:style>
-  <w:style w:type="paragraph" w:styleId="692" w:customStyle="1">
+  <w:style w:type="paragraph" w:styleId="905" w:customStyle="1">
     <w:name w:val="Titre 3"/>
-    <w:basedOn w:val="701"/>
-    <w:next w:val="701"/>
+    <w:basedOn w:val="914"/>
+    <w:next w:val="914"/>
     <w:qFormat/>
     <w:pPr>
       <w:numPr>
@@ -17638,10 +17493,10 @@
       <w:bCs/>
     </w:rPr>
   </w:style>
-  <w:style w:type="paragraph" w:styleId="693" w:customStyle="1">
+  <w:style w:type="paragraph" w:styleId="906" w:customStyle="1">
     <w:name w:val="Titre 4"/>
-    <w:basedOn w:val="701"/>
-    <w:next w:val="701"/>
+    <w:basedOn w:val="914"/>
+    <w:next w:val="914"/>
     <w:qFormat/>
     <w:pPr>
       <w:numPr>
@@ -17659,10 +17514,10 @@
       <w:szCs w:val="28"/>
     </w:rPr>
   </w:style>
-  <w:style w:type="paragraph" w:styleId="694" w:customStyle="1">
+  <w:style w:type="paragraph" w:styleId="907" w:customStyle="1">
     <w:name w:val="Titre 5"/>
-    <w:basedOn w:val="701"/>
-    <w:next w:val="701"/>
+    <w:basedOn w:val="914"/>
+    <w:next w:val="914"/>
     <w:qFormat/>
     <w:pPr>
       <w:numPr>
@@ -17681,10 +17536,10 @@
       <w:szCs w:val="26"/>
     </w:rPr>
   </w:style>
-  <w:style w:type="paragraph" w:styleId="695" w:customStyle="1">
+  <w:style w:type="paragraph" w:styleId="908" w:customStyle="1">
     <w:name w:val="Titre 6"/>
-    <w:basedOn w:val="701"/>
-    <w:next w:val="701"/>
+    <w:basedOn w:val="914"/>
+    <w:next w:val="914"/>
     <w:qFormat/>
     <w:pPr>
       <w:numPr>
@@ -17701,10 +17556,10 @@
       <w:szCs w:val="22"/>
     </w:rPr>
   </w:style>
-  <w:style w:type="paragraph" w:styleId="696" w:customStyle="1">
+  <w:style w:type="paragraph" w:styleId="909" w:customStyle="1">
     <w:name w:val="Titre 7"/>
-    <w:basedOn w:val="701"/>
-    <w:next w:val="701"/>
+    <w:basedOn w:val="914"/>
+    <w:next w:val="914"/>
     <w:qFormat/>
     <w:pPr>
       <w:numPr>
@@ -17715,10 +17570,10 @@
       <w:outlineLvl w:val="7"/>
     </w:pPr>
   </w:style>
-  <w:style w:type="paragraph" w:styleId="697" w:customStyle="1">
+  <w:style w:type="paragraph" w:styleId="910" w:customStyle="1">
     <w:name w:val="Titre 8"/>
-    <w:basedOn w:val="701"/>
-    <w:next w:val="701"/>
+    <w:basedOn w:val="914"/>
+    <w:next w:val="914"/>
     <w:qFormat/>
     <w:pPr>
       <w:numPr>
@@ -17733,10 +17588,10 @@
       <w:iCs/>
     </w:rPr>
   </w:style>
-  <w:style w:type="paragraph" w:styleId="698" w:customStyle="1">
+  <w:style w:type="paragraph" w:styleId="911" w:customStyle="1">
     <w:name w:val="Titre 9"/>
-    <w:basedOn w:val="701"/>
-    <w:next w:val="701"/>
+    <w:basedOn w:val="914"/>
+    <w:next w:val="914"/>
     <w:qFormat/>
     <w:pPr>
       <w:numPr>
@@ -17752,19 +17607,19 @@
       <w:szCs w:val="22"/>
     </w:rPr>
   </w:style>
-  <w:style w:type="paragraph" w:styleId="699" w:customStyle="1">
+  <w:style w:type="paragraph" w:styleId="912" w:customStyle="1">
     <w:name w:val="Normal"/>
-    <w:basedOn w:val="689"/>
+    <w:basedOn w:val="902"/>
     <w:qFormat/>
   </w:style>
-  <w:style w:type="character" w:styleId="700" w:customStyle="1">
+  <w:style w:type="character" w:styleId="913" w:customStyle="1">
     <w:name w:val="Police par défaut"/>
-    <w:basedOn w:val="689"/>
+    <w:basedOn w:val="902"/>
     <w:qFormat/>
   </w:style>
-  <w:style w:type="paragraph" w:styleId="701" w:customStyle="1">
+  <w:style w:type="paragraph" w:styleId="914" w:customStyle="1">
     <w:name w:val="Standard"/>
-    <w:basedOn w:val="689"/>
+    <w:basedOn w:val="902"/>
     <w:qFormat/>
     <w:pPr>
       <w:jc w:val="both"/>
@@ -17776,18 +17631,18 @@
       <w:lang w:bidi="ar-SA"/>
     </w:rPr>
   </w:style>
-  <w:style w:type="paragraph" w:styleId="702" w:customStyle="1">
+  <w:style w:type="paragraph" w:styleId="915" w:customStyle="1">
     <w:name w:val="Text body"/>
-    <w:basedOn w:val="701"/>
+    <w:basedOn w:val="914"/>
     <w:qFormat/>
     <w:pPr>
       <w:spacing w:before="0" w:after="120"/>
     </w:pPr>
   </w:style>
-  <w:style w:type="paragraph" w:styleId="703" w:customStyle="1">
+  <w:style w:type="paragraph" w:styleId="916" w:customStyle="1">
     <w:name w:val="Heading"/>
-    <w:basedOn w:val="701"/>
-    <w:next w:val="702"/>
+    <w:basedOn w:val="914"/>
+    <w:next w:val="915"/>
     <w:qFormat/>
     <w:pPr>
       <w:keepNext/>
@@ -17799,17 +17654,17 @@
       <w:szCs w:val="28"/>
     </w:rPr>
   </w:style>
-  <w:style w:type="paragraph" w:styleId="704" w:customStyle="1">
+  <w:style w:type="paragraph" w:styleId="917" w:customStyle="1">
     <w:name w:val="Liste"/>
-    <w:basedOn w:val="702"/>
+    <w:basedOn w:val="915"/>
     <w:qFormat/>
     <w:rPr>
       <w:rFonts w:cs="Tahoma"/>
     </w:rPr>
   </w:style>
-  <w:style w:type="paragraph" w:styleId="705" w:customStyle="1">
+  <w:style w:type="paragraph" w:styleId="918" w:customStyle="1">
     <w:name w:val="Pied de page"/>
-    <w:basedOn w:val="701"/>
+    <w:basedOn w:val="914"/>
     <w:qFormat/>
     <w:pPr>
       <w:tabs>
@@ -17818,9 +17673,9 @@
       </w:tabs>
     </w:pPr>
   </w:style>
-  <w:style w:type="paragraph" w:styleId="706" w:customStyle="1">
+  <w:style w:type="paragraph" w:styleId="919" w:customStyle="1">
     <w:name w:val="Légende"/>
-    <w:basedOn w:val="701"/>
+    <w:basedOn w:val="914"/>
     <w:qFormat/>
     <w:pPr>
       <w:spacing w:before="120" w:after="120"/>
@@ -17831,55 +17686,55 @@
       <w:iCs/>
     </w:rPr>
   </w:style>
-  <w:style w:type="paragraph" w:styleId="707" w:customStyle="1">
+  <w:style w:type="paragraph" w:styleId="920" w:customStyle="1">
     <w:name w:val="Frame contents"/>
-    <w:basedOn w:val="702"/>
+    <w:basedOn w:val="915"/>
     <w:qFormat/>
   </w:style>
-  <w:style w:type="paragraph" w:styleId="708" w:customStyle="1">
+  <w:style w:type="paragraph" w:styleId="921" w:customStyle="1">
     <w:name w:val="Footnote"/>
-    <w:basedOn w:val="701"/>
+    <w:basedOn w:val="914"/>
     <w:qFormat/>
     <w:rPr>
       <w:sz w:val="20"/>
       <w:szCs w:val="20"/>
     </w:rPr>
   </w:style>
-  <w:style w:type="paragraph" w:styleId="709" w:customStyle="1">
+  <w:style w:type="paragraph" w:styleId="922" w:customStyle="1">
     <w:name w:val="Index"/>
-    <w:basedOn w:val="701"/>
+    <w:basedOn w:val="914"/>
     <w:qFormat/>
     <w:rPr>
       <w:rFonts w:cs="Tahoma"/>
     </w:rPr>
   </w:style>
-  <w:style w:type="paragraph" w:styleId="710" w:customStyle="1">
+  <w:style w:type="paragraph" w:styleId="923" w:customStyle="1">
     <w:name w:val="Contents 1"/>
-    <w:basedOn w:val="701"/>
-    <w:next w:val="701"/>
+    <w:basedOn w:val="914"/>
+    <w:next w:val="914"/>
     <w:qFormat/>
   </w:style>
-  <w:style w:type="paragraph" w:styleId="711" w:customStyle="1">
+  <w:style w:type="paragraph" w:styleId="924" w:customStyle="1">
     <w:name w:val="Contents 2"/>
-    <w:basedOn w:val="701"/>
-    <w:next w:val="701"/>
+    <w:basedOn w:val="914"/>
+    <w:next w:val="914"/>
     <w:qFormat/>
     <w:pPr>
       <w:ind w:left="240" w:right="0" w:firstLine="0"/>
     </w:pPr>
   </w:style>
-  <w:style w:type="paragraph" w:styleId="712" w:customStyle="1">
+  <w:style w:type="paragraph" w:styleId="925" w:customStyle="1">
     <w:name w:val="Contents 3"/>
-    <w:basedOn w:val="701"/>
-    <w:next w:val="701"/>
+    <w:basedOn w:val="914"/>
+    <w:next w:val="914"/>
     <w:qFormat/>
     <w:pPr>
       <w:ind w:left="480" w:right="0" w:firstLine="0"/>
     </w:pPr>
   </w:style>
-  <w:style w:type="paragraph" w:styleId="713" w:customStyle="1">
+  <w:style w:type="paragraph" w:styleId="926" w:customStyle="1">
     <w:name w:val="Contents 4"/>
-    <w:basedOn w:val="709"/>
+    <w:basedOn w:val="922"/>
     <w:qFormat/>
     <w:pPr>
       <w:ind w:left="849" w:right="0" w:firstLine="0"/>
@@ -17888,9 +17743,9 @@
       </w:tabs>
     </w:pPr>
   </w:style>
-  <w:style w:type="paragraph" w:styleId="714" w:customStyle="1">
+  <w:style w:type="paragraph" w:styleId="927" w:customStyle="1">
     <w:name w:val="Contents 5"/>
-    <w:basedOn w:val="709"/>
+    <w:basedOn w:val="922"/>
     <w:qFormat/>
     <w:pPr>
       <w:ind w:left="1132" w:right="0" w:firstLine="0"/>
@@ -17899,9 +17754,9 @@
       </w:tabs>
     </w:pPr>
   </w:style>
-  <w:style w:type="paragraph" w:styleId="715" w:customStyle="1">
+  <w:style w:type="paragraph" w:styleId="928" w:customStyle="1">
     <w:name w:val="Contents 6"/>
-    <w:basedOn w:val="709"/>
+    <w:basedOn w:val="922"/>
     <w:qFormat/>
     <w:pPr>
       <w:ind w:left="1415" w:right="0" w:firstLine="0"/>
@@ -17910,9 +17765,9 @@
       </w:tabs>
     </w:pPr>
   </w:style>
-  <w:style w:type="paragraph" w:styleId="716" w:customStyle="1">
+  <w:style w:type="paragraph" w:styleId="929" w:customStyle="1">
     <w:name w:val="Contents 7"/>
-    <w:basedOn w:val="709"/>
+    <w:basedOn w:val="922"/>
     <w:qFormat/>
     <w:pPr>
       <w:ind w:left="1698" w:right="0" w:firstLine="0"/>
@@ -17921,9 +17776,9 @@
       </w:tabs>
     </w:pPr>
   </w:style>
-  <w:style w:type="paragraph" w:styleId="717" w:customStyle="1">
+  <w:style w:type="paragraph" w:styleId="930" w:customStyle="1">
     <w:name w:val="Contents 8"/>
-    <w:basedOn w:val="709"/>
+    <w:basedOn w:val="922"/>
     <w:qFormat/>
     <w:pPr>
       <w:ind w:left="1981" w:right="0" w:firstLine="0"/>
@@ -17932,9 +17787,9 @@
       </w:tabs>
     </w:pPr>
   </w:style>
-  <w:style w:type="paragraph" w:styleId="718" w:customStyle="1">
+  <w:style w:type="paragraph" w:styleId="931" w:customStyle="1">
     <w:name w:val="Contents 9"/>
-    <w:basedOn w:val="709"/>
+    <w:basedOn w:val="922"/>
     <w:qFormat/>
     <w:pPr>
       <w:ind w:left="2264" w:right="0" w:firstLine="0"/>
@@ -17943,9 +17798,9 @@
       </w:tabs>
     </w:pPr>
   </w:style>
-  <w:style w:type="paragraph" w:styleId="719" w:customStyle="1">
+  <w:style w:type="paragraph" w:styleId="932" w:customStyle="1">
     <w:name w:val="Contents 10"/>
-    <w:basedOn w:val="709"/>
+    <w:basedOn w:val="922"/>
     <w:qFormat/>
     <w:pPr>
       <w:ind w:left="2547" w:right="0" w:firstLine="0"/>
@@ -17954,14 +17809,14 @@
       </w:tabs>
     </w:pPr>
   </w:style>
-  <w:style w:type="paragraph" w:styleId="720" w:customStyle="1">
+  <w:style w:type="paragraph" w:styleId="933" w:customStyle="1">
     <w:name w:val="Normal (Web)"/>
-    <w:basedOn w:val="701"/>
+    <w:basedOn w:val="914"/>
     <w:qFormat/>
   </w:style>
-  <w:style w:type="paragraph" w:styleId="721" w:customStyle="1">
+  <w:style w:type="paragraph" w:styleId="934" w:customStyle="1">
     <w:name w:val="deuxieme titre"/>
-    <w:basedOn w:val="691"/>
+    <w:basedOn w:val="904"/>
     <w:qFormat/>
     <w:pPr>
       <w:numPr>
@@ -17982,14 +17837,14 @@
       <w:u w:val="none"/>
     </w:rPr>
   </w:style>
-  <w:style w:type="paragraph" w:styleId="722" w:customStyle="1">
+  <w:style w:type="paragraph" w:styleId="935" w:customStyle="1">
     <w:name w:val="Style1"/>
-    <w:basedOn w:val="692"/>
+    <w:basedOn w:val="905"/>
     <w:qFormat/>
   </w:style>
-  <w:style w:type="paragraph" w:styleId="723" w:customStyle="1">
+  <w:style w:type="paragraph" w:styleId="936" w:customStyle="1">
     <w:name w:val="Préformaté HTML"/>
-    <w:basedOn w:val="701"/>
+    <w:basedOn w:val="914"/>
     <w:qFormat/>
     <w:pPr>
       <w:jc w:val="left"/>
@@ -18019,259 +17874,259 @@
       <w:szCs w:val="20"/>
     </w:rPr>
   </w:style>
-  <w:style w:type="character" w:styleId="724" w:customStyle="1">
+  <w:style w:type="character" w:styleId="937" w:customStyle="1">
     <w:name w:val="Footnote Symbol"/>
-    <w:basedOn w:val="700"/>
+    <w:basedOn w:val="913"/>
     <w:qFormat/>
     <w:rPr>
       <w:vertAlign w:val="superscript"/>
     </w:rPr>
   </w:style>
-  <w:style w:type="character" w:styleId="725" w:customStyle="1">
+  <w:style w:type="character" w:styleId="938" w:customStyle="1">
     <w:name w:val="Numéro de page"/>
-    <w:basedOn w:val="700"/>
+    <w:basedOn w:val="913"/>
     <w:qFormat/>
   </w:style>
-  <w:style w:type="character" w:styleId="726" w:customStyle="1">
+  <w:style w:type="character" w:styleId="939" w:customStyle="1">
     <w:name w:val="Internet link"/>
-    <w:basedOn w:val="700"/>
+    <w:basedOn w:val="913"/>
     <w:qFormat/>
     <w:rPr>
       <w:color w:val="0000ff"/>
       <w:u w:val="single"/>
     </w:rPr>
   </w:style>
-  <w:style w:type="character" w:styleId="727" w:customStyle="1">
+  <w:style w:type="character" w:styleId="940" w:customStyle="1">
     <w:name w:val="Visited Internet Link"/>
-    <w:basedOn w:val="700"/>
+    <w:basedOn w:val="913"/>
     <w:qFormat/>
     <w:rPr>
       <w:color w:val="800080"/>
       <w:u w:val="single"/>
     </w:rPr>
   </w:style>
-  <w:style w:type="character" w:styleId="728" w:customStyle="1">
+  <w:style w:type="character" w:styleId="941" w:customStyle="1">
     <w:name w:val="Footnote anchor"/>
-    <w:basedOn w:val="689"/>
+    <w:basedOn w:val="902"/>
     <w:qFormat/>
     <w:rPr>
       <w:vertAlign w:val="superscript"/>
     </w:rPr>
   </w:style>
-  <w:style w:type="character" w:styleId="729" w:customStyle="1">
+  <w:style w:type="character" w:styleId="942" w:customStyle="1">
     <w:name w:val="Strong Emphasis"/>
-    <w:basedOn w:val="700"/>
+    <w:basedOn w:val="913"/>
     <w:qFormat/>
     <w:rPr>
       <w:b/>
       <w:bCs/>
     </w:rPr>
   </w:style>
-  <w:style w:type="character" w:styleId="730" w:customStyle="1">
+  <w:style w:type="character" w:styleId="943" w:customStyle="1">
     <w:name w:val="WW8Num1z0"/>
-    <w:basedOn w:val="689"/>
+    <w:basedOn w:val="902"/>
     <w:qFormat/>
     <w:rPr>
       <w:rFonts w:ascii="Symbol" w:hAnsi="Symbol" w:eastAsia="Symbol" w:cs="Symbol"/>
       <w:sz w:val="20"/>
     </w:rPr>
   </w:style>
-  <w:style w:type="character" w:styleId="731" w:customStyle="1">
+  <w:style w:type="character" w:styleId="944" w:customStyle="1">
     <w:name w:val="WW8Num3z0"/>
-    <w:basedOn w:val="689"/>
+    <w:basedOn w:val="902"/>
     <w:qFormat/>
     <w:rPr>
       <w:rFonts w:ascii="Symbol" w:hAnsi="Symbol" w:eastAsia="Symbol" w:cs="Symbol"/>
     </w:rPr>
   </w:style>
-  <w:style w:type="character" w:styleId="732" w:customStyle="1">
+  <w:style w:type="character" w:styleId="945" w:customStyle="1">
     <w:name w:val="WW8Num3z1"/>
-    <w:basedOn w:val="689"/>
+    <w:basedOn w:val="902"/>
     <w:qFormat/>
     <w:rPr>
       <w:rFonts w:ascii="Courier New" w:hAnsi="Courier New" w:cs="Courier New"/>
     </w:rPr>
   </w:style>
-  <w:style w:type="character" w:styleId="733" w:customStyle="1">
+  <w:style w:type="character" w:styleId="946" w:customStyle="1">
     <w:name w:val="WW8Num3z2"/>
-    <w:basedOn w:val="689"/>
+    <w:basedOn w:val="902"/>
     <w:qFormat/>
     <w:rPr>
       <w:rFonts w:ascii="Wingdings" w:hAnsi="Wingdings" w:eastAsia="Wingdings" w:cs="Wingdings"/>
     </w:rPr>
   </w:style>
-  <w:style w:type="character" w:styleId="734" w:customStyle="1">
+  <w:style w:type="character" w:styleId="947" w:customStyle="1">
     <w:name w:val="WW8Num4z0"/>
-    <w:basedOn w:val="689"/>
+    <w:basedOn w:val="902"/>
     <w:qFormat/>
     <w:rPr>
       <w:rFonts w:ascii="Times New Roman" w:hAnsi="Times New Roman"/>
     </w:rPr>
   </w:style>
-  <w:style w:type="character" w:styleId="735" w:customStyle="1">
+  <w:style w:type="character" w:styleId="948" w:customStyle="1">
     <w:name w:val="WW8Num5z0"/>
-    <w:basedOn w:val="689"/>
+    <w:basedOn w:val="902"/>
     <w:qFormat/>
     <w:rPr>
       <w:rFonts w:ascii="Symbol" w:hAnsi="Symbol" w:eastAsia="Symbol" w:cs="Symbol"/>
       <w:sz w:val="20"/>
     </w:rPr>
   </w:style>
-  <w:style w:type="character" w:styleId="736" w:customStyle="1">
+  <w:style w:type="character" w:styleId="949" w:customStyle="1">
     <w:name w:val="WW8Num5z1"/>
-    <w:basedOn w:val="689"/>
+    <w:basedOn w:val="902"/>
     <w:qFormat/>
     <w:rPr>
       <w:rFonts w:ascii="Courier New" w:hAnsi="Courier New"/>
       <w:sz w:val="20"/>
     </w:rPr>
   </w:style>
-  <w:style w:type="character" w:styleId="737" w:customStyle="1">
+  <w:style w:type="character" w:styleId="950" w:customStyle="1">
     <w:name w:val="WW8Num5z2"/>
-    <w:basedOn w:val="689"/>
+    <w:basedOn w:val="902"/>
     <w:qFormat/>
     <w:rPr>
       <w:rFonts w:ascii="Wingdings" w:hAnsi="Wingdings" w:eastAsia="Wingdings" w:cs="Wingdings"/>
       <w:sz w:val="20"/>
     </w:rPr>
   </w:style>
-  <w:style w:type="character" w:styleId="738" w:customStyle="1">
+  <w:style w:type="character" w:styleId="951" w:customStyle="1">
     <w:name w:val="WW8Num7z0"/>
-    <w:basedOn w:val="689"/>
+    <w:basedOn w:val="902"/>
     <w:qFormat/>
     <w:rPr>
       <w:rFonts w:ascii="Times New Roman" w:hAnsi="Times New Roman"/>
     </w:rPr>
   </w:style>
-  <w:style w:type="character" w:styleId="739" w:customStyle="1">
+  <w:style w:type="character" w:styleId="952" w:customStyle="1">
     <w:name w:val="WW8Num8z1"/>
-    <w:basedOn w:val="689"/>
+    <w:basedOn w:val="902"/>
     <w:qFormat/>
     <w:rPr>
       <w:rFonts w:ascii="Courier New" w:hAnsi="Courier New" w:cs="Courier New"/>
     </w:rPr>
   </w:style>
-  <w:style w:type="character" w:styleId="740" w:customStyle="1">
+  <w:style w:type="character" w:styleId="953" w:customStyle="1">
     <w:name w:val="WW8Num8z2"/>
-    <w:basedOn w:val="689"/>
+    <w:basedOn w:val="902"/>
     <w:qFormat/>
     <w:rPr>
       <w:rFonts w:ascii="Wingdings" w:hAnsi="Wingdings" w:eastAsia="Wingdings" w:cs="Wingdings"/>
     </w:rPr>
   </w:style>
-  <w:style w:type="character" w:styleId="741" w:customStyle="1">
+  <w:style w:type="character" w:styleId="954" w:customStyle="1">
     <w:name w:val="WW8Num8z3"/>
-    <w:basedOn w:val="689"/>
+    <w:basedOn w:val="902"/>
     <w:qFormat/>
     <w:rPr>
       <w:rFonts w:ascii="Symbol" w:hAnsi="Symbol" w:eastAsia="Symbol" w:cs="Symbol"/>
     </w:rPr>
   </w:style>
-  <w:style w:type="character" w:styleId="742" w:customStyle="1">
+  <w:style w:type="character" w:styleId="955" w:customStyle="1">
     <w:name w:val="WW8Num9z0"/>
-    <w:basedOn w:val="689"/>
+    <w:basedOn w:val="902"/>
     <w:qFormat/>
     <w:rPr>
       <w:rFonts w:ascii="Times New Roman" w:hAnsi="Times New Roman"/>
     </w:rPr>
   </w:style>
-  <w:style w:type="character" w:styleId="743" w:customStyle="1">
+  <w:style w:type="character" w:styleId="956" w:customStyle="1">
     <w:name w:val="WW8Num10z1"/>
-    <w:basedOn w:val="689"/>
+    <w:basedOn w:val="902"/>
     <w:qFormat/>
     <w:rPr>
       <w:rFonts w:ascii="Courier New" w:hAnsi="Courier New" w:cs="Courier New"/>
     </w:rPr>
   </w:style>
-  <w:style w:type="character" w:styleId="744" w:customStyle="1">
+  <w:style w:type="character" w:styleId="957" w:customStyle="1">
     <w:name w:val="WW8Num10z2"/>
-    <w:basedOn w:val="689"/>
+    <w:basedOn w:val="902"/>
     <w:qFormat/>
     <w:rPr>
       <w:rFonts w:ascii="Wingdings" w:hAnsi="Wingdings" w:eastAsia="Wingdings" w:cs="Wingdings"/>
     </w:rPr>
   </w:style>
-  <w:style w:type="character" w:styleId="745" w:customStyle="1">
+  <w:style w:type="character" w:styleId="958" w:customStyle="1">
     <w:name w:val="WW8Num10z3"/>
-    <w:basedOn w:val="689"/>
+    <w:basedOn w:val="902"/>
     <w:qFormat/>
     <w:rPr>
       <w:rFonts w:ascii="Symbol" w:hAnsi="Symbol" w:eastAsia="Symbol" w:cs="Symbol"/>
     </w:rPr>
   </w:style>
-  <w:style w:type="character" w:styleId="746" w:customStyle="1">
+  <w:style w:type="character" w:styleId="959" w:customStyle="1">
     <w:name w:val="WW8Num11z0"/>
-    <w:basedOn w:val="689"/>
+    <w:basedOn w:val="902"/>
     <w:qFormat/>
     <w:rPr>
       <w:rFonts w:ascii="Times New Roman" w:hAnsi="Times New Roman"/>
     </w:rPr>
   </w:style>
-  <w:style w:type="character" w:styleId="747" w:customStyle="1">
+  <w:style w:type="character" w:styleId="960" w:customStyle="1">
     <w:name w:val="WW8Num12z0"/>
-    <w:basedOn w:val="689"/>
+    <w:basedOn w:val="902"/>
     <w:qFormat/>
     <w:rPr>
       <w:rFonts w:ascii="Times New Roman" w:hAnsi="Times New Roman"/>
     </w:rPr>
   </w:style>
-  <w:style w:type="character" w:styleId="748" w:customStyle="1">
+  <w:style w:type="character" w:styleId="961" w:customStyle="1">
     <w:name w:val="WW8Num13z0"/>
-    <w:basedOn w:val="689"/>
+    <w:basedOn w:val="902"/>
     <w:qFormat/>
     <w:rPr>
       <w:rFonts w:ascii="Symbol" w:hAnsi="Symbol" w:eastAsia="Symbol" w:cs="Symbol"/>
       <w:sz w:val="20"/>
     </w:rPr>
   </w:style>
-  <w:style w:type="character" w:styleId="749" w:customStyle="1">
+  <w:style w:type="character" w:styleId="962" w:customStyle="1">
     <w:name w:val="WW8Num14z0"/>
-    <w:basedOn w:val="689"/>
+    <w:basedOn w:val="902"/>
     <w:qFormat/>
     <w:rPr>
       <w:rFonts w:ascii="Times New Roman" w:hAnsi="Times New Roman"/>
     </w:rPr>
   </w:style>
-  <w:style w:type="character" w:styleId="750" w:customStyle="1">
+  <w:style w:type="character" w:styleId="963" w:customStyle="1">
     <w:name w:val="WW8Num16z0"/>
-    <w:basedOn w:val="689"/>
+    <w:basedOn w:val="902"/>
     <w:qFormat/>
     <w:rPr>
       <w:rFonts w:ascii="Times New Roman" w:hAnsi="Times New Roman"/>
     </w:rPr>
   </w:style>
-  <w:style w:type="character" w:styleId="751" w:customStyle="1">
+  <w:style w:type="character" w:styleId="964" w:customStyle="1">
     <w:name w:val="WW8Num17z0"/>
-    <w:basedOn w:val="689"/>
+    <w:basedOn w:val="902"/>
     <w:qFormat/>
     <w:rPr>
       <w:rFonts w:ascii="Times New Roman" w:hAnsi="Times New Roman"/>
     </w:rPr>
   </w:style>
-  <w:style w:type="character" w:styleId="752" w:customStyle="1">
+  <w:style w:type="character" w:styleId="965" w:customStyle="1">
     <w:name w:val="WW8Num18z0"/>
-    <w:basedOn w:val="689"/>
+    <w:basedOn w:val="902"/>
     <w:qFormat/>
     <w:rPr>
       <w:rFonts w:ascii="Times New Roman" w:hAnsi="Times New Roman"/>
     </w:rPr>
   </w:style>
-  <w:style w:type="character" w:styleId="753" w:customStyle="1">
+  <w:style w:type="character" w:styleId="966" w:customStyle="1">
     <w:name w:val="WW8Num19z0"/>
-    <w:basedOn w:val="689"/>
+    <w:basedOn w:val="902"/>
     <w:qFormat/>
     <w:rPr>
       <w:rFonts w:ascii="Times New Roman" w:hAnsi="Times New Roman"/>
     </w:rPr>
   </w:style>
-  <w:style w:type="character" w:styleId="754" w:customStyle="1">
+  <w:style w:type="character" w:styleId="967" w:customStyle="1">
     <w:name w:val="spelle"/>
-    <w:basedOn w:val="700"/>
+    <w:basedOn w:val="913"/>
     <w:qFormat/>
   </w:style>
-  <w:style w:type="character" w:styleId="755" w:customStyle="1">
+  <w:style w:type="character" w:styleId="968" w:customStyle="1">
     <w:name w:val="Bullet Symbols"/>
-    <w:basedOn w:val="689"/>
+    <w:basedOn w:val="902"/>
     <w:qFormat/>
     <w:rPr>
       <w:rFonts w:ascii="StarSymbol" w:hAnsi="StarSymbol" w:eastAsia="StarSymbol" w:cs="StarSymbol"/>
@@ -18279,1167 +18134,1167 @@
       <w:szCs w:val="18"/>
     </w:rPr>
   </w:style>
-  <w:style w:type="character" w:styleId="756" w:customStyle="1">
+  <w:style w:type="character" w:styleId="969" w:customStyle="1">
     <w:name w:val="WW_CharLFO2LVL1"/>
-    <w:basedOn w:val="689"/>
+    <w:basedOn w:val="902"/>
     <w:rPr>
       <w:rFonts w:ascii="Symbol" w:hAnsi="Symbol" w:eastAsia="Symbol" w:cs="Symbol"/>
       <w:sz w:val="20"/>
     </w:rPr>
   </w:style>
-  <w:style w:type="character" w:styleId="757" w:customStyle="1">
+  <w:style w:type="character" w:styleId="970" w:customStyle="1">
     <w:name w:val="WW_CharLFO2LVL2"/>
-    <w:basedOn w:val="689"/>
+    <w:basedOn w:val="902"/>
     <w:rPr>
       <w:rFonts w:ascii="Symbol" w:hAnsi="Symbol" w:eastAsia="Symbol" w:cs="Symbol"/>
       <w:sz w:val="20"/>
     </w:rPr>
   </w:style>
-  <w:style w:type="character" w:styleId="758" w:customStyle="1">
+  <w:style w:type="character" w:styleId="971" w:customStyle="1">
     <w:name w:val="WW_CharLFO2LVL3"/>
-    <w:basedOn w:val="689"/>
+    <w:basedOn w:val="902"/>
     <w:rPr>
       <w:rFonts w:ascii="Symbol" w:hAnsi="Symbol" w:eastAsia="Symbol" w:cs="Symbol"/>
       <w:sz w:val="20"/>
     </w:rPr>
   </w:style>
-  <w:style w:type="character" w:styleId="759" w:customStyle="1">
+  <w:style w:type="character" w:styleId="972" w:customStyle="1">
     <w:name w:val="WW_CharLFO2LVL4"/>
-    <w:basedOn w:val="689"/>
+    <w:basedOn w:val="902"/>
     <w:rPr>
       <w:rFonts w:ascii="Symbol" w:hAnsi="Symbol" w:eastAsia="Symbol" w:cs="Symbol"/>
       <w:sz w:val="20"/>
     </w:rPr>
   </w:style>
-  <w:style w:type="character" w:styleId="760" w:customStyle="1">
+  <w:style w:type="character" w:styleId="973" w:customStyle="1">
     <w:name w:val="WW_CharLFO2LVL5"/>
-    <w:basedOn w:val="689"/>
+    <w:basedOn w:val="902"/>
     <w:rPr>
       <w:rFonts w:ascii="Symbol" w:hAnsi="Symbol" w:eastAsia="Symbol" w:cs="Symbol"/>
       <w:sz w:val="20"/>
     </w:rPr>
   </w:style>
-  <w:style w:type="character" w:styleId="761" w:customStyle="1">
+  <w:style w:type="character" w:styleId="974" w:customStyle="1">
     <w:name w:val="WW_CharLFO2LVL6"/>
-    <w:basedOn w:val="689"/>
+    <w:basedOn w:val="902"/>
     <w:rPr>
       <w:rFonts w:ascii="Symbol" w:hAnsi="Symbol" w:eastAsia="Symbol" w:cs="Symbol"/>
       <w:sz w:val="20"/>
     </w:rPr>
   </w:style>
-  <w:style w:type="character" w:styleId="762" w:customStyle="1">
+  <w:style w:type="character" w:styleId="975" w:customStyle="1">
     <w:name w:val="WW_CharLFO2LVL7"/>
-    <w:basedOn w:val="689"/>
+    <w:basedOn w:val="902"/>
     <w:rPr>
       <w:rFonts w:ascii="Symbol" w:hAnsi="Symbol" w:eastAsia="Symbol" w:cs="Symbol"/>
       <w:sz w:val="20"/>
     </w:rPr>
   </w:style>
-  <w:style w:type="character" w:styleId="763" w:customStyle="1">
+  <w:style w:type="character" w:styleId="976" w:customStyle="1">
     <w:name w:val="WW_CharLFO2LVL8"/>
-    <w:basedOn w:val="689"/>
+    <w:basedOn w:val="902"/>
     <w:rPr>
       <w:rFonts w:ascii="Symbol" w:hAnsi="Symbol" w:eastAsia="Symbol" w:cs="Symbol"/>
       <w:sz w:val="20"/>
     </w:rPr>
   </w:style>
-  <w:style w:type="character" w:styleId="764" w:customStyle="1">
+  <w:style w:type="character" w:styleId="977" w:customStyle="1">
     <w:name w:val="WW_CharLFO2LVL9"/>
-    <w:basedOn w:val="689"/>
+    <w:basedOn w:val="902"/>
     <w:rPr>
       <w:rFonts w:ascii="Symbol" w:hAnsi="Symbol" w:eastAsia="Symbol" w:cs="Symbol"/>
       <w:sz w:val="20"/>
     </w:rPr>
   </w:style>
-  <w:style w:type="character" w:styleId="765" w:customStyle="1">
+  <w:style w:type="character" w:styleId="978" w:customStyle="1">
     <w:name w:val="WW_CharLFO4LVL1"/>
-    <w:basedOn w:val="689"/>
+    <w:basedOn w:val="902"/>
     <w:rPr>
       <w:rFonts w:ascii="Symbol" w:hAnsi="Symbol" w:eastAsia="Symbol" w:cs="Symbol"/>
     </w:rPr>
   </w:style>
-  <w:style w:type="character" w:styleId="766" w:customStyle="1">
+  <w:style w:type="character" w:styleId="979" w:customStyle="1">
     <w:name w:val="WW_CharLFO4LVL2"/>
-    <w:basedOn w:val="689"/>
+    <w:basedOn w:val="902"/>
     <w:rPr>
       <w:rFonts w:ascii="Courier New" w:hAnsi="Courier New" w:cs="Courier New"/>
     </w:rPr>
   </w:style>
-  <w:style w:type="character" w:styleId="767" w:customStyle="1">
+  <w:style w:type="character" w:styleId="980" w:customStyle="1">
     <w:name w:val="WW_CharLFO4LVL3"/>
-    <w:basedOn w:val="689"/>
+    <w:basedOn w:val="902"/>
     <w:rPr>
       <w:rFonts w:ascii="Wingdings" w:hAnsi="Wingdings" w:eastAsia="Wingdings" w:cs="Wingdings"/>
     </w:rPr>
   </w:style>
-  <w:style w:type="character" w:styleId="768" w:customStyle="1">
+  <w:style w:type="character" w:styleId="981" w:customStyle="1">
     <w:name w:val="WW_CharLFO4LVL4"/>
-    <w:basedOn w:val="689"/>
+    <w:basedOn w:val="902"/>
     <w:rPr>
       <w:rFonts w:ascii="Symbol" w:hAnsi="Symbol" w:eastAsia="Symbol" w:cs="Symbol"/>
     </w:rPr>
   </w:style>
-  <w:style w:type="character" w:styleId="769" w:customStyle="1">
+  <w:style w:type="character" w:styleId="982" w:customStyle="1">
     <w:name w:val="WW_CharLFO4LVL5"/>
-    <w:basedOn w:val="689"/>
+    <w:basedOn w:val="902"/>
     <w:rPr>
       <w:rFonts w:ascii="Courier New" w:hAnsi="Courier New" w:cs="Courier New"/>
     </w:rPr>
   </w:style>
-  <w:style w:type="character" w:styleId="770" w:customStyle="1">
+  <w:style w:type="character" w:styleId="983" w:customStyle="1">
     <w:name w:val="WW_CharLFO4LVL6"/>
-    <w:basedOn w:val="689"/>
+    <w:basedOn w:val="902"/>
     <w:rPr>
       <w:rFonts w:ascii="Wingdings" w:hAnsi="Wingdings" w:eastAsia="Wingdings" w:cs="Wingdings"/>
     </w:rPr>
   </w:style>
-  <w:style w:type="character" w:styleId="771" w:customStyle="1">
+  <w:style w:type="character" w:styleId="984" w:customStyle="1">
     <w:name w:val="WW_CharLFO4LVL7"/>
-    <w:basedOn w:val="689"/>
+    <w:basedOn w:val="902"/>
     <w:rPr>
       <w:rFonts w:ascii="Symbol" w:hAnsi="Symbol" w:eastAsia="Symbol" w:cs="Symbol"/>
     </w:rPr>
   </w:style>
-  <w:style w:type="character" w:styleId="772" w:customStyle="1">
+  <w:style w:type="character" w:styleId="985" w:customStyle="1">
     <w:name w:val="WW_CharLFO4LVL8"/>
-    <w:basedOn w:val="689"/>
+    <w:basedOn w:val="902"/>
     <w:rPr>
       <w:rFonts w:ascii="Courier New" w:hAnsi="Courier New" w:cs="Courier New"/>
     </w:rPr>
   </w:style>
-  <w:style w:type="character" w:styleId="773" w:customStyle="1">
+  <w:style w:type="character" w:styleId="986" w:customStyle="1">
     <w:name w:val="WW_CharLFO4LVL9"/>
-    <w:basedOn w:val="689"/>
+    <w:basedOn w:val="902"/>
     <w:rPr>
       <w:rFonts w:ascii="Wingdings" w:hAnsi="Wingdings" w:eastAsia="Wingdings" w:cs="Wingdings"/>
     </w:rPr>
   </w:style>
-  <w:style w:type="character" w:styleId="774" w:customStyle="1">
+  <w:style w:type="character" w:styleId="987" w:customStyle="1">
     <w:name w:val="WW_CharLFO5LVL1"/>
-    <w:basedOn w:val="689"/>
+    <w:basedOn w:val="902"/>
     <w:rPr>
       <w:rFonts w:ascii="Times New Roman" w:hAnsi="Times New Roman"/>
     </w:rPr>
   </w:style>
-  <w:style w:type="character" w:styleId="775" w:customStyle="1">
+  <w:style w:type="character" w:styleId="988" w:customStyle="1">
     <w:name w:val="WW_CharLFO5LVL2"/>
-    <w:basedOn w:val="689"/>
+    <w:basedOn w:val="902"/>
     <w:rPr>
       <w:rFonts w:ascii="Times New Roman" w:hAnsi="Times New Roman"/>
     </w:rPr>
   </w:style>
-  <w:style w:type="character" w:styleId="776" w:customStyle="1">
+  <w:style w:type="character" w:styleId="989" w:customStyle="1">
     <w:name w:val="WW_CharLFO5LVL3"/>
-    <w:basedOn w:val="689"/>
+    <w:basedOn w:val="902"/>
     <w:rPr>
       <w:rFonts w:ascii="Times New Roman" w:hAnsi="Times New Roman"/>
     </w:rPr>
   </w:style>
-  <w:style w:type="character" w:styleId="777" w:customStyle="1">
+  <w:style w:type="character" w:styleId="990" w:customStyle="1">
     <w:name w:val="WW_CharLFO5LVL4"/>
-    <w:basedOn w:val="689"/>
+    <w:basedOn w:val="902"/>
     <w:rPr>
       <w:rFonts w:ascii="Times New Roman" w:hAnsi="Times New Roman"/>
     </w:rPr>
   </w:style>
-  <w:style w:type="character" w:styleId="778" w:customStyle="1">
+  <w:style w:type="character" w:styleId="991" w:customStyle="1">
     <w:name w:val="WW_CharLFO5LVL5"/>
-    <w:basedOn w:val="689"/>
+    <w:basedOn w:val="902"/>
     <w:rPr>
       <w:rFonts w:ascii="Times New Roman" w:hAnsi="Times New Roman"/>
     </w:rPr>
   </w:style>
-  <w:style w:type="character" w:styleId="779" w:customStyle="1">
+  <w:style w:type="character" w:styleId="992" w:customStyle="1">
     <w:name w:val="WW_CharLFO5LVL6"/>
-    <w:basedOn w:val="689"/>
+    <w:basedOn w:val="902"/>
     <w:rPr>
       <w:rFonts w:ascii="Times New Roman" w:hAnsi="Times New Roman"/>
     </w:rPr>
   </w:style>
-  <w:style w:type="character" w:styleId="780" w:customStyle="1">
+  <w:style w:type="character" w:styleId="993" w:customStyle="1">
     <w:name w:val="WW_CharLFO5LVL7"/>
-    <w:basedOn w:val="689"/>
+    <w:basedOn w:val="902"/>
     <w:rPr>
       <w:rFonts w:ascii="Times New Roman" w:hAnsi="Times New Roman"/>
     </w:rPr>
   </w:style>
-  <w:style w:type="character" w:styleId="781" w:customStyle="1">
+  <w:style w:type="character" w:styleId="994" w:customStyle="1">
     <w:name w:val="WW_CharLFO5LVL8"/>
-    <w:basedOn w:val="689"/>
+    <w:basedOn w:val="902"/>
     <w:rPr>
       <w:rFonts w:ascii="Times New Roman" w:hAnsi="Times New Roman"/>
     </w:rPr>
   </w:style>
-  <w:style w:type="character" w:styleId="782" w:customStyle="1">
+  <w:style w:type="character" w:styleId="995" w:customStyle="1">
     <w:name w:val="WW_CharLFO5LVL9"/>
-    <w:basedOn w:val="689"/>
+    <w:basedOn w:val="902"/>
     <w:rPr>
       <w:rFonts w:ascii="Times New Roman" w:hAnsi="Times New Roman"/>
     </w:rPr>
   </w:style>
-  <w:style w:type="character" w:styleId="783" w:customStyle="1">
+  <w:style w:type="character" w:styleId="996" w:customStyle="1">
     <w:name w:val="WW_CharLFO6LVL1"/>
-    <w:basedOn w:val="689"/>
+    <w:basedOn w:val="902"/>
     <w:rPr>
       <w:rFonts w:ascii="Symbol" w:hAnsi="Symbol" w:eastAsia="Symbol" w:cs="Symbol"/>
       <w:sz w:val="20"/>
     </w:rPr>
   </w:style>
-  <w:style w:type="character" w:styleId="784" w:customStyle="1">
+  <w:style w:type="character" w:styleId="997" w:customStyle="1">
     <w:name w:val="WW_CharLFO6LVL2"/>
-    <w:basedOn w:val="689"/>
+    <w:basedOn w:val="902"/>
     <w:rPr>
       <w:rFonts w:ascii="Courier New" w:hAnsi="Courier New"/>
       <w:sz w:val="20"/>
     </w:rPr>
   </w:style>
-  <w:style w:type="character" w:styleId="785" w:customStyle="1">
+  <w:style w:type="character" w:styleId="998" w:customStyle="1">
     <w:name w:val="WW_CharLFO6LVL3"/>
-    <w:basedOn w:val="689"/>
+    <w:basedOn w:val="902"/>
     <w:rPr>
       <w:rFonts w:ascii="Wingdings" w:hAnsi="Wingdings" w:eastAsia="Wingdings" w:cs="Wingdings"/>
       <w:sz w:val="20"/>
     </w:rPr>
   </w:style>
-  <w:style w:type="character" w:styleId="786" w:customStyle="1">
+  <w:style w:type="character" w:styleId="999" w:customStyle="1">
     <w:name w:val="WW_CharLFO6LVL4"/>
-    <w:basedOn w:val="689"/>
+    <w:basedOn w:val="902"/>
     <w:rPr>
       <w:rFonts w:ascii="Wingdings" w:hAnsi="Wingdings" w:eastAsia="Wingdings" w:cs="Wingdings"/>
       <w:sz w:val="20"/>
     </w:rPr>
   </w:style>
-  <w:style w:type="character" w:styleId="787" w:customStyle="1">
+  <w:style w:type="character" w:styleId="1000" w:customStyle="1">
     <w:name w:val="WW_CharLFO6LVL5"/>
-    <w:basedOn w:val="689"/>
+    <w:basedOn w:val="902"/>
     <w:rPr>
       <w:rFonts w:ascii="Wingdings" w:hAnsi="Wingdings" w:eastAsia="Wingdings" w:cs="Wingdings"/>
       <w:sz w:val="20"/>
     </w:rPr>
   </w:style>
-  <w:style w:type="character" w:styleId="788" w:customStyle="1">
+  <w:style w:type="character" w:styleId="1001" w:customStyle="1">
     <w:name w:val="WW_CharLFO6LVL6"/>
-    <w:basedOn w:val="689"/>
+    <w:basedOn w:val="902"/>
     <w:rPr>
       <w:rFonts w:ascii="Wingdings" w:hAnsi="Wingdings" w:eastAsia="Wingdings" w:cs="Wingdings"/>
       <w:sz w:val="20"/>
     </w:rPr>
   </w:style>
-  <w:style w:type="character" w:styleId="789" w:customStyle="1">
+  <w:style w:type="character" w:styleId="1002" w:customStyle="1">
     <w:name w:val="WW_CharLFO6LVL7"/>
-    <w:basedOn w:val="689"/>
+    <w:basedOn w:val="902"/>
     <w:rPr>
       <w:rFonts w:ascii="Wingdings" w:hAnsi="Wingdings" w:eastAsia="Wingdings" w:cs="Wingdings"/>
       <w:sz w:val="20"/>
     </w:rPr>
   </w:style>
-  <w:style w:type="character" w:styleId="790" w:customStyle="1">
+  <w:style w:type="character" w:styleId="1003" w:customStyle="1">
     <w:name w:val="WW_CharLFO6LVL8"/>
-    <w:basedOn w:val="689"/>
+    <w:basedOn w:val="902"/>
     <w:rPr>
       <w:rFonts w:ascii="Wingdings" w:hAnsi="Wingdings" w:eastAsia="Wingdings" w:cs="Wingdings"/>
       <w:sz w:val="20"/>
     </w:rPr>
   </w:style>
-  <w:style w:type="character" w:styleId="791" w:customStyle="1">
+  <w:style w:type="character" w:styleId="1004" w:customStyle="1">
     <w:name w:val="WW_CharLFO6LVL9"/>
-    <w:basedOn w:val="689"/>
+    <w:basedOn w:val="902"/>
     <w:rPr>
       <w:rFonts w:ascii="Wingdings" w:hAnsi="Wingdings" w:eastAsia="Wingdings" w:cs="Wingdings"/>
       <w:sz w:val="20"/>
     </w:rPr>
   </w:style>
-  <w:style w:type="character" w:styleId="792" w:customStyle="1">
+  <w:style w:type="character" w:styleId="1005" w:customStyle="1">
     <w:name w:val="WW_CharLFO8LVL1"/>
-    <w:basedOn w:val="689"/>
+    <w:basedOn w:val="902"/>
     <w:rPr>
       <w:rFonts w:ascii="Times New Roman" w:hAnsi="Times New Roman"/>
     </w:rPr>
   </w:style>
-  <w:style w:type="character" w:styleId="793" w:customStyle="1">
+  <w:style w:type="character" w:styleId="1006" w:customStyle="1">
     <w:name w:val="WW_CharLFO8LVL2"/>
-    <w:basedOn w:val="689"/>
+    <w:basedOn w:val="902"/>
     <w:rPr>
       <w:rFonts w:ascii="Times New Roman" w:hAnsi="Times New Roman"/>
     </w:rPr>
   </w:style>
-  <w:style w:type="character" w:styleId="794" w:customStyle="1">
+  <w:style w:type="character" w:styleId="1007" w:customStyle="1">
     <w:name w:val="WW_CharLFO8LVL3"/>
-    <w:basedOn w:val="689"/>
+    <w:basedOn w:val="902"/>
     <w:rPr>
       <w:rFonts w:ascii="Times New Roman" w:hAnsi="Times New Roman"/>
     </w:rPr>
   </w:style>
-  <w:style w:type="character" w:styleId="795" w:customStyle="1">
+  <w:style w:type="character" w:styleId="1008" w:customStyle="1">
     <w:name w:val="WW_CharLFO8LVL4"/>
-    <w:basedOn w:val="689"/>
+    <w:basedOn w:val="902"/>
     <w:rPr>
       <w:rFonts w:ascii="Times New Roman" w:hAnsi="Times New Roman"/>
     </w:rPr>
   </w:style>
-  <w:style w:type="character" w:styleId="796" w:customStyle="1">
+  <w:style w:type="character" w:styleId="1009" w:customStyle="1">
     <w:name w:val="WW_CharLFO8LVL5"/>
-    <w:basedOn w:val="689"/>
+    <w:basedOn w:val="902"/>
     <w:rPr>
       <w:rFonts w:ascii="Times New Roman" w:hAnsi="Times New Roman"/>
     </w:rPr>
   </w:style>
-  <w:style w:type="character" w:styleId="797" w:customStyle="1">
+  <w:style w:type="character" w:styleId="1010" w:customStyle="1">
     <w:name w:val="WW_CharLFO8LVL6"/>
-    <w:basedOn w:val="689"/>
+    <w:basedOn w:val="902"/>
     <w:rPr>
       <w:rFonts w:ascii="Times New Roman" w:hAnsi="Times New Roman"/>
     </w:rPr>
   </w:style>
-  <w:style w:type="character" w:styleId="798" w:customStyle="1">
+  <w:style w:type="character" w:styleId="1011" w:customStyle="1">
     <w:name w:val="WW_CharLFO8LVL7"/>
-    <w:basedOn w:val="689"/>
+    <w:basedOn w:val="902"/>
     <w:rPr>
       <w:rFonts w:ascii="Times New Roman" w:hAnsi="Times New Roman"/>
     </w:rPr>
   </w:style>
-  <w:style w:type="character" w:styleId="799" w:customStyle="1">
+  <w:style w:type="character" w:styleId="1012" w:customStyle="1">
     <w:name w:val="WW_CharLFO8LVL8"/>
-    <w:basedOn w:val="689"/>
+    <w:basedOn w:val="902"/>
     <w:rPr>
       <w:rFonts w:ascii="Times New Roman" w:hAnsi="Times New Roman"/>
     </w:rPr>
   </w:style>
-  <w:style w:type="character" w:styleId="800" w:customStyle="1">
+  <w:style w:type="character" w:styleId="1013" w:customStyle="1">
     <w:name w:val="WW_CharLFO8LVL9"/>
-    <w:basedOn w:val="689"/>
+    <w:basedOn w:val="902"/>
     <w:rPr>
       <w:rFonts w:ascii="Times New Roman" w:hAnsi="Times New Roman"/>
     </w:rPr>
   </w:style>
-  <w:style w:type="character" w:styleId="801" w:customStyle="1">
+  <w:style w:type="character" w:styleId="1014" w:customStyle="1">
     <w:name w:val="WW_CharLFO9LVL2"/>
-    <w:basedOn w:val="689"/>
+    <w:basedOn w:val="902"/>
     <w:rPr>
       <w:rFonts w:ascii="Courier New" w:hAnsi="Courier New" w:cs="Courier New"/>
     </w:rPr>
   </w:style>
-  <w:style w:type="character" w:styleId="802" w:customStyle="1">
+  <w:style w:type="character" w:styleId="1015" w:customStyle="1">
     <w:name w:val="WW_CharLFO9LVL3"/>
-    <w:basedOn w:val="689"/>
+    <w:basedOn w:val="902"/>
     <w:rPr>
       <w:rFonts w:ascii="Wingdings" w:hAnsi="Wingdings" w:eastAsia="Wingdings" w:cs="Wingdings"/>
     </w:rPr>
   </w:style>
-  <w:style w:type="character" w:styleId="803" w:customStyle="1">
+  <w:style w:type="character" w:styleId="1016" w:customStyle="1">
     <w:name w:val="WW_CharLFO9LVL4"/>
-    <w:basedOn w:val="689"/>
+    <w:basedOn w:val="902"/>
     <w:rPr>
       <w:rFonts w:ascii="Symbol" w:hAnsi="Symbol" w:eastAsia="Symbol" w:cs="Symbol"/>
     </w:rPr>
   </w:style>
-  <w:style w:type="character" w:styleId="804" w:customStyle="1">
+  <w:style w:type="character" w:styleId="1017" w:customStyle="1">
     <w:name w:val="WW_CharLFO9LVL5"/>
-    <w:basedOn w:val="689"/>
+    <w:basedOn w:val="902"/>
     <w:rPr>
       <w:rFonts w:ascii="Courier New" w:hAnsi="Courier New" w:cs="Courier New"/>
     </w:rPr>
   </w:style>
-  <w:style w:type="character" w:styleId="805" w:customStyle="1">
+  <w:style w:type="character" w:styleId="1018" w:customStyle="1">
     <w:name w:val="WW_CharLFO9LVL6"/>
-    <w:basedOn w:val="689"/>
+    <w:basedOn w:val="902"/>
     <w:rPr>
       <w:rFonts w:ascii="Wingdings" w:hAnsi="Wingdings" w:eastAsia="Wingdings" w:cs="Wingdings"/>
     </w:rPr>
   </w:style>
-  <w:style w:type="character" w:styleId="806" w:customStyle="1">
+  <w:style w:type="character" w:styleId="1019" w:customStyle="1">
     <w:name w:val="WW_CharLFO9LVL7"/>
-    <w:basedOn w:val="689"/>
+    <w:basedOn w:val="902"/>
     <w:rPr>
       <w:rFonts w:ascii="Symbol" w:hAnsi="Symbol" w:eastAsia="Symbol" w:cs="Symbol"/>
     </w:rPr>
   </w:style>
-  <w:style w:type="character" w:styleId="807" w:customStyle="1">
+  <w:style w:type="character" w:styleId="1020" w:customStyle="1">
     <w:name w:val="WW_CharLFO9LVL8"/>
-    <w:basedOn w:val="689"/>
+    <w:basedOn w:val="902"/>
     <w:rPr>
       <w:rFonts w:ascii="Courier New" w:hAnsi="Courier New" w:cs="Courier New"/>
     </w:rPr>
   </w:style>
-  <w:style w:type="character" w:styleId="808" w:customStyle="1">
+  <w:style w:type="character" w:styleId="1021" w:customStyle="1">
     <w:name w:val="WW_CharLFO9LVL9"/>
-    <w:basedOn w:val="689"/>
+    <w:basedOn w:val="902"/>
     <w:rPr>
       <w:rFonts w:ascii="Wingdings" w:hAnsi="Wingdings" w:eastAsia="Wingdings" w:cs="Wingdings"/>
     </w:rPr>
   </w:style>
-  <w:style w:type="character" w:styleId="809" w:customStyle="1">
+  <w:style w:type="character" w:styleId="1022" w:customStyle="1">
     <w:name w:val="WW_CharLFO10LVL1"/>
-    <w:basedOn w:val="689"/>
+    <w:basedOn w:val="902"/>
     <w:rPr>
       <w:rFonts w:ascii="Times New Roman" w:hAnsi="Times New Roman"/>
     </w:rPr>
   </w:style>
-  <w:style w:type="character" w:styleId="810" w:customStyle="1">
+  <w:style w:type="character" w:styleId="1023" w:customStyle="1">
     <w:name w:val="WW_CharLFO10LVL2"/>
-    <w:basedOn w:val="689"/>
+    <w:basedOn w:val="902"/>
     <w:rPr>
       <w:rFonts w:ascii="Times New Roman" w:hAnsi="Times New Roman"/>
     </w:rPr>
   </w:style>
-  <w:style w:type="character" w:styleId="811" w:customStyle="1">
+  <w:style w:type="character" w:styleId="1024" w:customStyle="1">
     <w:name w:val="WW_CharLFO10LVL3"/>
-    <w:basedOn w:val="689"/>
+    <w:basedOn w:val="902"/>
     <w:rPr>
       <w:rFonts w:ascii="Times New Roman" w:hAnsi="Times New Roman"/>
     </w:rPr>
   </w:style>
-  <w:style w:type="character" w:styleId="812" w:customStyle="1">
+  <w:style w:type="character" w:styleId="1025" w:customStyle="1">
     <w:name w:val="WW_CharLFO10LVL4"/>
-    <w:basedOn w:val="689"/>
+    <w:basedOn w:val="902"/>
     <w:rPr>
       <w:rFonts w:ascii="Times New Roman" w:hAnsi="Times New Roman"/>
     </w:rPr>
   </w:style>
-  <w:style w:type="character" w:styleId="813" w:customStyle="1">
+  <w:style w:type="character" w:styleId="1026" w:customStyle="1">
     <w:name w:val="WW_CharLFO10LVL5"/>
-    <w:basedOn w:val="689"/>
+    <w:basedOn w:val="902"/>
     <w:rPr>
       <w:rFonts w:ascii="Times New Roman" w:hAnsi="Times New Roman"/>
     </w:rPr>
   </w:style>
-  <w:style w:type="character" w:styleId="814" w:customStyle="1">
+  <w:style w:type="character" w:styleId="1027" w:customStyle="1">
     <w:name w:val="WW_CharLFO10LVL6"/>
-    <w:basedOn w:val="689"/>
+    <w:basedOn w:val="902"/>
     <w:rPr>
       <w:rFonts w:ascii="Times New Roman" w:hAnsi="Times New Roman"/>
     </w:rPr>
   </w:style>
-  <w:style w:type="character" w:styleId="815" w:customStyle="1">
+  <w:style w:type="character" w:styleId="1028" w:customStyle="1">
     <w:name w:val="WW_CharLFO10LVL7"/>
-    <w:basedOn w:val="689"/>
+    <w:basedOn w:val="902"/>
     <w:rPr>
       <w:rFonts w:ascii="Times New Roman" w:hAnsi="Times New Roman"/>
     </w:rPr>
   </w:style>
-  <w:style w:type="character" w:styleId="816" w:customStyle="1">
+  <w:style w:type="character" w:styleId="1029" w:customStyle="1">
     <w:name w:val="WW_CharLFO10LVL8"/>
-    <w:basedOn w:val="689"/>
+    <w:basedOn w:val="902"/>
     <w:rPr>
       <w:rFonts w:ascii="Times New Roman" w:hAnsi="Times New Roman"/>
     </w:rPr>
   </w:style>
-  <w:style w:type="character" w:styleId="817" w:customStyle="1">
+  <w:style w:type="character" w:styleId="1030" w:customStyle="1">
     <w:name w:val="WW_CharLFO10LVL9"/>
-    <w:basedOn w:val="689"/>
+    <w:basedOn w:val="902"/>
     <w:rPr>
       <w:rFonts w:ascii="Times New Roman" w:hAnsi="Times New Roman"/>
     </w:rPr>
   </w:style>
-  <w:style w:type="character" w:styleId="818" w:customStyle="1">
+  <w:style w:type="character" w:styleId="1031" w:customStyle="1">
     <w:name w:val="WW_CharLFO11LVL2"/>
-    <w:basedOn w:val="689"/>
+    <w:basedOn w:val="902"/>
     <w:rPr>
       <w:rFonts w:ascii="Courier New" w:hAnsi="Courier New" w:cs="Courier New"/>
     </w:rPr>
   </w:style>
-  <w:style w:type="character" w:styleId="819" w:customStyle="1">
+  <w:style w:type="character" w:styleId="1032" w:customStyle="1">
     <w:name w:val="WW_CharLFO11LVL3"/>
-    <w:basedOn w:val="689"/>
+    <w:basedOn w:val="902"/>
     <w:rPr>
       <w:rFonts w:ascii="Wingdings" w:hAnsi="Wingdings" w:eastAsia="Wingdings" w:cs="Wingdings"/>
     </w:rPr>
   </w:style>
-  <w:style w:type="character" w:styleId="820" w:customStyle="1">
+  <w:style w:type="character" w:styleId="1033" w:customStyle="1">
     <w:name w:val="WW_CharLFO11LVL4"/>
-    <w:basedOn w:val="689"/>
+    <w:basedOn w:val="902"/>
     <w:rPr>
       <w:rFonts w:ascii="Symbol" w:hAnsi="Symbol" w:eastAsia="Symbol" w:cs="Symbol"/>
     </w:rPr>
   </w:style>
-  <w:style w:type="character" w:styleId="821" w:customStyle="1">
+  <w:style w:type="character" w:styleId="1034" w:customStyle="1">
     <w:name w:val="WW_CharLFO11LVL5"/>
-    <w:basedOn w:val="689"/>
+    <w:basedOn w:val="902"/>
     <w:rPr>
       <w:rFonts w:ascii="Courier New" w:hAnsi="Courier New" w:cs="Courier New"/>
     </w:rPr>
   </w:style>
-  <w:style w:type="character" w:styleId="822" w:customStyle="1">
+  <w:style w:type="character" w:styleId="1035" w:customStyle="1">
     <w:name w:val="WW_CharLFO11LVL6"/>
-    <w:basedOn w:val="689"/>
+    <w:basedOn w:val="902"/>
     <w:rPr>
       <w:rFonts w:ascii="Wingdings" w:hAnsi="Wingdings" w:eastAsia="Wingdings" w:cs="Wingdings"/>
     </w:rPr>
   </w:style>
-  <w:style w:type="character" w:styleId="823" w:customStyle="1">
+  <w:style w:type="character" w:styleId="1036" w:customStyle="1">
     <w:name w:val="WW_CharLFO11LVL7"/>
-    <w:basedOn w:val="689"/>
+    <w:basedOn w:val="902"/>
     <w:rPr>
       <w:rFonts w:ascii="Symbol" w:hAnsi="Symbol" w:eastAsia="Symbol" w:cs="Symbol"/>
     </w:rPr>
   </w:style>
-  <w:style w:type="character" w:styleId="824" w:customStyle="1">
+  <w:style w:type="character" w:styleId="1037" w:customStyle="1">
     <w:name w:val="WW_CharLFO11LVL8"/>
-    <w:basedOn w:val="689"/>
+    <w:basedOn w:val="902"/>
     <w:rPr>
       <w:rFonts w:ascii="Courier New" w:hAnsi="Courier New" w:cs="Courier New"/>
     </w:rPr>
   </w:style>
-  <w:style w:type="character" w:styleId="825" w:customStyle="1">
+  <w:style w:type="character" w:styleId="1038" w:customStyle="1">
     <w:name w:val="WW_CharLFO11LVL9"/>
-    <w:basedOn w:val="689"/>
+    <w:basedOn w:val="902"/>
     <w:rPr>
       <w:rFonts w:ascii="Wingdings" w:hAnsi="Wingdings" w:eastAsia="Wingdings" w:cs="Wingdings"/>
     </w:rPr>
   </w:style>
-  <w:style w:type="character" w:styleId="826" w:customStyle="1">
+  <w:style w:type="character" w:styleId="1039" w:customStyle="1">
     <w:name w:val="WW_CharLFO12LVL1"/>
-    <w:basedOn w:val="689"/>
+    <w:basedOn w:val="902"/>
     <w:rPr>
       <w:rFonts w:ascii="Times New Roman" w:hAnsi="Times New Roman"/>
     </w:rPr>
   </w:style>
-  <w:style w:type="character" w:styleId="827" w:customStyle="1">
+  <w:style w:type="character" w:styleId="1040" w:customStyle="1">
     <w:name w:val="WW_CharLFO12LVL2"/>
-    <w:basedOn w:val="689"/>
+    <w:basedOn w:val="902"/>
     <w:rPr>
       <w:rFonts w:ascii="Times New Roman" w:hAnsi="Times New Roman"/>
     </w:rPr>
   </w:style>
-  <w:style w:type="character" w:styleId="828" w:customStyle="1">
+  <w:style w:type="character" w:styleId="1041" w:customStyle="1">
     <w:name w:val="WW_CharLFO12LVL3"/>
-    <w:basedOn w:val="689"/>
+    <w:basedOn w:val="902"/>
     <w:rPr>
       <w:rFonts w:ascii="Times New Roman" w:hAnsi="Times New Roman"/>
     </w:rPr>
   </w:style>
-  <w:style w:type="character" w:styleId="829" w:customStyle="1">
+  <w:style w:type="character" w:styleId="1042" w:customStyle="1">
     <w:name w:val="WW_CharLFO12LVL4"/>
-    <w:basedOn w:val="689"/>
+    <w:basedOn w:val="902"/>
     <w:rPr>
       <w:rFonts w:ascii="Times New Roman" w:hAnsi="Times New Roman"/>
     </w:rPr>
   </w:style>
-  <w:style w:type="character" w:styleId="830" w:customStyle="1">
+  <w:style w:type="character" w:styleId="1043" w:customStyle="1">
     <w:name w:val="WW_CharLFO12LVL5"/>
-    <w:basedOn w:val="689"/>
+    <w:basedOn w:val="902"/>
     <w:rPr>
       <w:rFonts w:ascii="Times New Roman" w:hAnsi="Times New Roman"/>
     </w:rPr>
   </w:style>
-  <w:style w:type="character" w:styleId="831" w:customStyle="1">
+  <w:style w:type="character" w:styleId="1044" w:customStyle="1">
     <w:name w:val="WW_CharLFO12LVL6"/>
-    <w:basedOn w:val="689"/>
+    <w:basedOn w:val="902"/>
     <w:rPr>
       <w:rFonts w:ascii="Times New Roman" w:hAnsi="Times New Roman"/>
     </w:rPr>
   </w:style>
-  <w:style w:type="character" w:styleId="832" w:customStyle="1">
+  <w:style w:type="character" w:styleId="1045" w:customStyle="1">
     <w:name w:val="WW_CharLFO12LVL7"/>
-    <w:basedOn w:val="689"/>
+    <w:basedOn w:val="902"/>
     <w:rPr>
       <w:rFonts w:ascii="Times New Roman" w:hAnsi="Times New Roman"/>
     </w:rPr>
   </w:style>
-  <w:style w:type="character" w:styleId="833" w:customStyle="1">
+  <w:style w:type="character" w:styleId="1046" w:customStyle="1">
     <w:name w:val="WW_CharLFO12LVL8"/>
-    <w:basedOn w:val="689"/>
+    <w:basedOn w:val="902"/>
     <w:rPr>
       <w:rFonts w:ascii="Times New Roman" w:hAnsi="Times New Roman"/>
     </w:rPr>
   </w:style>
-  <w:style w:type="character" w:styleId="834" w:customStyle="1">
+  <w:style w:type="character" w:styleId="1047" w:customStyle="1">
     <w:name w:val="WW_CharLFO12LVL9"/>
-    <w:basedOn w:val="689"/>
+    <w:basedOn w:val="902"/>
     <w:rPr>
       <w:rFonts w:ascii="Times New Roman" w:hAnsi="Times New Roman"/>
     </w:rPr>
   </w:style>
-  <w:style w:type="character" w:styleId="835" w:customStyle="1">
+  <w:style w:type="character" w:styleId="1048" w:customStyle="1">
     <w:name w:val="WW_CharLFO13LVL1"/>
-    <w:basedOn w:val="689"/>
+    <w:basedOn w:val="902"/>
     <w:rPr>
       <w:rFonts w:ascii="Times New Roman" w:hAnsi="Times New Roman"/>
     </w:rPr>
   </w:style>
-  <w:style w:type="character" w:styleId="836" w:customStyle="1">
+  <w:style w:type="character" w:styleId="1049" w:customStyle="1">
     <w:name w:val="WW_CharLFO13LVL2"/>
-    <w:basedOn w:val="689"/>
+    <w:basedOn w:val="902"/>
     <w:rPr>
       <w:rFonts w:ascii="Times New Roman" w:hAnsi="Times New Roman"/>
     </w:rPr>
   </w:style>
-  <w:style w:type="character" w:styleId="837" w:customStyle="1">
+  <w:style w:type="character" w:styleId="1050" w:customStyle="1">
     <w:name w:val="WW_CharLFO13LVL3"/>
-    <w:basedOn w:val="689"/>
+    <w:basedOn w:val="902"/>
     <w:rPr>
       <w:rFonts w:ascii="Times New Roman" w:hAnsi="Times New Roman"/>
     </w:rPr>
   </w:style>
-  <w:style w:type="character" w:styleId="838" w:customStyle="1">
+  <w:style w:type="character" w:styleId="1051" w:customStyle="1">
     <w:name w:val="WW_CharLFO13LVL4"/>
-    <w:basedOn w:val="689"/>
+    <w:basedOn w:val="902"/>
     <w:rPr>
       <w:rFonts w:ascii="Times New Roman" w:hAnsi="Times New Roman"/>
     </w:rPr>
   </w:style>
-  <w:style w:type="character" w:styleId="839" w:customStyle="1">
+  <w:style w:type="character" w:styleId="1052" w:customStyle="1">
     <w:name w:val="WW_CharLFO13LVL5"/>
-    <w:basedOn w:val="689"/>
+    <w:basedOn w:val="902"/>
     <w:rPr>
       <w:rFonts w:ascii="Times New Roman" w:hAnsi="Times New Roman"/>
     </w:rPr>
   </w:style>
-  <w:style w:type="character" w:styleId="840" w:customStyle="1">
+  <w:style w:type="character" w:styleId="1053" w:customStyle="1">
     <w:name w:val="WW_CharLFO13LVL6"/>
-    <w:basedOn w:val="689"/>
+    <w:basedOn w:val="902"/>
     <w:rPr>
       <w:rFonts w:ascii="Times New Roman" w:hAnsi="Times New Roman"/>
     </w:rPr>
   </w:style>
-  <w:style w:type="character" w:styleId="841" w:customStyle="1">
+  <w:style w:type="character" w:styleId="1054" w:customStyle="1">
     <w:name w:val="WW_CharLFO13LVL7"/>
-    <w:basedOn w:val="689"/>
+    <w:basedOn w:val="902"/>
     <w:rPr>
       <w:rFonts w:ascii="Times New Roman" w:hAnsi="Times New Roman"/>
     </w:rPr>
   </w:style>
-  <w:style w:type="character" w:styleId="842" w:customStyle="1">
+  <w:style w:type="character" w:styleId="1055" w:customStyle="1">
     <w:name w:val="WW_CharLFO13LVL8"/>
-    <w:basedOn w:val="689"/>
+    <w:basedOn w:val="902"/>
     <w:rPr>
       <w:rFonts w:ascii="Times New Roman" w:hAnsi="Times New Roman"/>
     </w:rPr>
   </w:style>
-  <w:style w:type="character" w:styleId="843" w:customStyle="1">
+  <w:style w:type="character" w:styleId="1056" w:customStyle="1">
     <w:name w:val="WW_CharLFO13LVL9"/>
-    <w:basedOn w:val="689"/>
+    <w:basedOn w:val="902"/>
     <w:rPr>
       <w:rFonts w:ascii="Times New Roman" w:hAnsi="Times New Roman"/>
     </w:rPr>
   </w:style>
-  <w:style w:type="character" w:styleId="844" w:customStyle="1">
+  <w:style w:type="character" w:styleId="1057" w:customStyle="1">
     <w:name w:val="WW_CharLFO14LVL1"/>
-    <w:basedOn w:val="689"/>
+    <w:basedOn w:val="902"/>
     <w:rPr>
       <w:rFonts w:ascii="Symbol" w:hAnsi="Symbol" w:eastAsia="Symbol" w:cs="Symbol"/>
       <w:sz w:val="20"/>
     </w:rPr>
   </w:style>
-  <w:style w:type="character" w:styleId="845" w:customStyle="1">
+  <w:style w:type="character" w:styleId="1058" w:customStyle="1">
     <w:name w:val="WW_CharLFO14LVL2"/>
-    <w:basedOn w:val="689"/>
+    <w:basedOn w:val="902"/>
     <w:rPr>
       <w:rFonts w:ascii="Symbol" w:hAnsi="Symbol" w:eastAsia="Symbol" w:cs="Symbol"/>
       <w:sz w:val="20"/>
     </w:rPr>
   </w:style>
-  <w:style w:type="character" w:styleId="846" w:customStyle="1">
+  <w:style w:type="character" w:styleId="1059" w:customStyle="1">
     <w:name w:val="WW_CharLFO14LVL3"/>
-    <w:basedOn w:val="689"/>
+    <w:basedOn w:val="902"/>
     <w:rPr>
       <w:rFonts w:ascii="Symbol" w:hAnsi="Symbol" w:eastAsia="Symbol" w:cs="Symbol"/>
       <w:sz w:val="20"/>
     </w:rPr>
   </w:style>
-  <w:style w:type="character" w:styleId="847" w:customStyle="1">
+  <w:style w:type="character" w:styleId="1060" w:customStyle="1">
     <w:name w:val="WW_CharLFO14LVL4"/>
-    <w:basedOn w:val="689"/>
+    <w:basedOn w:val="902"/>
     <w:rPr>
       <w:rFonts w:ascii="Symbol" w:hAnsi="Symbol" w:eastAsia="Symbol" w:cs="Symbol"/>
       <w:sz w:val="20"/>
     </w:rPr>
   </w:style>
-  <w:style w:type="character" w:styleId="848" w:customStyle="1">
+  <w:style w:type="character" w:styleId="1061" w:customStyle="1">
     <w:name w:val="WW_CharLFO14LVL5"/>
-    <w:basedOn w:val="689"/>
+    <w:basedOn w:val="902"/>
     <w:rPr>
       <w:rFonts w:ascii="Symbol" w:hAnsi="Symbol" w:eastAsia="Symbol" w:cs="Symbol"/>
       <w:sz w:val="20"/>
     </w:rPr>
   </w:style>
-  <w:style w:type="character" w:styleId="849" w:customStyle="1">
+  <w:style w:type="character" w:styleId="1062" w:customStyle="1">
     <w:name w:val="WW_CharLFO14LVL6"/>
-    <w:basedOn w:val="689"/>
+    <w:basedOn w:val="902"/>
     <w:rPr>
       <w:rFonts w:ascii="Symbol" w:hAnsi="Symbol" w:eastAsia="Symbol" w:cs="Symbol"/>
       <w:sz w:val="20"/>
     </w:rPr>
   </w:style>
-  <w:style w:type="character" w:styleId="850" w:customStyle="1">
+  <w:style w:type="character" w:styleId="1063" w:customStyle="1">
     <w:name w:val="WW_CharLFO14LVL7"/>
-    <w:basedOn w:val="689"/>
+    <w:basedOn w:val="902"/>
     <w:rPr>
       <w:rFonts w:ascii="Symbol" w:hAnsi="Symbol" w:eastAsia="Symbol" w:cs="Symbol"/>
       <w:sz w:val="20"/>
     </w:rPr>
   </w:style>
-  <w:style w:type="character" w:styleId="851" w:customStyle="1">
+  <w:style w:type="character" w:styleId="1064" w:customStyle="1">
     <w:name w:val="WW_CharLFO14LVL8"/>
-    <w:basedOn w:val="689"/>
+    <w:basedOn w:val="902"/>
     <w:rPr>
       <w:rFonts w:ascii="Symbol" w:hAnsi="Symbol" w:eastAsia="Symbol" w:cs="Symbol"/>
       <w:sz w:val="20"/>
     </w:rPr>
   </w:style>
-  <w:style w:type="character" w:styleId="852" w:customStyle="1">
+  <w:style w:type="character" w:styleId="1065" w:customStyle="1">
     <w:name w:val="WW_CharLFO14LVL9"/>
-    <w:basedOn w:val="689"/>
+    <w:basedOn w:val="902"/>
     <w:rPr>
       <w:rFonts w:ascii="Symbol" w:hAnsi="Symbol" w:eastAsia="Symbol" w:cs="Symbol"/>
       <w:sz w:val="20"/>
     </w:rPr>
   </w:style>
-  <w:style w:type="character" w:styleId="853" w:customStyle="1">
+  <w:style w:type="character" w:styleId="1066" w:customStyle="1">
     <w:name w:val="WW_CharLFO15LVL1"/>
-    <w:basedOn w:val="689"/>
+    <w:basedOn w:val="902"/>
     <w:rPr>
       <w:rFonts w:ascii="Times New Roman" w:hAnsi="Times New Roman"/>
     </w:rPr>
   </w:style>
-  <w:style w:type="character" w:styleId="854" w:customStyle="1">
+  <w:style w:type="character" w:styleId="1067" w:customStyle="1">
     <w:name w:val="WW_CharLFO15LVL2"/>
-    <w:basedOn w:val="689"/>
+    <w:basedOn w:val="902"/>
     <w:rPr>
       <w:rFonts w:ascii="Times New Roman" w:hAnsi="Times New Roman"/>
     </w:rPr>
   </w:style>
-  <w:style w:type="character" w:styleId="855" w:customStyle="1">
+  <w:style w:type="character" w:styleId="1068" w:customStyle="1">
     <w:name w:val="WW_CharLFO15LVL3"/>
-    <w:basedOn w:val="689"/>
+    <w:basedOn w:val="902"/>
     <w:rPr>
       <w:rFonts w:ascii="Times New Roman" w:hAnsi="Times New Roman"/>
     </w:rPr>
   </w:style>
-  <w:style w:type="character" w:styleId="856" w:customStyle="1">
+  <w:style w:type="character" w:styleId="1069" w:customStyle="1">
     <w:name w:val="WW_CharLFO15LVL4"/>
-    <w:basedOn w:val="689"/>
+    <w:basedOn w:val="902"/>
     <w:rPr>
       <w:rFonts w:ascii="Times New Roman" w:hAnsi="Times New Roman"/>
     </w:rPr>
   </w:style>
-  <w:style w:type="character" w:styleId="857" w:customStyle="1">
+  <w:style w:type="character" w:styleId="1070" w:customStyle="1">
     <w:name w:val="WW_CharLFO15LVL5"/>
-    <w:basedOn w:val="689"/>
+    <w:basedOn w:val="902"/>
     <w:rPr>
       <w:rFonts w:ascii="Times New Roman" w:hAnsi="Times New Roman"/>
     </w:rPr>
   </w:style>
-  <w:style w:type="character" w:styleId="858" w:customStyle="1">
+  <w:style w:type="character" w:styleId="1071" w:customStyle="1">
     <w:name w:val="WW_CharLFO15LVL6"/>
-    <w:basedOn w:val="689"/>
+    <w:basedOn w:val="902"/>
     <w:rPr>
       <w:rFonts w:ascii="Times New Roman" w:hAnsi="Times New Roman"/>
     </w:rPr>
   </w:style>
-  <w:style w:type="character" w:styleId="859" w:customStyle="1">
+  <w:style w:type="character" w:styleId="1072" w:customStyle="1">
     <w:name w:val="WW_CharLFO15LVL7"/>
-    <w:basedOn w:val="689"/>
+    <w:basedOn w:val="902"/>
     <w:rPr>
       <w:rFonts w:ascii="Times New Roman" w:hAnsi="Times New Roman"/>
     </w:rPr>
   </w:style>
-  <w:style w:type="character" w:styleId="860" w:customStyle="1">
+  <w:style w:type="character" w:styleId="1073" w:customStyle="1">
     <w:name w:val="WW_CharLFO15LVL8"/>
-    <w:basedOn w:val="689"/>
+    <w:basedOn w:val="902"/>
     <w:rPr>
       <w:rFonts w:ascii="Times New Roman" w:hAnsi="Times New Roman"/>
     </w:rPr>
   </w:style>
-  <w:style w:type="character" w:styleId="861" w:customStyle="1">
+  <w:style w:type="character" w:styleId="1074" w:customStyle="1">
     <w:name w:val="WW_CharLFO15LVL9"/>
-    <w:basedOn w:val="689"/>
+    <w:basedOn w:val="902"/>
     <w:rPr>
       <w:rFonts w:ascii="Times New Roman" w:hAnsi="Times New Roman"/>
     </w:rPr>
   </w:style>
-  <w:style w:type="character" w:styleId="862" w:customStyle="1">
+  <w:style w:type="character" w:styleId="1075" w:customStyle="1">
     <w:name w:val="WW_CharLFO17LVL1"/>
-    <w:basedOn w:val="689"/>
+    <w:basedOn w:val="902"/>
     <w:rPr>
       <w:rFonts w:ascii="Times New Roman" w:hAnsi="Times New Roman"/>
     </w:rPr>
   </w:style>
-  <w:style w:type="character" w:styleId="863" w:customStyle="1">
+  <w:style w:type="character" w:styleId="1076" w:customStyle="1">
     <w:name w:val="WW_CharLFO17LVL2"/>
-    <w:basedOn w:val="689"/>
+    <w:basedOn w:val="902"/>
     <w:rPr>
       <w:rFonts w:ascii="Times New Roman" w:hAnsi="Times New Roman"/>
     </w:rPr>
   </w:style>
-  <w:style w:type="character" w:styleId="864" w:customStyle="1">
+  <w:style w:type="character" w:styleId="1077" w:customStyle="1">
     <w:name w:val="WW_CharLFO17LVL3"/>
-    <w:basedOn w:val="689"/>
+    <w:basedOn w:val="902"/>
     <w:rPr>
       <w:rFonts w:ascii="Times New Roman" w:hAnsi="Times New Roman"/>
     </w:rPr>
   </w:style>
-  <w:style w:type="character" w:styleId="865" w:customStyle="1">
+  <w:style w:type="character" w:styleId="1078" w:customStyle="1">
     <w:name w:val="WW_CharLFO17LVL4"/>
-    <w:basedOn w:val="689"/>
+    <w:basedOn w:val="902"/>
     <w:rPr>
       <w:rFonts w:ascii="Times New Roman" w:hAnsi="Times New Roman"/>
     </w:rPr>
   </w:style>
-  <w:style w:type="character" w:styleId="866" w:customStyle="1">
+  <w:style w:type="character" w:styleId="1079" w:customStyle="1">
     <w:name w:val="WW_CharLFO17LVL5"/>
-    <w:basedOn w:val="689"/>
+    <w:basedOn w:val="902"/>
     <w:rPr>
       <w:rFonts w:ascii="Times New Roman" w:hAnsi="Times New Roman"/>
     </w:rPr>
   </w:style>
-  <w:style w:type="character" w:styleId="867" w:customStyle="1">
+  <w:style w:type="character" w:styleId="1080" w:customStyle="1">
     <w:name w:val="WW_CharLFO17LVL6"/>
-    <w:basedOn w:val="689"/>
+    <w:basedOn w:val="902"/>
     <w:rPr>
       <w:rFonts w:ascii="Times New Roman" w:hAnsi="Times New Roman"/>
     </w:rPr>
   </w:style>
-  <w:style w:type="character" w:styleId="868" w:customStyle="1">
+  <w:style w:type="character" w:styleId="1081" w:customStyle="1">
     <w:name w:val="WW_CharLFO17LVL7"/>
-    <w:basedOn w:val="689"/>
+    <w:basedOn w:val="902"/>
     <w:rPr>
       <w:rFonts w:ascii="Times New Roman" w:hAnsi="Times New Roman"/>
     </w:rPr>
   </w:style>
-  <w:style w:type="character" w:styleId="869" w:customStyle="1">
+  <w:style w:type="character" w:styleId="1082" w:customStyle="1">
     <w:name w:val="WW_CharLFO17LVL8"/>
-    <w:basedOn w:val="689"/>
+    <w:basedOn w:val="902"/>
     <w:rPr>
       <w:rFonts w:ascii="Times New Roman" w:hAnsi="Times New Roman"/>
     </w:rPr>
   </w:style>
-  <w:style w:type="character" w:styleId="870" w:customStyle="1">
+  <w:style w:type="character" w:styleId="1083" w:customStyle="1">
     <w:name w:val="WW_CharLFO17LVL9"/>
-    <w:basedOn w:val="689"/>
+    <w:basedOn w:val="902"/>
     <w:rPr>
       <w:rFonts w:ascii="Times New Roman" w:hAnsi="Times New Roman"/>
     </w:rPr>
   </w:style>
-  <w:style w:type="character" w:styleId="871" w:customStyle="1">
+  <w:style w:type="character" w:styleId="1084" w:customStyle="1">
     <w:name w:val="WW_CharLFO18LVL1"/>
-    <w:basedOn w:val="689"/>
+    <w:basedOn w:val="902"/>
     <w:rPr>
       <w:rFonts w:ascii="Times New Roman" w:hAnsi="Times New Roman"/>
     </w:rPr>
   </w:style>
-  <w:style w:type="character" w:styleId="872" w:customStyle="1">
+  <w:style w:type="character" w:styleId="1085" w:customStyle="1">
     <w:name w:val="WW_CharLFO18LVL2"/>
-    <w:basedOn w:val="689"/>
+    <w:basedOn w:val="902"/>
     <w:rPr>
       <w:rFonts w:ascii="Times New Roman" w:hAnsi="Times New Roman"/>
     </w:rPr>
   </w:style>
-  <w:style w:type="character" w:styleId="873" w:customStyle="1">
+  <w:style w:type="character" w:styleId="1086" w:customStyle="1">
     <w:name w:val="WW_CharLFO18LVL3"/>
-    <w:basedOn w:val="689"/>
+    <w:basedOn w:val="902"/>
     <w:rPr>
       <w:rFonts w:ascii="Times New Roman" w:hAnsi="Times New Roman"/>
     </w:rPr>
   </w:style>
-  <w:style w:type="character" w:styleId="874" w:customStyle="1">
+  <w:style w:type="character" w:styleId="1087" w:customStyle="1">
     <w:name w:val="WW_CharLFO18LVL4"/>
-    <w:basedOn w:val="689"/>
+    <w:basedOn w:val="902"/>
     <w:rPr>
       <w:rFonts w:ascii="Times New Roman" w:hAnsi="Times New Roman"/>
     </w:rPr>
   </w:style>
-  <w:style w:type="character" w:styleId="875" w:customStyle="1">
+  <w:style w:type="character" w:styleId="1088" w:customStyle="1">
     <w:name w:val="WW_CharLFO18LVL5"/>
-    <w:basedOn w:val="689"/>
+    <w:basedOn w:val="902"/>
     <w:rPr>
       <w:rFonts w:ascii="Times New Roman" w:hAnsi="Times New Roman"/>
     </w:rPr>
   </w:style>
-  <w:style w:type="character" w:styleId="876" w:customStyle="1">
+  <w:style w:type="character" w:styleId="1089" w:customStyle="1">
     <w:name w:val="WW_CharLFO18LVL6"/>
-    <w:basedOn w:val="689"/>
+    <w:basedOn w:val="902"/>
     <w:rPr>
       <w:rFonts w:ascii="Times New Roman" w:hAnsi="Times New Roman"/>
     </w:rPr>
   </w:style>
-  <w:style w:type="character" w:styleId="877" w:customStyle="1">
+  <w:style w:type="character" w:styleId="1090" w:customStyle="1">
     <w:name w:val="WW_CharLFO18LVL7"/>
-    <w:basedOn w:val="689"/>
+    <w:basedOn w:val="902"/>
     <w:rPr>
       <w:rFonts w:ascii="Times New Roman" w:hAnsi="Times New Roman"/>
     </w:rPr>
   </w:style>
-  <w:style w:type="character" w:styleId="878" w:customStyle="1">
+  <w:style w:type="character" w:styleId="1091" w:customStyle="1">
     <w:name w:val="WW_CharLFO18LVL8"/>
-    <w:basedOn w:val="689"/>
+    <w:basedOn w:val="902"/>
     <w:rPr>
       <w:rFonts w:ascii="Times New Roman" w:hAnsi="Times New Roman"/>
     </w:rPr>
   </w:style>
-  <w:style w:type="character" w:styleId="879" w:customStyle="1">
+  <w:style w:type="character" w:styleId="1092" w:customStyle="1">
     <w:name w:val="WW_CharLFO18LVL9"/>
-    <w:basedOn w:val="689"/>
+    <w:basedOn w:val="902"/>
     <w:rPr>
       <w:rFonts w:ascii="Times New Roman" w:hAnsi="Times New Roman"/>
     </w:rPr>
   </w:style>
-  <w:style w:type="character" w:styleId="880" w:customStyle="1">
+  <w:style w:type="character" w:styleId="1093" w:customStyle="1">
     <w:name w:val="WW_CharLFO19LVL1"/>
-    <w:basedOn w:val="689"/>
+    <w:basedOn w:val="902"/>
     <w:rPr>
       <w:rFonts w:ascii="Times New Roman" w:hAnsi="Times New Roman"/>
     </w:rPr>
   </w:style>
-  <w:style w:type="character" w:styleId="881" w:customStyle="1">
+  <w:style w:type="character" w:styleId="1094" w:customStyle="1">
     <w:name w:val="WW_CharLFO19LVL2"/>
-    <w:basedOn w:val="689"/>
+    <w:basedOn w:val="902"/>
     <w:rPr>
       <w:rFonts w:ascii="Times New Roman" w:hAnsi="Times New Roman"/>
     </w:rPr>
   </w:style>
-  <w:style w:type="character" w:styleId="882" w:customStyle="1">
+  <w:style w:type="character" w:styleId="1095" w:customStyle="1">
     <w:name w:val="WW_CharLFO19LVL3"/>
-    <w:basedOn w:val="689"/>
+    <w:basedOn w:val="902"/>
     <w:rPr>
       <w:rFonts w:ascii="Times New Roman" w:hAnsi="Times New Roman"/>
     </w:rPr>
   </w:style>
-  <w:style w:type="character" w:styleId="883" w:customStyle="1">
+  <w:style w:type="character" w:styleId="1096" w:customStyle="1">
     <w:name w:val="WW_CharLFO19LVL4"/>
-    <w:basedOn w:val="689"/>
+    <w:basedOn w:val="902"/>
     <w:rPr>
       <w:rFonts w:ascii="Times New Roman" w:hAnsi="Times New Roman"/>
     </w:rPr>
   </w:style>
-  <w:style w:type="character" w:styleId="884" w:customStyle="1">
+  <w:style w:type="character" w:styleId="1097" w:customStyle="1">
     <w:name w:val="WW_CharLFO19LVL5"/>
-    <w:basedOn w:val="689"/>
+    <w:basedOn w:val="902"/>
     <w:rPr>
       <w:rFonts w:ascii="Times New Roman" w:hAnsi="Times New Roman"/>
     </w:rPr>
   </w:style>
-  <w:style w:type="character" w:styleId="885" w:customStyle="1">
+  <w:style w:type="character" w:styleId="1098" w:customStyle="1">
     <w:name w:val="WW_CharLFO19LVL6"/>
-    <w:basedOn w:val="689"/>
+    <w:basedOn w:val="902"/>
     <w:rPr>
       <w:rFonts w:ascii="Times New Roman" w:hAnsi="Times New Roman"/>
     </w:rPr>
   </w:style>
-  <w:style w:type="character" w:styleId="886" w:customStyle="1">
+  <w:style w:type="character" w:styleId="1099" w:customStyle="1">
     <w:name w:val="WW_CharLFO19LVL7"/>
-    <w:basedOn w:val="689"/>
+    <w:basedOn w:val="902"/>
     <w:rPr>
       <w:rFonts w:ascii="Times New Roman" w:hAnsi="Times New Roman"/>
     </w:rPr>
   </w:style>
-  <w:style w:type="character" w:styleId="887" w:customStyle="1">
+  <w:style w:type="character" w:styleId="1100" w:customStyle="1">
     <w:name w:val="WW_CharLFO19LVL8"/>
-    <w:basedOn w:val="689"/>
+    <w:basedOn w:val="902"/>
     <w:rPr>
       <w:rFonts w:ascii="Times New Roman" w:hAnsi="Times New Roman"/>
     </w:rPr>
   </w:style>
-  <w:style w:type="character" w:styleId="888" w:customStyle="1">
+  <w:style w:type="character" w:styleId="1101" w:customStyle="1">
     <w:name w:val="WW_CharLFO19LVL9"/>
-    <w:basedOn w:val="689"/>
+    <w:basedOn w:val="902"/>
     <w:rPr>
       <w:rFonts w:ascii="Times New Roman" w:hAnsi="Times New Roman"/>
     </w:rPr>
   </w:style>
-  <w:style w:type="character" w:styleId="889" w:customStyle="1">
+  <w:style w:type="character" w:styleId="1102" w:customStyle="1">
     <w:name w:val="WW_CharLFO20LVL1"/>
-    <w:basedOn w:val="689"/>
+    <w:basedOn w:val="902"/>
     <w:rPr>
       <w:rFonts w:ascii="Times New Roman" w:hAnsi="Times New Roman"/>
     </w:rPr>
   </w:style>
-  <w:style w:type="character" w:styleId="890" w:customStyle="1">
+  <w:style w:type="character" w:styleId="1103" w:customStyle="1">
     <w:name w:val="WW_CharLFO20LVL2"/>
-    <w:basedOn w:val="689"/>
+    <w:basedOn w:val="902"/>
     <w:rPr>
       <w:rFonts w:ascii="Times New Roman" w:hAnsi="Times New Roman"/>
     </w:rPr>
   </w:style>
-  <w:style w:type="character" w:styleId="891" w:customStyle="1">
+  <w:style w:type="character" w:styleId="1104" w:customStyle="1">
     <w:name w:val="WW_CharLFO20LVL3"/>
-    <w:basedOn w:val="689"/>
+    <w:basedOn w:val="902"/>
     <w:rPr>
       <w:rFonts w:ascii="Times New Roman" w:hAnsi="Times New Roman"/>
     </w:rPr>
   </w:style>
-  <w:style w:type="character" w:styleId="892" w:customStyle="1">
+  <w:style w:type="character" w:styleId="1105" w:customStyle="1">
     <w:name w:val="WW_CharLFO20LVL4"/>
-    <w:basedOn w:val="689"/>
+    <w:basedOn w:val="902"/>
     <w:rPr>
       <w:rFonts w:ascii="Times New Roman" w:hAnsi="Times New Roman"/>
     </w:rPr>
   </w:style>
-  <w:style w:type="character" w:styleId="893" w:customStyle="1">
+  <w:style w:type="character" w:styleId="1106" w:customStyle="1">
     <w:name w:val="WW_CharLFO20LVL5"/>
-    <w:basedOn w:val="689"/>
+    <w:basedOn w:val="902"/>
     <w:rPr>
       <w:rFonts w:ascii="Times New Roman" w:hAnsi="Times New Roman"/>
     </w:rPr>
   </w:style>
-  <w:style w:type="character" w:styleId="894" w:customStyle="1">
+  <w:style w:type="character" w:styleId="1107" w:customStyle="1">
     <w:name w:val="WW_CharLFO20LVL6"/>
-    <w:basedOn w:val="689"/>
+    <w:basedOn w:val="902"/>
     <w:rPr>
       <w:rFonts w:ascii="Times New Roman" w:hAnsi="Times New Roman"/>
     </w:rPr>
   </w:style>
-  <w:style w:type="character" w:styleId="895" w:customStyle="1">
+  <w:style w:type="character" w:styleId="1108" w:customStyle="1">
     <w:name w:val="WW_CharLFO20LVL7"/>
-    <w:basedOn w:val="689"/>
+    <w:basedOn w:val="902"/>
     <w:rPr>
       <w:rFonts w:ascii="Times New Roman" w:hAnsi="Times New Roman"/>
     </w:rPr>
   </w:style>
-  <w:style w:type="character" w:styleId="896" w:customStyle="1">
+  <w:style w:type="character" w:styleId="1109" w:customStyle="1">
     <w:name w:val="WW_CharLFO20LVL8"/>
-    <w:basedOn w:val="689"/>
+    <w:basedOn w:val="902"/>
     <w:rPr>
       <w:rFonts w:ascii="Times New Roman" w:hAnsi="Times New Roman"/>
     </w:rPr>
   </w:style>
-  <w:style w:type="character" w:styleId="897" w:customStyle="1">
+  <w:style w:type="character" w:styleId="1110" w:customStyle="1">
     <w:name w:val="WW_CharLFO20LVL9"/>
-    <w:basedOn w:val="689"/>
+    <w:basedOn w:val="902"/>
     <w:rPr>
       <w:rFonts w:ascii="Times New Roman" w:hAnsi="Times New Roman"/>
     </w:rPr>
   </w:style>
-  <w:style w:type="character" w:styleId="898" w:customStyle="1">
+  <w:style w:type="character" w:styleId="1111" w:customStyle="1">
     <w:name w:val="Appel note de bas de p."/>
-    <w:basedOn w:val="700"/>
+    <w:basedOn w:val="913"/>
     <w:qFormat/>
     <w:rPr>
       <w:vertAlign w:val="superscript"/>
     </w:rPr>
   </w:style>
-  <w:style w:type="paragraph" w:styleId="899" w:customStyle="1">
+  <w:style w:type="paragraph" w:styleId="1112" w:customStyle="1">
     <w:name w:val="TM 1"/>
-    <w:basedOn w:val="699"/>
-    <w:next w:val="699"/>
+    <w:basedOn w:val="912"/>
+    <w:next w:val="912"/>
     <w:qFormat/>
     <w:pPr>
       <w:spacing w:after="100"/>
     </w:pPr>
   </w:style>
-  <w:style w:type="paragraph" w:styleId="900" w:customStyle="1">
+  <w:style w:type="paragraph" w:styleId="1113" w:customStyle="1">
     <w:name w:val="TM 2"/>
-    <w:basedOn w:val="699"/>
-    <w:next w:val="699"/>
+    <w:basedOn w:val="912"/>
+    <w:next w:val="912"/>
     <w:qFormat/>
     <w:pPr>
       <w:ind w:left="240" w:right="0" w:firstLine="0"/>
       <w:spacing w:after="100"/>
     </w:pPr>
   </w:style>
-  <w:style w:type="paragraph" w:styleId="901" w:customStyle="1">
+  <w:style w:type="paragraph" w:styleId="1114" w:customStyle="1">
     <w:name w:val="TM 3"/>
-    <w:basedOn w:val="699"/>
-    <w:next w:val="699"/>
+    <w:basedOn w:val="912"/>
+    <w:next w:val="912"/>
     <w:qFormat/>
     <w:pPr>
       <w:ind w:left="480" w:right="0" w:firstLine="0"/>
       <w:spacing w:after="100"/>
     </w:pPr>
   </w:style>
-  <w:style w:type="character" w:styleId="902" w:customStyle="1">
+  <w:style w:type="character" w:styleId="1115" w:customStyle="1">
     <w:name w:val="Lien hypertexte"/>
-    <w:basedOn w:val="700"/>
+    <w:basedOn w:val="913"/>
     <w:qFormat/>
     <w:rPr>
       <w:color w:val="0563c1"/>
       <w:u w:val="single"/>
     </w:rPr>
   </w:style>
-  <w:style w:type="character" w:styleId="903" w:customStyle="1">
+  <w:style w:type="character" w:styleId="1116" w:customStyle="1">
     <w:name w:val="WW_CharLFO21LVL1"/>
-    <w:basedOn w:val="689"/>
+    <w:basedOn w:val="902"/>
     <w:rPr>
       <w:rFonts w:ascii="StarSymbol" w:hAnsi="StarSymbol" w:eastAsia="StarSymbol" w:cs="StarSymbol"/>
       <w:sz w:val="18"/>
       <w:szCs w:val="18"/>
     </w:rPr>
   </w:style>
-  <w:style w:type="character" w:styleId="904" w:customStyle="1">
+  <w:style w:type="character" w:styleId="1117" w:customStyle="1">
     <w:name w:val="WW_CharLFO21LVL2"/>
-    <w:basedOn w:val="689"/>
+    <w:basedOn w:val="902"/>
     <w:rPr>
       <w:rFonts w:ascii="StarSymbol" w:hAnsi="StarSymbol" w:eastAsia="StarSymbol" w:cs="StarSymbol"/>
       <w:sz w:val="18"/>
       <w:szCs w:val="18"/>
     </w:rPr>
   </w:style>
-  <w:style w:type="character" w:styleId="905" w:customStyle="1">
+  <w:style w:type="character" w:styleId="1118" w:customStyle="1">
     <w:name w:val="WW_CharLFO21LVL3"/>
-    <w:basedOn w:val="689"/>
+    <w:basedOn w:val="902"/>
     <w:rPr>
       <w:rFonts w:ascii="StarSymbol" w:hAnsi="StarSymbol" w:eastAsia="StarSymbol" w:cs="StarSymbol"/>
       <w:sz w:val="18"/>
       <w:szCs w:val="18"/>
     </w:rPr>
   </w:style>
-  <w:style w:type="character" w:styleId="906" w:customStyle="1">
+  <w:style w:type="character" w:styleId="1119" w:customStyle="1">
     <w:name w:val="WW_CharLFO21LVL4"/>
-    <w:basedOn w:val="689"/>
+    <w:basedOn w:val="902"/>
     <w:rPr>
       <w:rFonts w:ascii="StarSymbol" w:hAnsi="StarSymbol" w:eastAsia="StarSymbol" w:cs="StarSymbol"/>
       <w:sz w:val="18"/>
       <w:szCs w:val="18"/>
     </w:rPr>
   </w:style>
-  <w:style w:type="character" w:styleId="907" w:customStyle="1">
+  <w:style w:type="character" w:styleId="1120" w:customStyle="1">
     <w:name w:val="WW_CharLFO21LVL5"/>
-    <w:basedOn w:val="689"/>
+    <w:basedOn w:val="902"/>
     <w:rPr>
       <w:rFonts w:ascii="StarSymbol" w:hAnsi="StarSymbol" w:eastAsia="StarSymbol" w:cs="StarSymbol"/>
       <w:sz w:val="18"/>
       <w:szCs w:val="18"/>
     </w:rPr>
   </w:style>
-  <w:style w:type="character" w:styleId="908" w:customStyle="1">
+  <w:style w:type="character" w:styleId="1121" w:customStyle="1">
     <w:name w:val="WW_CharLFO21LVL6"/>
-    <w:basedOn w:val="689"/>
+    <w:basedOn w:val="902"/>
     <w:rPr>
       <w:rFonts w:ascii="StarSymbol" w:hAnsi="StarSymbol" w:eastAsia="StarSymbol" w:cs="StarSymbol"/>
       <w:sz w:val="18"/>
       <w:szCs w:val="18"/>
     </w:rPr>
   </w:style>
-  <w:style w:type="character" w:styleId="909" w:customStyle="1">
+  <w:style w:type="character" w:styleId="1122" w:customStyle="1">
     <w:name w:val="WW_CharLFO21LVL7"/>
-    <w:basedOn w:val="689"/>
+    <w:basedOn w:val="902"/>
     <w:rPr>
       <w:rFonts w:ascii="StarSymbol" w:hAnsi="StarSymbol" w:eastAsia="StarSymbol" w:cs="StarSymbol"/>
       <w:sz w:val="18"/>
       <w:szCs w:val="18"/>
     </w:rPr>
   </w:style>
-  <w:style w:type="character" w:styleId="910" w:customStyle="1">
+  <w:style w:type="character" w:styleId="1123" w:customStyle="1">
     <w:name w:val="WW_CharLFO21LVL8"/>
-    <w:basedOn w:val="689"/>
+    <w:basedOn w:val="902"/>
     <w:rPr>
       <w:rFonts w:ascii="StarSymbol" w:hAnsi="StarSymbol" w:eastAsia="StarSymbol" w:cs="StarSymbol"/>
       <w:sz w:val="18"/>
       <w:szCs w:val="18"/>
     </w:rPr>
   </w:style>
-  <w:style w:type="character" w:styleId="911" w:customStyle="1">
+  <w:style w:type="character" w:styleId="1124" w:customStyle="1">
     <w:name w:val="WW_CharLFO21LVL9"/>
-    <w:basedOn w:val="689"/>
+    <w:basedOn w:val="902"/>
     <w:rPr>
       <w:rFonts w:ascii="StarSymbol" w:hAnsi="StarSymbol" w:eastAsia="StarSymbol" w:cs="StarSymbol"/>
       <w:sz w:val="18"/>
       <w:szCs w:val="18"/>
     </w:rPr>
   </w:style>
-  <w:style w:type="character" w:styleId="1870" w:default="1">
+  <w:style w:type="character" w:styleId="1125" w:default="1">
     <w:name w:val="Default Paragraph Font"/>
     <w:uiPriority w:val="1"/>
     <w:semiHidden/>
     <w:unhideWhenUsed/>
   </w:style>
-  <w:style w:type="numbering" w:styleId="1871" w:default="1">
+  <w:style w:type="numbering" w:styleId="1126" w:default="1">
     <w:name w:val="No List"/>
     <w:uiPriority w:val="99"/>
     <w:semiHidden/>
     <w:unhideWhenUsed/>
   </w:style>
-  <w:style w:type="table" w:styleId="1872" w:default="1">
+  <w:style w:type="table" w:styleId="1127" w:default="1">
     <w:name w:val="Normal Table"/>
     <w:uiPriority w:val="99"/>
     <w:semiHidden/>
